--- a/docx/12 готово - комментарий.docx
+++ b/docx/12 готово - комментарий.docx
@@ -3394,24 +3394,7 @@
           <w:sz w:val="24"/>
           <w:rtl w:val="0"/>
         </w:rPr>
-        <w:t xml:space="preserve">— Приветствую, мои юные ученики, — отчеканил профессор Квиррелл сухим, уверенным тоном. — Все мы знаем, что Хогвартсу катастрофически не везёт</w:t>
-      </w:r>
-      <w:r>
-        <w:rPr>
-          <w:rFonts w:ascii="Times New Roman" w:cs="Times New Roman" w:eastAsia="Times New Roman" w:hAnsi="Times New Roman"/>
-          <w:i w:val="1"/>
-          <w:sz w:val="24"/>
-          <w:rtl w:val="0"/>
-        </w:rPr>
-        <w:t xml:space="preserve"> </w:t>
-      </w:r>
-      <w:r>
-        <w:rPr>
-          <w:rFonts w:ascii="Times New Roman" w:cs="Times New Roman" w:eastAsia="Times New Roman" w:hAnsi="Times New Roman"/>
-          <w:sz w:val="24"/>
-          <w:rtl w:val="0"/>
-        </w:rPr>
-        <w:t xml:space="preserve">при выборе кадров на эту должность, и я не сомневаюсь, что многие из вас уже задаются вопросом, какая беда поразит в этом году меня. Уверяю вас, что этой бедой точно не станет моя некомпетентность, — он слегка улыбнулся. — Верите или нет, я давно мечтал попытать себя в роли профессора защиты от Тёмных Искусств в Школе чародейства и волшебства Хогвартс. Первым этот предмет преподавал сам Салазар Слизерин, и уже в четырнадцатом веке появилась традиция: величайшие волшебники любых убеждений пробовали себя в этой профессии. Среди прошлых профессоров Защиты числится не только легендарный странствующий герой Гарольд Ши, но также знаменитая бессмертная Баба-Яга — да, я вижу, некоторые из вас до сих пор содрогаются, услышав её имя, невзирая на то, что она вот уже шесть сотен лет как мертва. Наверно, интересное было времечко для обучения в Хогвартсе, а?</w:t>
+        <w:t xml:space="preserve">— Приветствую, мои юные ученики, — отчеканил профессор Квиррелл сухим, уверенным тоном. — Все мы знаем, что Хогвартсу катастрофически не везёт при выборе кадров на эту должность, и я не сомневаюсь, что многие из вас уже задаются вопросом, какая беда поразит в этом году меня. Уверяю вас, что этой бедой точно не станет моя некомпетентность, — он слегка улыбнулся. — Верите или нет, я давно мечтал попытать себя в роли профессора защиты от Тёмных Искусств в Школе чародейства и волшебства Хогвартс. Первым этот предмет преподавал сам Салазар Слизерин, и уже в четырнадцатом веке появилась традиция: величайшие волшебники любых убеждений пробовали себя в этой профессии. Среди прошлых профессоров Защиты числится не только легендарный странствующий герой Гарольд Ши, но также знаменитая бессмертная Баба-Яга — да, я вижу, некоторые из вас до сих пор содрогаются, услышав её имя, невзирая на то, что она вот уже шесть сотен лет как мертва. Наверно, интересное было времечко для обучения в Хогвартсе, а?</w:t>
       </w:r>
     </w:p>
     <w:p>

--- a/docx/12 готово - комментарий.docx
+++ b/docx/12 готово - комментарий.docx
@@ -58,6 +58,7 @@
         <w:rPr>
           <w:rFonts w:ascii="Times New Roman" w:cs="Times New Roman" w:eastAsia="Times New Roman" w:hAnsi="Times New Roman"/>
           <w:sz w:val="24"/>
+          <w:szCs w:val="24"/>
           <w:rtl w:val="0"/>
         </w:rPr>
         <w:t xml:space="preserve"> </w:t>
@@ -66,6 +67,7 @@
         <w:rPr>
           <w:rFonts w:ascii="Times New Roman" w:cs="Times New Roman" w:eastAsia="Times New Roman" w:hAnsi="Times New Roman"/>
           <w:sz w:val="24"/>
+          <w:szCs w:val="24"/>
           <w:rtl w:val="0"/>
         </w:rPr>
         <w:t xml:space="preserve">Пх'нглуи мглв'нафх Дж. К. Роулинг вгах'нагл фхтагн</w:t>
@@ -104,6 +106,7 @@
           <w:rFonts w:ascii="Times New Roman" w:cs="Times New Roman" w:eastAsia="Times New Roman" w:hAnsi="Times New Roman"/>
           <w:b w:val="1"/>
           <w:sz w:val="24"/>
+          <w:szCs w:val="24"/>
           <w:rtl w:val="0"/>
         </w:rPr>
         <w:t xml:space="preserve">* * *</w:t>
@@ -136,6 +139,7 @@
           <w:rFonts w:ascii="Times New Roman" w:cs="Times New Roman" w:eastAsia="Times New Roman" w:hAnsi="Times New Roman"/>
           <w:i w:val="1"/>
           <w:sz w:val="24"/>
+          <w:szCs w:val="24"/>
           <w:rtl w:val="0"/>
         </w:rPr>
         <w:t xml:space="preserve">«Интересно, а с ним что не так?» </w:t>
@@ -152,6 +156,7 @@
         <w:rPr>
           <w:rFonts w:ascii="Times New Roman" w:cs="Times New Roman" w:eastAsia="Times New Roman" w:hAnsi="Times New Roman"/>
           <w:sz w:val="24"/>
+          <w:szCs w:val="24"/>
           <w:rtl w:val="0"/>
         </w:rPr>
         <w:t xml:space="preserve"> </w:t>
@@ -182,6 +187,7 @@
         <w:rPr>
           <w:rFonts w:ascii="Times New Roman" w:cs="Times New Roman" w:eastAsia="Times New Roman" w:hAnsi="Times New Roman"/>
           <w:sz w:val="24"/>
+          <w:szCs w:val="24"/>
           <w:rtl w:val="0"/>
         </w:rPr>
         <w:t xml:space="preserve">— Турпин, Лиза!</w:t>
@@ -199,6 +205,7 @@
         <w:rPr>
           <w:rFonts w:ascii="Times New Roman" w:cs="Times New Roman" w:eastAsia="Times New Roman" w:hAnsi="Times New Roman"/>
           <w:sz w:val="24"/>
+          <w:szCs w:val="24"/>
           <w:rtl w:val="0"/>
         </w:rPr>
         <w:t xml:space="preserve">Шур-шур-шур… Гарри Поттер… шур-шур… Слизерин… шур-шур… нет, правда, что за… шур-шур-шур.</w:t>
@@ -216,6 +223,7 @@
         <w:rPr>
           <w:rFonts w:ascii="Times New Roman" w:cs="Times New Roman" w:eastAsia="Times New Roman" w:hAnsi="Times New Roman"/>
           <w:sz w:val="24"/>
+          <w:szCs w:val="24"/>
           <w:rtl w:val="0"/>
         </w:rPr>
         <w:t xml:space="preserve">— КОГТЕВРАН!</w:t>
@@ -233,6 +241,7 @@
         <w:rPr>
           <w:rFonts w:ascii="Times New Roman" w:cs="Times New Roman" w:eastAsia="Times New Roman" w:hAnsi="Times New Roman"/>
           <w:sz w:val="24"/>
+          <w:szCs w:val="24"/>
           <w:rtl w:val="0"/>
         </w:rPr>
         <w:t xml:space="preserve">Гарри присоединился к аплодисментам. Девочка робко подошла к когтевранскому столу,  оторочка её мантии посинела. Было видно, что в Лизе Турпин желание сесть как можно дальше от Гарри Поттера борется с желанием подбежать и втиснуться как можно ближе, чтобы тут же засыпать его вопросами.</w:t>
@@ -250,6 +259,7 @@
         <w:rPr>
           <w:rFonts w:ascii="Times New Roman" w:cs="Times New Roman" w:eastAsia="Times New Roman" w:hAnsi="Times New Roman"/>
           <w:sz w:val="24"/>
+          <w:szCs w:val="24"/>
           <w:rtl w:val="0"/>
         </w:rPr>
         <w:t xml:space="preserve">Побывать в центре невероятного и любопытного события, а потом попасть в Когтевран — это как перемазаться в соусе для барбекю и упасть в яму с голодными котятами.</w:t>
@@ -267,6 +277,7 @@
         <w:rPr>
           <w:rFonts w:ascii="Times New Roman" w:cs="Times New Roman" w:eastAsia="Times New Roman" w:hAnsi="Times New Roman"/>
           <w:sz w:val="24"/>
+          <w:szCs w:val="24"/>
           <w:rtl w:val="0"/>
         </w:rPr>
         <w:t xml:space="preserve">— Я пообещал Распределяющей шляпе ничего не рассказывать, — в который уже раз шептал Гарри.</w:t>
@@ -284,6 +295,7 @@
         <w:rPr>
           <w:rFonts w:ascii="Times New Roman" w:cs="Times New Roman" w:eastAsia="Times New Roman" w:hAnsi="Times New Roman"/>
           <w:sz w:val="24"/>
+          <w:szCs w:val="24"/>
           <w:rtl w:val="0"/>
         </w:rPr>
         <w:t xml:space="preserve">— Да, в самом деле.</w:t>
@@ -301,6 +313,7 @@
         <w:rPr>
           <w:rFonts w:ascii="Times New Roman" w:cs="Times New Roman" w:eastAsia="Times New Roman" w:hAnsi="Times New Roman"/>
           <w:sz w:val="24"/>
+          <w:szCs w:val="24"/>
           <w:rtl w:val="0"/>
         </w:rPr>
         <w:t xml:space="preserve">— Нет, я правда обещал Шляпе об этом не говорить.</w:t>
@@ -318,6 +331,7 @@
         <w:rPr>
           <w:rFonts w:ascii="Times New Roman" w:cs="Times New Roman" w:eastAsia="Times New Roman" w:hAnsi="Times New Roman"/>
           <w:sz w:val="24"/>
+          <w:szCs w:val="24"/>
           <w:rtl w:val="0"/>
         </w:rPr>
         <w:t xml:space="preserve">— Ладно, я обещал Шляпе не пересказывать</w:t>
@@ -327,6 +341,7 @@
           <w:rFonts w:ascii="Times New Roman" w:cs="Times New Roman" w:eastAsia="Times New Roman" w:hAnsi="Times New Roman"/>
           <w:i w:val="1"/>
           <w:sz w:val="24"/>
+          <w:szCs w:val="24"/>
           <w:rtl w:val="0"/>
         </w:rPr>
         <w:t xml:space="preserve"> бóльшую </w:t>
@@ -335,6 +350,7 @@
         <w:rPr>
           <w:rFonts w:ascii="Times New Roman" w:cs="Times New Roman" w:eastAsia="Times New Roman" w:hAnsi="Times New Roman"/>
           <w:sz w:val="24"/>
+          <w:szCs w:val="24"/>
           <w:rtl w:val="0"/>
         </w:rPr>
         <w:t xml:space="preserve">часть нашей беседы, а остальное — </w:t>
@@ -344,6 +360,7 @@
           <w:rFonts w:ascii="Times New Roman" w:cs="Times New Roman" w:eastAsia="Times New Roman" w:hAnsi="Times New Roman"/>
           <w:i w:val="1"/>
           <w:sz w:val="24"/>
+          <w:szCs w:val="24"/>
           <w:rtl w:val="0"/>
         </w:rPr>
         <w:t xml:space="preserve">личное</w:t>
@@ -352,6 +369,7 @@
         <w:rPr>
           <w:rFonts w:ascii="Times New Roman" w:cs="Times New Roman" w:eastAsia="Times New Roman" w:hAnsi="Times New Roman"/>
           <w:sz w:val="24"/>
+          <w:szCs w:val="24"/>
           <w:rtl w:val="0"/>
         </w:rPr>
         <w:t xml:space="preserve">, как и у </w:t>
@@ -361,6 +379,7 @@
           <w:rFonts w:ascii="Times New Roman" w:cs="Times New Roman" w:eastAsia="Times New Roman" w:hAnsi="Times New Roman"/>
           <w:i w:val="1"/>
           <w:sz w:val="24"/>
+          <w:szCs w:val="24"/>
           <w:rtl w:val="0"/>
         </w:rPr>
         <w:t xml:space="preserve">вас</w:t>
@@ -369,6 +388,7 @@
         <w:rPr>
           <w:rFonts w:ascii="Times New Roman" w:cs="Times New Roman" w:eastAsia="Times New Roman" w:hAnsi="Times New Roman"/>
           <w:sz w:val="24"/>
+          <w:szCs w:val="24"/>
           <w:rtl w:val="0"/>
         </w:rPr>
         <w:t xml:space="preserve">! Так что </w:t>
@@ -378,6 +398,7 @@
           <w:rFonts w:ascii="Times New Roman" w:cs="Times New Roman" w:eastAsia="Times New Roman" w:hAnsi="Times New Roman"/>
           <w:i w:val="1"/>
           <w:sz w:val="24"/>
+          <w:szCs w:val="24"/>
           <w:rtl w:val="0"/>
         </w:rPr>
         <w:t xml:space="preserve">отвяжитесь</w:t>
@@ -386,6 +407,7 @@
         <w:rPr>
           <w:rFonts w:ascii="Times New Roman" w:cs="Times New Roman" w:eastAsia="Times New Roman" w:hAnsi="Times New Roman"/>
           <w:sz w:val="24"/>
+          <w:szCs w:val="24"/>
           <w:rtl w:val="0"/>
         </w:rPr>
         <w:t xml:space="preserve">.</w:t>
@@ -403,6 +425,7 @@
         <w:rPr>
           <w:rFonts w:ascii="Times New Roman" w:cs="Times New Roman" w:eastAsia="Times New Roman" w:hAnsi="Times New Roman"/>
           <w:sz w:val="24"/>
+          <w:szCs w:val="24"/>
           <w:rtl w:val="0"/>
         </w:rPr>
         <w:t xml:space="preserve">— Хотите знать? Хорошо! Вот часть того, что случилось! Я рассказал Шляпе, что МакГонагалл грозилась её сжечь, а Шляпа велела передать МакГонагалл, что она дерзкая девица, которой не следует совать нос в дела старших!</w:t>
@@ -420,6 +443,7 @@
         <w:rPr>
           <w:rFonts w:ascii="Times New Roman" w:cs="Times New Roman" w:eastAsia="Times New Roman" w:hAnsi="Times New Roman"/>
           <w:sz w:val="24"/>
+          <w:szCs w:val="24"/>
           <w:rtl w:val="0"/>
         </w:rPr>
         <w:t xml:space="preserve">— Если вы мне всё равно не верите, тогда</w:t>
@@ -429,6 +453,7 @@
           <w:rFonts w:ascii="Times New Roman" w:cs="Times New Roman" w:eastAsia="Times New Roman" w:hAnsi="Times New Roman"/>
           <w:i w:val="1"/>
           <w:sz w:val="24"/>
+          <w:szCs w:val="24"/>
           <w:rtl w:val="0"/>
         </w:rPr>
         <w:t xml:space="preserve"> зачем вообще спрашиваете</w:t>
@@ -437,6 +462,7 @@
         <w:rPr>
           <w:rFonts w:ascii="Times New Roman" w:cs="Times New Roman" w:eastAsia="Times New Roman" w:hAnsi="Times New Roman"/>
           <w:sz w:val="24"/>
+          <w:szCs w:val="24"/>
           <w:rtl w:val="0"/>
         </w:rPr>
         <w:t xml:space="preserve">?</w:t>
@@ -454,6 +480,7 @@
         <w:rPr>
           <w:rFonts w:ascii="Times New Roman" w:cs="Times New Roman" w:eastAsia="Times New Roman" w:hAnsi="Times New Roman"/>
           <w:sz w:val="24"/>
+          <w:szCs w:val="24"/>
           <w:rtl w:val="0"/>
         </w:rPr>
         <w:t xml:space="preserve">— Нет, я тоже не знаю, как победил Тёмного Лорда! Узнаете — сообщите мне!</w:t>
@@ -471,6 +498,7 @@
         <w:rPr>
           <w:rFonts w:ascii="Times New Roman" w:cs="Times New Roman" w:eastAsia="Times New Roman" w:hAnsi="Times New Roman"/>
           <w:sz w:val="24"/>
+          <w:szCs w:val="24"/>
           <w:rtl w:val="0"/>
         </w:rPr>
         <w:t xml:space="preserve">— </w:t>
@@ -480,6 +508,7 @@
           <w:rFonts w:ascii="Times New Roman" w:cs="Times New Roman" w:eastAsia="Times New Roman" w:hAnsi="Times New Roman"/>
           <w:i w:val="1"/>
           <w:sz w:val="24"/>
+          <w:szCs w:val="24"/>
           <w:rtl w:val="0"/>
         </w:rPr>
         <w:t xml:space="preserve">Тихо!</w:t>
@@ -488,6 +517,7 @@
         <w:rPr>
           <w:rFonts w:ascii="Times New Roman" w:cs="Times New Roman" w:eastAsia="Times New Roman" w:hAnsi="Times New Roman"/>
           <w:sz w:val="24"/>
+          <w:szCs w:val="24"/>
           <w:rtl w:val="0"/>
         </w:rPr>
         <w:t xml:space="preserve"> — </w:t>
@@ -496,6 +526,7 @@
         <w:rPr>
           <w:rFonts w:ascii="Times New Roman" w:cs="Times New Roman" w:eastAsia="Times New Roman" w:hAnsi="Times New Roman"/>
           <w:sz w:val="24"/>
+          <w:szCs w:val="24"/>
           <w:rtl w:val="0"/>
         </w:rPr>
         <w:t xml:space="preserve">рявкнула МакГонагалл. — </w:t>
@@ -505,6 +536,7 @@
           <w:rFonts w:ascii="Times New Roman" w:cs="Times New Roman" w:eastAsia="Times New Roman" w:hAnsi="Times New Roman"/>
           <w:i w:val="1"/>
           <w:sz w:val="24"/>
+          <w:szCs w:val="24"/>
           <w:rtl w:val="0"/>
         </w:rPr>
         <w:t xml:space="preserve">Никаких разговоров до конца Распределения!</w:t>
@@ -522,6 +554,7 @@
         <w:rPr>
           <w:rFonts w:ascii="Times New Roman" w:cs="Times New Roman" w:eastAsia="Times New Roman" w:hAnsi="Times New Roman"/>
           <w:sz w:val="24"/>
+          <w:szCs w:val="24"/>
           <w:rtl w:val="0"/>
         </w:rPr>
         <w:t xml:space="preserve">Зал на миг притих, ожидая конкретных и правдоподобных угроз, но, не дождавшись, продолжил шептаться.</w:t>
@@ -539,6 +572,7 @@
         <w:rPr>
           <w:rFonts w:ascii="Times New Roman" w:cs="Times New Roman" w:eastAsia="Times New Roman" w:hAnsi="Times New Roman"/>
           <w:sz w:val="24"/>
+          <w:szCs w:val="24"/>
           <w:rtl w:val="0"/>
         </w:rPr>
         <w:t xml:space="preserve">Дамблдор встал, благодушно улыбаясь.</w:t>
@@ -556,6 +590,7 @@
         <w:rPr>
           <w:rFonts w:ascii="Times New Roman" w:cs="Times New Roman" w:eastAsia="Times New Roman" w:hAnsi="Times New Roman"/>
           <w:sz w:val="24"/>
+          <w:szCs w:val="24"/>
           <w:rtl w:val="0"/>
         </w:rPr>
         <w:t xml:space="preserve">Мгновенная тишина. Кто-то ткнул в бок Гарри локтем, и он прервался на полуслове.</w:t>
@@ -573,6 +608,7 @@
         <w:rPr>
           <w:rFonts w:ascii="Times New Roman" w:cs="Times New Roman" w:eastAsia="Times New Roman" w:hAnsi="Times New Roman"/>
           <w:sz w:val="24"/>
+          <w:szCs w:val="24"/>
           <w:rtl w:val="0"/>
         </w:rPr>
         <w:t xml:space="preserve">Дамблдор снова сел.</w:t>
@@ -591,6 +627,7 @@
           <w:rFonts w:ascii="Times New Roman" w:cs="Times New Roman" w:eastAsia="Times New Roman" w:hAnsi="Times New Roman"/>
           <w:i w:val="1"/>
           <w:sz w:val="24"/>
+          <w:szCs w:val="24"/>
           <w:rtl w:val="0"/>
         </w:rPr>
         <w:t xml:space="preserve">Заметка на будущее: с Дамблдором шутки плохи.</w:t>
@@ -608,6 +645,7 @@
         <w:rPr>
           <w:rFonts w:ascii="Times New Roman" w:cs="Times New Roman" w:eastAsia="Times New Roman" w:hAnsi="Times New Roman"/>
           <w:sz w:val="24"/>
+          <w:szCs w:val="24"/>
           <w:rtl w:val="0"/>
         </w:rPr>
         <w:t xml:space="preserve">Гарри никак не мог прийти в себя после Инцидента с Распределяющей Шляпой. Особенно если учесть, что, как только Гарри снял Шляпу с головы, словно из ниоткуда раздался тихий шёпот, похожий одновременно и на английский язык, и на шипение:</w:t>
@@ -626,6 +664,7 @@
           <w:rFonts w:ascii="Times New Roman" w:cs="Times New Roman" w:eastAsia="Times New Roman" w:hAnsi="Times New Roman"/>
           <w:i w:val="1"/>
           <w:sz w:val="24"/>
+          <w:szCs w:val="24"/>
           <w:rtl w:val="0"/>
         </w:rPr>
         <w:t xml:space="preserve">— С-салют с-слизеринцу от С-слизерина: ес-сли хочеш-шь узнать мои с-секреты, поговори с-с моим змеем.</w:t>
@@ -643,6 +682,7 @@
         <w:rPr>
           <w:rFonts w:ascii="Times New Roman" w:cs="Times New Roman" w:eastAsia="Times New Roman" w:hAnsi="Times New Roman"/>
           <w:sz w:val="24"/>
+          <w:szCs w:val="24"/>
           <w:rtl w:val="0"/>
         </w:rPr>
         <w:t xml:space="preserve">Гарри подозревал, что это не было частью стандартной процедуры Распределения. И что сам Салазар Слизерин потрудился над добавлением этой магии во время создания шляпы. И что Шляпа об этом ничего не знала. И что случилось это потому, что Шляпа выкрикнула «СЛИЗЕРИН». Плюс-минус какие-нибудь другие условия. И что когтевранец вроде него </w:t>
@@ -652,6 +692,7 @@
           <w:rFonts w:ascii="Times New Roman" w:cs="Times New Roman" w:eastAsia="Times New Roman" w:hAnsi="Times New Roman"/>
           <w:i w:val="1"/>
           <w:sz w:val="24"/>
+          <w:szCs w:val="24"/>
           <w:rtl w:val="0"/>
         </w:rPr>
         <w:t xml:space="preserve">совершенно точно не должен был это услышать.</w:t>
@@ -660,6 +701,7 @@
         <w:rPr>
           <w:rFonts w:ascii="Times New Roman" w:cs="Times New Roman" w:eastAsia="Times New Roman" w:hAnsi="Times New Roman"/>
           <w:sz w:val="24"/>
+          <w:szCs w:val="24"/>
           <w:rtl w:val="0"/>
         </w:rPr>
         <w:t xml:space="preserve"> И что если он соберётся спросить об этом Драко Малфоя (если, конечно, найдёт способ заставить его поклясться держать язык за зубами), то Прыский чай будет очень кстати.</w:t>
@@ -678,6 +720,7 @@
           <w:rFonts w:ascii="Times New Roman" w:cs="Times New Roman" w:eastAsia="Times New Roman" w:hAnsi="Times New Roman"/>
           <w:i w:val="1"/>
           <w:sz w:val="24"/>
+          <w:szCs w:val="24"/>
           <w:rtl w:val="0"/>
         </w:rPr>
         <w:t xml:space="preserve">Ох, стоило только отказаться от пути Тёмного Лорда и снять Шляпу, как вселенная тут же начала ставить палки в колёса. Иногда лучше всего залечь на дно и не дёргаться. И, похоже, сегодня как раз такой день.</w:t>
@@ -695,6 +738,7 @@
         <w:rPr>
           <w:rFonts w:ascii="Times New Roman" w:cs="Times New Roman" w:eastAsia="Times New Roman" w:hAnsi="Times New Roman"/>
           <w:sz w:val="24"/>
+          <w:szCs w:val="24"/>
           <w:rtl w:val="0"/>
         </w:rPr>
         <w:t xml:space="preserve">— ГРИФФИНДОР!</w:t>
@@ -712,6 +756,7 @@
         <w:rPr>
           <w:rFonts w:ascii="Times New Roman" w:cs="Times New Roman" w:eastAsia="Times New Roman" w:hAnsi="Times New Roman"/>
           <w:sz w:val="24"/>
+          <w:szCs w:val="24"/>
           <w:rtl w:val="0"/>
         </w:rPr>
         <w:t xml:space="preserve">Рон Уизли заслужил </w:t>
@@ -721,6 +766,7 @@
           <w:rFonts w:ascii="Times New Roman" w:cs="Times New Roman" w:eastAsia="Times New Roman" w:hAnsi="Times New Roman"/>
           <w:i w:val="1"/>
           <w:sz w:val="24"/>
+          <w:szCs w:val="24"/>
           <w:rtl w:val="0"/>
         </w:rPr>
         <w:t xml:space="preserve">уйму</w:t>
@@ -729,6 +775,7 @@
         <w:rPr>
           <w:rFonts w:ascii="Times New Roman" w:cs="Times New Roman" w:eastAsia="Times New Roman" w:hAnsi="Times New Roman"/>
           <w:sz w:val="24"/>
+          <w:szCs w:val="24"/>
           <w:rtl w:val="0"/>
         </w:rPr>
         <w:t xml:space="preserve"> аплодисментов, и не только от гриффиндорцев. По всей видимости, семейство Уизли здесь любили. Немного помедлив, Гарри с улыбкой присоединился.</w:t>
@@ -746,6 +793,7 @@
         <w:rPr>
           <w:rFonts w:ascii="Times New Roman" w:cs="Times New Roman" w:eastAsia="Times New Roman" w:hAnsi="Times New Roman"/>
           <w:sz w:val="24"/>
+          <w:szCs w:val="24"/>
           <w:rtl w:val="0"/>
         </w:rPr>
         <w:t xml:space="preserve">Хотя, если можно отвернуться от Тёмной Стороны сегодня, зачем откладывать до завтра?</w:t>
@@ -763,6 +811,7 @@
         <w:rPr>
           <w:rFonts w:ascii="Times New Roman" w:cs="Times New Roman" w:eastAsia="Times New Roman" w:hAnsi="Times New Roman"/>
           <w:sz w:val="24"/>
+          <w:szCs w:val="24"/>
           <w:rtl w:val="0"/>
         </w:rPr>
         <w:t xml:space="preserve">И плевать на судьбу, плевать на вселенную. Он ещё покажет этой Шляпе.</w:t>
@@ -780,6 +829,7 @@
         <w:rPr>
           <w:rFonts w:ascii="Times New Roman" w:cs="Times New Roman" w:eastAsia="Times New Roman" w:hAnsi="Times New Roman"/>
           <w:sz w:val="24"/>
+          <w:szCs w:val="24"/>
           <w:rtl w:val="0"/>
         </w:rPr>
         <w:t xml:space="preserve">— Забини, Блейз!</w:t>
@@ -797,6 +847,7 @@
         <w:rPr>
           <w:rFonts w:ascii="Times New Roman" w:cs="Times New Roman" w:eastAsia="Times New Roman" w:hAnsi="Times New Roman"/>
           <w:sz w:val="24"/>
+          <w:szCs w:val="24"/>
           <w:rtl w:val="0"/>
         </w:rPr>
         <w:t xml:space="preserve">Пауза.</w:t>
@@ -814,6 +865,7 @@
         <w:rPr>
           <w:rFonts w:ascii="Times New Roman" w:cs="Times New Roman" w:eastAsia="Times New Roman" w:hAnsi="Times New Roman"/>
           <w:sz w:val="24"/>
+          <w:szCs w:val="24"/>
           <w:rtl w:val="0"/>
         </w:rPr>
         <w:t xml:space="preserve">— СЛИЗЕРИН!</w:t>
@@ -831,6 +883,7 @@
         <w:rPr>
           <w:rFonts w:ascii="Times New Roman" w:cs="Times New Roman" w:eastAsia="Times New Roman" w:hAnsi="Times New Roman"/>
           <w:sz w:val="24"/>
+          <w:szCs w:val="24"/>
           <w:rtl w:val="0"/>
         </w:rPr>
         <w:t xml:space="preserve">Гарри зааплодировал и Блейзу Забини, не обращая внимания на косые взгляды, которыми его наградили все, включая самого Забини.</w:t>
@@ -848,6 +901,7 @@
         <w:rPr>
           <w:rFonts w:ascii="Times New Roman" w:cs="Times New Roman" w:eastAsia="Times New Roman" w:hAnsi="Times New Roman"/>
           <w:sz w:val="24"/>
+          <w:szCs w:val="24"/>
           <w:rtl w:val="0"/>
         </w:rPr>
         <w:t xml:space="preserve">МакГонагалл перестала выкрикивать имена, и Гарри спохватился: «Забини, Блейз», похоже, замыкал алфавитный список, а значит, Гарри приветствовал </w:t>
@@ -857,6 +911,7 @@
           <w:rFonts w:ascii="Times New Roman" w:cs="Times New Roman" w:eastAsia="Times New Roman" w:hAnsi="Times New Roman"/>
           <w:i w:val="1"/>
           <w:sz w:val="24"/>
+          <w:szCs w:val="24"/>
           <w:rtl w:val="0"/>
         </w:rPr>
         <w:t xml:space="preserve">именно</w:t>
@@ -865,6 +920,7 @@
         <w:rPr>
           <w:rFonts w:ascii="Times New Roman" w:cs="Times New Roman" w:eastAsia="Times New Roman" w:hAnsi="Times New Roman"/>
           <w:sz w:val="24"/>
+          <w:szCs w:val="24"/>
           <w:rtl w:val="0"/>
         </w:rPr>
         <w:t xml:space="preserve"> </w:t>
@@ -874,6 +930,7 @@
           <w:rFonts w:ascii="Times New Roman" w:cs="Times New Roman" w:eastAsia="Times New Roman" w:hAnsi="Times New Roman"/>
           <w:i w:val="1"/>
           <w:sz w:val="24"/>
+          <w:szCs w:val="24"/>
           <w:rtl w:val="0"/>
         </w:rPr>
         <w:t xml:space="preserve">его</w:t>
@@ -882,6 +939,7 @@
         <w:rPr>
           <w:rFonts w:ascii="Times New Roman" w:cs="Times New Roman" w:eastAsia="Times New Roman" w:hAnsi="Times New Roman"/>
           <w:sz w:val="24"/>
+          <w:szCs w:val="24"/>
           <w:rtl w:val="0"/>
         </w:rPr>
         <w:t xml:space="preserve">. Ну и чёрт с ним.</w:t>
@@ -899,6 +957,7 @@
         <w:rPr>
           <w:rFonts w:ascii="Times New Roman" w:cs="Times New Roman" w:eastAsia="Times New Roman" w:hAnsi="Times New Roman"/>
           <w:sz w:val="24"/>
+          <w:szCs w:val="24"/>
           <w:rtl w:val="0"/>
         </w:rPr>
         <w:t xml:space="preserve">Дамблдор встал и направился к трибуне. По всей видимости, их ожидала приветственная речь…</w:t>
@@ -916,6 +975,7 @@
         <w:rPr>
           <w:rFonts w:ascii="Times New Roman" w:cs="Times New Roman" w:eastAsia="Times New Roman" w:hAnsi="Times New Roman"/>
           <w:sz w:val="24"/>
+          <w:szCs w:val="24"/>
           <w:rtl w:val="0"/>
         </w:rPr>
         <w:t xml:space="preserve">И тут Гарри осенила идея </w:t>
@@ -925,6 +985,7 @@
           <w:rFonts w:ascii="Times New Roman" w:cs="Times New Roman" w:eastAsia="Times New Roman" w:hAnsi="Times New Roman"/>
           <w:i w:val="1"/>
           <w:sz w:val="24"/>
+          <w:szCs w:val="24"/>
           <w:rtl w:val="0"/>
         </w:rPr>
         <w:t xml:space="preserve">гениального</w:t>
@@ -933,6 +994,7 @@
         <w:rPr>
           <w:rFonts w:ascii="Times New Roman" w:cs="Times New Roman" w:eastAsia="Times New Roman" w:hAnsi="Times New Roman"/>
           <w:sz w:val="24"/>
+          <w:szCs w:val="24"/>
           <w:rtl w:val="0"/>
         </w:rPr>
         <w:t xml:space="preserve"> эксперимента.</w:t>
@@ -950,6 +1012,7 @@
         <w:rPr>
           <w:rFonts w:ascii="Times New Roman" w:cs="Times New Roman" w:eastAsia="Times New Roman" w:hAnsi="Times New Roman"/>
           <w:sz w:val="24"/>
+          <w:szCs w:val="24"/>
           <w:rtl w:val="0"/>
         </w:rPr>
         <w:t xml:space="preserve">Гермиона упоминала, что Дамблдор считается самым могущественным из ныне живущих волшебников, так?</w:t>
@@ -967,6 +1030,7 @@
         <w:rPr>
           <w:rFonts w:ascii="Times New Roman" w:cs="Times New Roman" w:eastAsia="Times New Roman" w:hAnsi="Times New Roman"/>
           <w:sz w:val="24"/>
+          <w:szCs w:val="24"/>
           <w:rtl w:val="0"/>
         </w:rPr>
         <w:t xml:space="preserve">Гарри сунул руку в кошель и шепнул: «Прыский чай».</w:t>
@@ -984,6 +1048,7 @@
         <w:rPr>
           <w:rFonts w:ascii="Times New Roman" w:cs="Times New Roman" w:eastAsia="Times New Roman" w:hAnsi="Times New Roman"/>
           <w:sz w:val="24"/>
+          <w:szCs w:val="24"/>
           <w:rtl w:val="0"/>
         </w:rPr>
         <w:t xml:space="preserve">Чтобы напиток сработал, Дамблдору придётся сказать что-нибудь </w:t>
@@ -993,6 +1058,7 @@
           <w:rFonts w:ascii="Times New Roman" w:cs="Times New Roman" w:eastAsia="Times New Roman" w:hAnsi="Times New Roman"/>
           <w:i w:val="1"/>
           <w:sz w:val="24"/>
+          <w:szCs w:val="24"/>
           <w:rtl w:val="0"/>
         </w:rPr>
         <w:t xml:space="preserve">настолько</w:t>
@@ -1001,6 +1067,7 @@
         <w:rPr>
           <w:rFonts w:ascii="Times New Roman" w:cs="Times New Roman" w:eastAsia="Times New Roman" w:hAnsi="Times New Roman"/>
           <w:sz w:val="24"/>
+          <w:szCs w:val="24"/>
           <w:rtl w:val="0"/>
         </w:rPr>
         <w:t xml:space="preserve"> невероятное, что Гарри, готовый ко всем неожиданностям, всё равно подавится. Например, что всем ученикам Хогвартса весь учебный год запрещается носить одежду или что он сейчас их всех превратит в кошек.</w:t>
@@ -1018,6 +1085,7 @@
         <w:rPr>
           <w:rFonts w:ascii="Times New Roman" w:cs="Times New Roman" w:eastAsia="Times New Roman" w:hAnsi="Times New Roman"/>
           <w:sz w:val="24"/>
+          <w:szCs w:val="24"/>
           <w:rtl w:val="0"/>
         </w:rPr>
         <w:t xml:space="preserve">Но если </w:t>
@@ -1027,6 +1095,7 @@
           <w:rFonts w:ascii="Times New Roman" w:cs="Times New Roman" w:eastAsia="Times New Roman" w:hAnsi="Times New Roman"/>
           <w:i w:val="1"/>
           <w:sz w:val="24"/>
+          <w:szCs w:val="24"/>
           <w:rtl w:val="0"/>
         </w:rPr>
         <w:t xml:space="preserve">хоть кто-то в мире</w:t>
@@ -1035,6 +1104,7 @@
         <w:rPr>
           <w:rFonts w:ascii="Times New Roman" w:cs="Times New Roman" w:eastAsia="Times New Roman" w:hAnsi="Times New Roman"/>
           <w:sz w:val="24"/>
+          <w:szCs w:val="24"/>
           <w:rtl w:val="0"/>
         </w:rPr>
         <w:t xml:space="preserve"> способен</w:t>
@@ -1043,6 +1113,7 @@
         <w:rPr>
           <w:rFonts w:ascii="Times New Roman" w:cs="Times New Roman" w:eastAsia="Times New Roman" w:hAnsi="Times New Roman"/>
           <w:sz w:val="24"/>
+          <w:szCs w:val="24"/>
           <w:rtl w:val="0"/>
         </w:rPr>
         <w:t xml:space="preserve"> </w:t>
@@ -1051,6 +1122,7 @@
         <w:rPr>
           <w:rFonts w:ascii="Times New Roman" w:cs="Times New Roman" w:eastAsia="Times New Roman" w:hAnsi="Times New Roman"/>
           <w:sz w:val="24"/>
+          <w:szCs w:val="24"/>
           <w:rtl w:val="0"/>
         </w:rPr>
         <w:t xml:space="preserve">противостоять силе Прыского чая, то это Дамблдор. А если и он не сможет, значит Прыский чай </w:t>
@@ -1060,6 +1132,7 @@
           <w:rFonts w:ascii="Times New Roman" w:cs="Times New Roman" w:eastAsia="Times New Roman" w:hAnsi="Times New Roman"/>
           <w:i w:val="1"/>
           <w:sz w:val="24"/>
+          <w:szCs w:val="24"/>
           <w:rtl w:val="0"/>
         </w:rPr>
         <w:t xml:space="preserve">всемогущ</w:t>
@@ -1068,6 +1141,7 @@
         <w:rPr>
           <w:rFonts w:ascii="Times New Roman" w:cs="Times New Roman" w:eastAsia="Times New Roman" w:hAnsi="Times New Roman"/>
           <w:sz w:val="24"/>
+          <w:szCs w:val="24"/>
           <w:rtl w:val="0"/>
         </w:rPr>
         <w:t xml:space="preserve">.</w:t>
@@ -1085,6 +1159,7 @@
         <w:rPr>
           <w:rFonts w:ascii="Times New Roman" w:cs="Times New Roman" w:eastAsia="Times New Roman" w:hAnsi="Times New Roman"/>
           <w:sz w:val="24"/>
+          <w:szCs w:val="24"/>
           <w:rtl w:val="0"/>
         </w:rPr>
         <w:t xml:space="preserve">Не желая привлекать внимания, Гарри откупорил банку напитка под столом. Тихое шипение привлекло к нему лишь несколько мимолётных взглядов.</w:t>
@@ -1102,6 +1177,7 @@
         <w:rPr>
           <w:rFonts w:ascii="Times New Roman" w:cs="Times New Roman" w:eastAsia="Times New Roman" w:hAnsi="Times New Roman"/>
           <w:sz w:val="24"/>
+          <w:szCs w:val="24"/>
           <w:rtl w:val="0"/>
         </w:rPr>
         <w:t xml:space="preserve">— Добро пожаловать! Добро пожаловать в Хогвартс! — распахнул руки Дамблдор, улыбаясь так широко, будто нет ничего приятнее, чем созерцать перед собой полный зал учеников.</w:t>
@@ -1119,6 +1195,7 @@
         <w:rPr>
           <w:rFonts w:ascii="Times New Roman" w:cs="Times New Roman" w:eastAsia="Times New Roman" w:hAnsi="Times New Roman"/>
           <w:sz w:val="24"/>
+          <w:szCs w:val="24"/>
           <w:rtl w:val="0"/>
         </w:rPr>
         <w:t xml:space="preserve">Гарри набрал в рот Прыского чая и опустил банку. Он будет пить осторожно и глотать понемногу, чтобы не закашляться во что бы то ни стало…</w:t>
@@ -1136,6 +1213,7 @@
         <w:rPr>
           <w:rFonts w:ascii="Times New Roman" w:cs="Times New Roman" w:eastAsia="Times New Roman" w:hAnsi="Times New Roman"/>
           <w:sz w:val="24"/>
+          <w:szCs w:val="24"/>
           <w:rtl w:val="0"/>
         </w:rPr>
         <w:t xml:space="preserve">— Пока банкет не начался, хочу сказать пару слов. Вот они: славно-славно, трам-бабам, плюх-плюх-плюх! Благодарю!</w:t>
@@ -1153,6 +1231,7 @@
         <w:rPr>
           <w:rFonts w:ascii="Times New Roman" w:cs="Times New Roman" w:eastAsia="Times New Roman" w:hAnsi="Times New Roman"/>
           <w:sz w:val="24"/>
+          <w:szCs w:val="24"/>
           <w:rtl w:val="0"/>
         </w:rPr>
         <w:t xml:space="preserve">Все восторженно заулюлюкали и захлопали в ладоши, а Дамблдор вернулся на своё место за учительским столом.</w:t>
@@ -1170,6 +1249,7 @@
         <w:rPr>
           <w:rFonts w:ascii="Times New Roman" w:cs="Times New Roman" w:eastAsia="Times New Roman" w:hAnsi="Times New Roman"/>
           <w:sz w:val="24"/>
+          <w:szCs w:val="24"/>
           <w:rtl w:val="0"/>
         </w:rPr>
         <w:t xml:space="preserve">Гарри сидел одеревенев, а лимонад тёк у него по щекам. Хорошо хоть, что подавился он очень</w:t>
@@ -1179,6 +1259,7 @@
           <w:rFonts w:ascii="Times New Roman" w:cs="Times New Roman" w:eastAsia="Times New Roman" w:hAnsi="Times New Roman"/>
           <w:i w:val="1"/>
           <w:sz w:val="24"/>
+          <w:szCs w:val="24"/>
           <w:rtl w:val="0"/>
         </w:rPr>
         <w:t xml:space="preserve"> тихо</w:t>
@@ -1187,6 +1268,7 @@
         <w:rPr>
           <w:rFonts w:ascii="Times New Roman" w:cs="Times New Roman" w:eastAsia="Times New Roman" w:hAnsi="Times New Roman"/>
           <w:sz w:val="24"/>
+          <w:szCs w:val="24"/>
           <w:rtl w:val="0"/>
         </w:rPr>
         <w:t xml:space="preserve">.</w:t>
@@ -1204,6 +1286,7 @@
         <w:rPr>
           <w:rFonts w:ascii="Times New Roman" w:cs="Times New Roman" w:eastAsia="Times New Roman" w:hAnsi="Times New Roman"/>
           <w:sz w:val="24"/>
+          <w:szCs w:val="24"/>
           <w:rtl w:val="0"/>
         </w:rPr>
         <w:t xml:space="preserve">Он очень-очень-</w:t>
@@ -1213,6 +1296,7 @@
           <w:rFonts w:ascii="Times New Roman" w:cs="Times New Roman" w:eastAsia="Times New Roman" w:hAnsi="Times New Roman"/>
           <w:i w:val="1"/>
           <w:sz w:val="24"/>
+          <w:szCs w:val="24"/>
           <w:rtl w:val="0"/>
         </w:rPr>
         <w:t xml:space="preserve">очень</w:t>
@@ -1221,6 +1305,7 @@
         <w:rPr>
           <w:rFonts w:ascii="Times New Roman" w:cs="Times New Roman" w:eastAsia="Times New Roman" w:hAnsi="Times New Roman"/>
           <w:sz w:val="24"/>
+          <w:szCs w:val="24"/>
           <w:rtl w:val="0"/>
         </w:rPr>
         <w:t xml:space="preserve"> зря так поступил. Удивительно, насколько это оказалось </w:t>
@@ -1230,6 +1315,7 @@
           <w:rFonts w:ascii="Times New Roman" w:cs="Times New Roman" w:eastAsia="Times New Roman" w:hAnsi="Times New Roman"/>
           <w:i w:val="1"/>
           <w:sz w:val="24"/>
+          <w:szCs w:val="24"/>
           <w:rtl w:val="0"/>
         </w:rPr>
         <w:t xml:space="preserve">очевидно </w:t>
@@ -1238,6 +1324,7 @@
         <w:rPr>
           <w:rFonts w:ascii="Times New Roman" w:cs="Times New Roman" w:eastAsia="Times New Roman" w:hAnsi="Times New Roman"/>
           <w:sz w:val="24"/>
+          <w:szCs w:val="24"/>
           <w:rtl w:val="0"/>
         </w:rPr>
         <w:t xml:space="preserve">через </w:t>
@@ -1247,6 +1334,7 @@
           <w:rFonts w:ascii="Times New Roman" w:cs="Times New Roman" w:eastAsia="Times New Roman" w:hAnsi="Times New Roman"/>
           <w:i w:val="1"/>
           <w:sz w:val="24"/>
+          <w:szCs w:val="24"/>
           <w:rtl w:val="0"/>
         </w:rPr>
         <w:t xml:space="preserve">одну </w:t>
@@ -1255,6 +1343,7 @@
         <w:rPr>
           <w:rFonts w:ascii="Times New Roman" w:cs="Times New Roman" w:eastAsia="Times New Roman" w:hAnsi="Times New Roman"/>
           <w:sz w:val="24"/>
+          <w:szCs w:val="24"/>
           <w:rtl w:val="0"/>
         </w:rPr>
         <w:t xml:space="preserve">секунду после того, как стало </w:t>
@@ -1264,6 +1353,7 @@
           <w:rFonts w:ascii="Times New Roman" w:cs="Times New Roman" w:eastAsia="Times New Roman" w:hAnsi="Times New Roman"/>
           <w:i w:val="1"/>
           <w:sz w:val="24"/>
+          <w:szCs w:val="24"/>
           <w:rtl w:val="0"/>
         </w:rPr>
         <w:t xml:space="preserve">поздно</w:t>
@@ -1272,6 +1362,7 @@
         <w:rPr>
           <w:rFonts w:ascii="Times New Roman" w:cs="Times New Roman" w:eastAsia="Times New Roman" w:hAnsi="Times New Roman"/>
           <w:sz w:val="24"/>
+          <w:szCs w:val="24"/>
           <w:rtl w:val="0"/>
         </w:rPr>
         <w:t xml:space="preserve">.</w:t>
@@ -1289,6 +1380,7 @@
         <w:rPr>
           <w:rFonts w:ascii="Times New Roman" w:cs="Times New Roman" w:eastAsia="Times New Roman" w:hAnsi="Times New Roman"/>
           <w:sz w:val="24"/>
+          <w:szCs w:val="24"/>
           <w:rtl w:val="0"/>
         </w:rPr>
         <w:t xml:space="preserve">Наверно, неладное можно было заметить ещё тогда, когда он представлял, как Дамблдор грозится превратить всех в кошек… Или если бы он вспомнил свою «заметку на будущее»… или недавнее решение лучше относиться к людям… Да будь у него </w:t>
@@ -1298,6 +1390,7 @@
           <w:rFonts w:ascii="Times New Roman" w:cs="Times New Roman" w:eastAsia="Times New Roman" w:hAnsi="Times New Roman"/>
           <w:i w:val="1"/>
           <w:sz w:val="24"/>
+          <w:szCs w:val="24"/>
           <w:rtl w:val="0"/>
         </w:rPr>
         <w:t xml:space="preserve">хоть капля здравого смысла…</w:t>
@@ -1315,6 +1408,7 @@
         <w:rPr>
           <w:rFonts w:ascii="Times New Roman" w:cs="Times New Roman" w:eastAsia="Times New Roman" w:hAnsi="Times New Roman"/>
           <w:sz w:val="24"/>
+          <w:szCs w:val="24"/>
           <w:rtl w:val="0"/>
         </w:rPr>
         <w:t xml:space="preserve">Всё безнадёжно. Его уже ничто не спасёт. Слава Тёмному Лорду Гарри. От судьбы не уйдёшь.</w:t>
@@ -1332,6 +1426,7 @@
         <w:rPr>
           <w:rFonts w:ascii="Times New Roman" w:cs="Times New Roman" w:eastAsia="Times New Roman" w:hAnsi="Times New Roman"/>
           <w:sz w:val="24"/>
+          <w:szCs w:val="24"/>
           <w:rtl w:val="0"/>
         </w:rPr>
         <w:t xml:space="preserve">Кто-то поинтересовался, всё ли с Гарри хорошо. (Другие начали накладывать себе еду, которая волшебным образом появилась на столе — фи, этим нас уже не удивить…)</w:t>
@@ -1349,6 +1444,7 @@
         <w:rPr>
           <w:rFonts w:ascii="Times New Roman" w:cs="Times New Roman" w:eastAsia="Times New Roman" w:hAnsi="Times New Roman"/>
           <w:sz w:val="24"/>
+          <w:szCs w:val="24"/>
           <w:rtl w:val="0"/>
         </w:rPr>
         <w:t xml:space="preserve">— Да, всё в порядке, — сказал Гарри. — Простите. Но. Это была… </w:t>
@@ -1358,6 +1454,7 @@
           <w:rFonts w:ascii="Times New Roman" w:cs="Times New Roman" w:eastAsia="Times New Roman" w:hAnsi="Times New Roman"/>
           <w:i w:val="1"/>
           <w:sz w:val="24"/>
+          <w:szCs w:val="24"/>
           <w:rtl w:val="0"/>
         </w:rPr>
         <w:t xml:space="preserve">обычная </w:t>
@@ -1366,6 +1463,7 @@
         <w:rPr>
           <w:rFonts w:ascii="Times New Roman" w:cs="Times New Roman" w:eastAsia="Times New Roman" w:hAnsi="Times New Roman"/>
           <w:sz w:val="24"/>
+          <w:szCs w:val="24"/>
           <w:rtl w:val="0"/>
         </w:rPr>
         <w:t xml:space="preserve">для директора речь? Вы все… не слишком-то удивились…</w:t>
@@ -1383,6 +1481,7 @@
         <w:rPr>
           <w:rFonts w:ascii="Times New Roman" w:cs="Times New Roman" w:eastAsia="Times New Roman" w:hAnsi="Times New Roman"/>
           <w:sz w:val="24"/>
+          <w:szCs w:val="24"/>
           <w:rtl w:val="0"/>
         </w:rPr>
         <w:t xml:space="preserve">— А, Дамблдор сумасшедший, это всем известно, — сообщил один из старших когтевранцев, представившийся именем, которое Гарри даже не попытался запомнить. — Занятный случай, невероятно могущественный волшебник, но совершенно без </w:t>
@@ -1391,6 +1490,7 @@
         <w:rPr>
           <w:rFonts w:ascii="Times New Roman" w:cs="Times New Roman" w:eastAsia="Times New Roman" w:hAnsi="Times New Roman"/>
           <w:sz w:val="24"/>
+          <w:szCs w:val="24"/>
           <w:rtl w:val="0"/>
         </w:rPr>
         <w:t xml:space="preserve">коня</w:t>
@@ -1399,6 +1499,7 @@
         <w:rPr>
           <w:rFonts w:ascii="Times New Roman" w:cs="Times New Roman" w:eastAsia="Times New Roman" w:hAnsi="Times New Roman"/>
           <w:sz w:val="24"/>
+          <w:szCs w:val="24"/>
           <w:rtl w:val="0"/>
         </w:rPr>
         <w:t xml:space="preserve"> в голове, — он замялся. — Я бы спросил, почему какая-то зелёная жидкость вытекла у тебя изо рта и испарилась, но, подозреваю, об этом ты тоже обещал Шляпе не распространяться.</w:t>
@@ -1416,6 +1517,7 @@
         <w:rPr>
           <w:rFonts w:ascii="Times New Roman" w:cs="Times New Roman" w:eastAsia="Times New Roman" w:hAnsi="Times New Roman"/>
           <w:sz w:val="24"/>
+          <w:szCs w:val="24"/>
           <w:rtl w:val="0"/>
         </w:rPr>
         <w:t xml:space="preserve">Усилием воли Гарри заставил себя не смотреть на уличавшую его банку недопитого Прыского чая в руке.</w:t>
@@ -1433,6 +1535,7 @@
         <w:rPr>
           <w:rFonts w:ascii="Times New Roman" w:cs="Times New Roman" w:eastAsia="Times New Roman" w:hAnsi="Times New Roman"/>
           <w:sz w:val="24"/>
+          <w:szCs w:val="24"/>
           <w:rtl w:val="0"/>
         </w:rPr>
         <w:t xml:space="preserve">В конце концов, Прыский чай не просто </w:t>
@@ -1442,6 +1545,7 @@
           <w:rFonts w:ascii="Times New Roman" w:cs="Times New Roman" w:eastAsia="Times New Roman" w:hAnsi="Times New Roman"/>
           <w:i w:val="1"/>
           <w:sz w:val="24"/>
+          <w:szCs w:val="24"/>
           <w:rtl w:val="0"/>
         </w:rPr>
         <w:t xml:space="preserve">создал</w:t>
@@ -1450,6 +1554,7 @@
         <w:rPr>
           <w:rFonts w:ascii="Times New Roman" w:cs="Times New Roman" w:eastAsia="Times New Roman" w:hAnsi="Times New Roman"/>
           <w:sz w:val="24"/>
+          <w:szCs w:val="24"/>
           <w:rtl w:val="0"/>
         </w:rPr>
         <w:t xml:space="preserve"> в «Придире» заголовок о нём и Драко. Драко объяснил это таким образом, будто всё произошло… естественным путём? Будто поменялась </w:t>
@@ -1459,6 +1564,7 @@
           <w:rFonts w:ascii="Times New Roman" w:cs="Times New Roman" w:eastAsia="Times New Roman" w:hAnsi="Times New Roman"/>
           <w:i w:val="1"/>
           <w:sz w:val="24"/>
+          <w:szCs w:val="24"/>
           <w:rtl w:val="0"/>
         </w:rPr>
         <w:t xml:space="preserve">сама история</w:t>
@@ -1467,6 +1573,7 @@
         <w:rPr>
           <w:rFonts w:ascii="Times New Roman" w:cs="Times New Roman" w:eastAsia="Times New Roman" w:hAnsi="Times New Roman"/>
           <w:sz w:val="24"/>
+          <w:szCs w:val="24"/>
           <w:rtl w:val="0"/>
         </w:rPr>
         <w:t xml:space="preserve">?</w:t>
@@ -1484,6 +1591,7 @@
         <w:rPr>
           <w:rFonts w:ascii="Times New Roman" w:cs="Times New Roman" w:eastAsia="Times New Roman" w:hAnsi="Times New Roman"/>
           <w:sz w:val="24"/>
+          <w:szCs w:val="24"/>
           <w:rtl w:val="0"/>
         </w:rPr>
         <w:t xml:space="preserve">Гарри мысленно бился головой о стол. «Дыщ-дыщ-дыщ», — звучало у него в голове.</w:t>
@@ -1501,6 +1609,7 @@
         <w:rPr>
           <w:rFonts w:ascii="Times New Roman" w:cs="Times New Roman" w:eastAsia="Times New Roman" w:hAnsi="Times New Roman"/>
           <w:sz w:val="24"/>
+          <w:szCs w:val="24"/>
           <w:rtl w:val="0"/>
         </w:rPr>
         <w:t xml:space="preserve">Одна ученица, понизив голос, прошептала:</w:t>
@@ -1518,6 +1627,7 @@
         <w:rPr>
           <w:rFonts w:ascii="Times New Roman" w:cs="Times New Roman" w:eastAsia="Times New Roman" w:hAnsi="Times New Roman"/>
           <w:sz w:val="24"/>
+          <w:szCs w:val="24"/>
           <w:rtl w:val="0"/>
         </w:rPr>
         <w:t xml:space="preserve">— Я слышала, что Дамблдор на самом деле гениальный манипулятор, и он прикидывается психом просто для того, чтобы никто об этом не подозревал.</w:t>
@@ -1535,6 +1645,7 @@
         <w:rPr>
           <w:rFonts w:ascii="Times New Roman" w:cs="Times New Roman" w:eastAsia="Times New Roman" w:hAnsi="Times New Roman"/>
           <w:sz w:val="24"/>
+          <w:szCs w:val="24"/>
           <w:rtl w:val="0"/>
         </w:rPr>
         <w:t xml:space="preserve">— Я тоже это слышала, — подтвердила другая, и все за столом украдкой закивали.</w:t>
@@ -1552,6 +1663,7 @@
         <w:rPr>
           <w:rFonts w:ascii="Times New Roman" w:cs="Times New Roman" w:eastAsia="Times New Roman" w:hAnsi="Times New Roman"/>
           <w:sz w:val="24"/>
+          <w:szCs w:val="24"/>
           <w:rtl w:val="0"/>
         </w:rPr>
         <w:t xml:space="preserve">Это привлекло внимание Гарри.</w:t>
@@ -1569,6 +1681,7 @@
         <w:rPr>
           <w:rFonts w:ascii="Times New Roman" w:cs="Times New Roman" w:eastAsia="Times New Roman" w:hAnsi="Times New Roman"/>
           <w:sz w:val="24"/>
+          <w:szCs w:val="24"/>
           <w:rtl w:val="0"/>
         </w:rPr>
         <w:t xml:space="preserve">— Понятно, — протянул он шёпотом. — Значит, все знают, что Дамблдор — тайный мастер плетения интриг.</w:t>
@@ -1586,6 +1699,7 @@
         <w:rPr>
           <w:rFonts w:ascii="Times New Roman" w:cs="Times New Roman" w:eastAsia="Times New Roman" w:hAnsi="Times New Roman"/>
           <w:sz w:val="24"/>
+          <w:szCs w:val="24"/>
           <w:rtl w:val="0"/>
         </w:rPr>
         <w:t xml:space="preserve">Большинство учеников кивнули. Некоторые из них внезапно задумались, в том числе и сидевший рядом с Гарри старшекурсник.</w:t>
@@ -1603,6 +1717,7 @@
         <w:rPr>
           <w:rFonts w:ascii="Times New Roman" w:cs="Times New Roman" w:eastAsia="Times New Roman" w:hAnsi="Times New Roman"/>
           <w:sz w:val="24"/>
+          <w:szCs w:val="24"/>
           <w:rtl w:val="0"/>
         </w:rPr>
         <w:t xml:space="preserve">«Это точно стол Когтеврана?» — хотел спросить Гарри, но удержался.</w:t>
@@ -1620,6 +1735,7 @@
         <w:rPr>
           <w:rFonts w:ascii="Times New Roman" w:cs="Times New Roman" w:eastAsia="Times New Roman" w:hAnsi="Times New Roman"/>
           <w:sz w:val="24"/>
+          <w:szCs w:val="24"/>
           <w:rtl w:val="0"/>
         </w:rPr>
         <w:t xml:space="preserve">— Гениально! — восхитился он. — Если все об этом знают, то никто не догадается, что это тайна!</w:t>
@@ -1637,6 +1753,7 @@
         <w:rPr>
           <w:rFonts w:ascii="Times New Roman" w:cs="Times New Roman" w:eastAsia="Times New Roman" w:hAnsi="Times New Roman"/>
           <w:sz w:val="24"/>
+          <w:szCs w:val="24"/>
           <w:rtl w:val="0"/>
         </w:rPr>
         <w:t xml:space="preserve">— Именно, — подтвердил один из соседей и нахмурился. — Подожди-ка, что-то здесь не так…</w:t>
@@ -1655,6 +1772,7 @@
           <w:rFonts w:ascii="Times New Roman" w:cs="Times New Roman" w:eastAsia="Times New Roman" w:hAnsi="Times New Roman"/>
           <w:i w:val="1"/>
           <w:sz w:val="24"/>
+          <w:szCs w:val="24"/>
           <w:rtl w:val="0"/>
         </w:rPr>
         <w:t xml:space="preserve">Заметка на будущее: верхний квартиль учеников Хогвартса, известный также под названием «факультет Когтевран», не является самым элитарным в мире заведением для одарённых детей.</w:t>
@@ -1672,6 +1790,7 @@
         <w:rPr>
           <w:rFonts w:ascii="Times New Roman" w:cs="Times New Roman" w:eastAsia="Times New Roman" w:hAnsi="Times New Roman"/>
           <w:sz w:val="24"/>
+          <w:szCs w:val="24"/>
           <w:rtl w:val="0"/>
         </w:rPr>
         <w:t xml:space="preserve">Но, по крайней мере, сегодня открылся очень важный факт. Прыский чай всесилен. А значит…</w:t>
@@ -1689,6 +1808,7 @@
         <w:rPr>
           <w:rFonts w:ascii="Times New Roman" w:cs="Times New Roman" w:eastAsia="Times New Roman" w:hAnsi="Times New Roman"/>
           <w:sz w:val="24"/>
+          <w:szCs w:val="24"/>
           <w:rtl w:val="0"/>
         </w:rPr>
         <w:t xml:space="preserve">Гарри удивлённо моргнул, когда его разум добрался, наконец, до очевидного вывода.</w:t>
@@ -1706,6 +1826,7 @@
         <w:rPr>
           <w:rFonts w:ascii="Times New Roman" w:cs="Times New Roman" w:eastAsia="Times New Roman" w:hAnsi="Times New Roman"/>
           <w:sz w:val="24"/>
+          <w:szCs w:val="24"/>
           <w:rtl w:val="0"/>
         </w:rPr>
         <w:t xml:space="preserve">…как только найдётся заклинание, которое позволит управлять чувством юмора, он сможет совершить </w:t>
@@ -1715,6 +1836,7 @@
           <w:rFonts w:ascii="Times New Roman" w:cs="Times New Roman" w:eastAsia="Times New Roman" w:hAnsi="Times New Roman"/>
           <w:i w:val="1"/>
           <w:sz w:val="24"/>
+          <w:szCs w:val="24"/>
           <w:rtl w:val="0"/>
         </w:rPr>
         <w:t xml:space="preserve">всё, что угодно</w:t>
@@ -1723,6 +1845,7 @@
         <w:rPr>
           <w:rFonts w:ascii="Times New Roman" w:cs="Times New Roman" w:eastAsia="Times New Roman" w:hAnsi="Times New Roman"/>
           <w:sz w:val="24"/>
+          <w:szCs w:val="24"/>
           <w:rtl w:val="0"/>
         </w:rPr>
         <w:t xml:space="preserve">. Нужно просто заколдовать себя так, чтобы прыснуть от неожиданности лишь тогда, когда произойдёт то, чего он хочет, и выпить банку чая.</w:t>
@@ -1741,6 +1864,7 @@
           <w:rFonts w:ascii="Times New Roman" w:cs="Times New Roman" w:eastAsia="Times New Roman" w:hAnsi="Times New Roman"/>
           <w:i w:val="1"/>
           <w:sz w:val="24"/>
+          <w:szCs w:val="24"/>
           <w:rtl w:val="0"/>
         </w:rPr>
         <w:t xml:space="preserve">Хм, путь к божественности оказался на удивление коротким. Даже я не ожидал, что открою его в первый же день в школе.</w:t>
@@ -1758,6 +1882,7 @@
         <w:rPr>
           <w:rFonts w:ascii="Times New Roman" w:cs="Times New Roman" w:eastAsia="Times New Roman" w:hAnsi="Times New Roman"/>
           <w:sz w:val="24"/>
+          <w:szCs w:val="24"/>
           <w:rtl w:val="0"/>
         </w:rPr>
         <w:t xml:space="preserve">Правда, следует учесть, что не прошло и десяти минут после распределения, а он уже умудрился подложить всему Хогвартсу громадную свинью.</w:t>
@@ -1775,6 +1900,7 @@
         <w:rPr>
           <w:rFonts w:ascii="Times New Roman" w:cs="Times New Roman" w:eastAsia="Times New Roman" w:hAnsi="Times New Roman"/>
           <w:sz w:val="24"/>
+          <w:szCs w:val="24"/>
           <w:rtl w:val="0"/>
         </w:rPr>
         <w:t xml:space="preserve">Гарри чувствовал по этому поводу некоторое раскаяние — Мерлин знает, чем семь лет будет заниматься безумный директор школы, — но гордость за содеянное тоже присутствовала.</w:t>
@@ -1792,6 +1918,7 @@
         <w:rPr>
           <w:rFonts w:ascii="Times New Roman" w:cs="Times New Roman" w:eastAsia="Times New Roman" w:hAnsi="Times New Roman"/>
           <w:sz w:val="24"/>
+          <w:szCs w:val="24"/>
           <w:rtl w:val="0"/>
         </w:rPr>
         <w:t xml:space="preserve">Завтра. Не позднее завтрашнего дня он перестанет идти по тропе Тёмного Лорда Гарри, возможность стать которым пугала всё больше…</w:t>
@@ -1809,6 +1936,7 @@
         <w:rPr>
           <w:rFonts w:ascii="Times New Roman" w:cs="Times New Roman" w:eastAsia="Times New Roman" w:hAnsi="Times New Roman"/>
           <w:sz w:val="24"/>
+          <w:szCs w:val="24"/>
           <w:rtl w:val="0"/>
         </w:rPr>
         <w:t xml:space="preserve">Но в то же время чем-то странно притягивала. Некая часть его сознания уже обдумывала детали униформы для приспешников.</w:t>
@@ -1826,6 +1954,7 @@
         <w:rPr>
           <w:rFonts w:ascii="Times New Roman" w:cs="Times New Roman" w:eastAsia="Times New Roman" w:hAnsi="Times New Roman"/>
           <w:sz w:val="24"/>
+          <w:szCs w:val="24"/>
           <w:rtl w:val="0"/>
         </w:rPr>
         <w:t xml:space="preserve">— Ешь, — прорычал уже знакомый старшекурсник, ткнув пальцем в рёбра Гарри. — Не думай. Ешь.</w:t>
@@ -1843,23 +1972,48 @@
         <w:rPr>
           <w:rFonts w:ascii="Times New Roman" w:cs="Times New Roman" w:eastAsia="Times New Roman" w:hAnsi="Times New Roman"/>
           <w:sz w:val="24"/>
-          <w:rtl w:val="0"/>
-        </w:rPr>
-        <w:t xml:space="preserve">Гарри на полном автомате стал наполнять тарелку чем-то похожим на голубые сосиски с сияющими пупырышками или чем-то там ещё, да неважно чем.</w:t>
-      </w:r>
-    </w:p>
-    <w:p>
-      <w:pPr>
-        <w:keepNext w:val="0"/>
-        <w:keepLines w:val="0"/>
-        <w:widowControl w:val="0"/>
-        <w:ind w:firstLine="560"/>
-        <w:contextualSpacing w:val="0"/>
-      </w:pPr>
-      <w:r>
-        <w:rPr>
-          <w:rFonts w:ascii="Times New Roman" w:cs="Times New Roman" w:eastAsia="Times New Roman" w:hAnsi="Times New Roman"/>
-          <w:sz w:val="24"/>
+          <w:szCs w:val="24"/>
+          <w:rtl w:val="0"/>
+        </w:rPr>
+        <w:t xml:space="preserve">Гарри на полном автомате стал наполнять тарелку чем-то похожим на голубые сосиски с сияющими пупырышками или чем-то там ещё, да </w:t>
+      </w:r>
+      <w:commentRangeStart w:id="0"/>
+      <w:r>
+        <w:rPr>
+          <w:rFonts w:ascii="Times New Roman" w:cs="Times New Roman" w:eastAsia="Times New Roman" w:hAnsi="Times New Roman"/>
+          <w:sz w:val="24"/>
+          <w:szCs w:val="24"/>
+          <w:rtl w:val="0"/>
+        </w:rPr>
+        <w:t xml:space="preserve">неважно </w:t>
+      </w:r>
+      <w:commentRangeEnd w:id="0"/>
+      <w:r>
+        <w:commentReference w:id="0"/>
+      </w:r>
+      <w:r>
+        <w:rPr>
+          <w:rFonts w:ascii="Times New Roman" w:cs="Times New Roman" w:eastAsia="Times New Roman" w:hAnsi="Times New Roman"/>
+          <w:sz w:val="24"/>
+          <w:szCs w:val="24"/>
+          <w:rtl w:val="0"/>
+        </w:rPr>
+        <w:t xml:space="preserve">чем.</w:t>
+      </w:r>
+    </w:p>
+    <w:p>
+      <w:pPr>
+        <w:keepNext w:val="0"/>
+        <w:keepLines w:val="0"/>
+        <w:widowControl w:val="0"/>
+        <w:ind w:firstLine="560"/>
+        <w:contextualSpacing w:val="0"/>
+      </w:pPr>
+      <w:r>
+        <w:rPr>
+          <w:rFonts w:ascii="Times New Roman" w:cs="Times New Roman" w:eastAsia="Times New Roman" w:hAnsi="Times New Roman"/>
+          <w:sz w:val="24"/>
+          <w:szCs w:val="24"/>
           <w:rtl w:val="0"/>
         </w:rPr>
         <w:t xml:space="preserve">— Как ты думаешь, Распре… — начала Падма Патил, одна из когтевранок-первокурсниц.</w:t>
@@ -1877,6 +2031,7 @@
         <w:rPr>
           <w:rFonts w:ascii="Times New Roman" w:cs="Times New Roman" w:eastAsia="Times New Roman" w:hAnsi="Times New Roman"/>
           <w:sz w:val="24"/>
+          <w:szCs w:val="24"/>
           <w:rtl w:val="0"/>
         </w:rPr>
         <w:t xml:space="preserve">— Не приставать во время еды! — хором перебили по крайней мере трое.</w:t>
@@ -1894,6 +2049,7 @@
         <w:rPr>
           <w:rFonts w:ascii="Times New Roman" w:cs="Times New Roman" w:eastAsia="Times New Roman" w:hAnsi="Times New Roman"/>
           <w:sz w:val="24"/>
+          <w:szCs w:val="24"/>
           <w:rtl w:val="0"/>
         </w:rPr>
         <w:t xml:space="preserve">— Это на факультете такое правило, — пояснил кто-то. — Иначе мы тут вообще все с голоду поумираем.</w:t>
@@ -1911,6 +2067,7 @@
         <w:rPr>
           <w:rFonts w:ascii="Times New Roman" w:cs="Times New Roman" w:eastAsia="Times New Roman" w:hAnsi="Times New Roman"/>
           <w:sz w:val="24"/>
+          <w:szCs w:val="24"/>
           <w:rtl w:val="0"/>
         </w:rPr>
         <w:t xml:space="preserve">Гарри обнаружил, что ему очень, очень не хочется, чтобы его идея на самом деле сработала и Прыский чай и впрямь оказался всесильным. Дело не в том, что он не желает становиться всесильным — совсем наоборот — просто он не хочет жить во вселенной с такими правилами. Есть что-то </w:t>
@@ -1920,6 +2077,7 @@
           <w:rFonts w:ascii="Times New Roman" w:cs="Times New Roman" w:eastAsia="Times New Roman" w:hAnsi="Times New Roman"/>
           <w:i w:val="1"/>
           <w:sz w:val="24"/>
+          <w:szCs w:val="24"/>
           <w:rtl w:val="0"/>
         </w:rPr>
         <w:t xml:space="preserve">унизительное</w:t>
@@ -1928,6 +2086,7 @@
         <w:rPr>
           <w:rFonts w:ascii="Times New Roman" w:cs="Times New Roman" w:eastAsia="Times New Roman" w:hAnsi="Times New Roman"/>
           <w:sz w:val="24"/>
+          <w:szCs w:val="24"/>
           <w:rtl w:val="0"/>
         </w:rPr>
         <w:t xml:space="preserve"> в том, чтобы достигнуть могущества путём остроумного использования лимонада.</w:t>
@@ -1945,6 +2104,7 @@
         <w:rPr>
           <w:rFonts w:ascii="Times New Roman" w:cs="Times New Roman" w:eastAsia="Times New Roman" w:hAnsi="Times New Roman"/>
           <w:sz w:val="24"/>
+          <w:szCs w:val="24"/>
           <w:rtl w:val="0"/>
         </w:rPr>
         <w:t xml:space="preserve">Но проверить эту теорию дальнейшими экспериментами он всё же собирался.</w:t>
@@ -1962,6 +2122,7 @@
         <w:rPr>
           <w:rFonts w:ascii="Times New Roman" w:cs="Times New Roman" w:eastAsia="Times New Roman" w:hAnsi="Times New Roman"/>
           <w:sz w:val="24"/>
+          <w:szCs w:val="24"/>
           <w:rtl w:val="0"/>
         </w:rPr>
         <w:t xml:space="preserve">— Знаешь, — сказал старшекурсник, — мы разработали специальную систему, чтобы заставлять есть таких, как ты. Хочешь, продемонстрирую?</w:t>
@@ -1979,6 +2140,7 @@
         <w:rPr>
           <w:rFonts w:ascii="Times New Roman" w:cs="Times New Roman" w:eastAsia="Times New Roman" w:hAnsi="Times New Roman"/>
           <w:sz w:val="24"/>
+          <w:szCs w:val="24"/>
           <w:rtl w:val="0"/>
         </w:rPr>
         <w:t xml:space="preserve">Гарри сдался и принялся за голубую сосиску. Вкусная, особенно сияющие пупырышки.</w:t>
@@ -1996,6 +2158,7 @@
         <w:rPr>
           <w:rFonts w:ascii="Times New Roman" w:cs="Times New Roman" w:eastAsia="Times New Roman" w:hAnsi="Times New Roman"/>
           <w:sz w:val="24"/>
+          <w:szCs w:val="24"/>
           <w:rtl w:val="0"/>
         </w:rPr>
         <w:t xml:space="preserve">Обед прошёл на удивление быстро. Гарри попытался откусить хотя бы по маленькому кусочку от каждого необычного блюда. Любопытство не позволяло ему остаться в неведении насчёт их вкуса. Слава богу, он не в ресторане, где приходится выбирать только один незнакомый пункт меню и уходить, не попробовав остальные. Гарри </w:t>
@@ -2005,6 +2168,7 @@
           <w:rFonts w:ascii="Times New Roman" w:cs="Times New Roman" w:eastAsia="Times New Roman" w:hAnsi="Times New Roman"/>
           <w:i w:val="1"/>
           <w:sz w:val="24"/>
+          <w:szCs w:val="24"/>
           <w:rtl w:val="0"/>
         </w:rPr>
         <w:t xml:space="preserve">ненавидел</w:t>
@@ -2013,6 +2177,7 @@
         <w:rPr>
           <w:rFonts w:ascii="Times New Roman" w:cs="Times New Roman" w:eastAsia="Times New Roman" w:hAnsi="Times New Roman"/>
           <w:sz w:val="24"/>
+          <w:szCs w:val="24"/>
           <w:rtl w:val="0"/>
         </w:rPr>
         <w:t xml:space="preserve"> это, считая чем-то вроде камеры пыток для поистине любознательных: «</w:t>
@@ -2022,6 +2187,7 @@
           <w:rFonts w:ascii="Times New Roman" w:cs="Times New Roman" w:eastAsia="Times New Roman" w:hAnsi="Times New Roman"/>
           <w:i w:val="1"/>
           <w:sz w:val="24"/>
+          <w:szCs w:val="24"/>
           <w:rtl w:val="0"/>
         </w:rPr>
         <w:t xml:space="preserve">Раскрой только одну тайну из списка, ха-ха-ха!»</w:t>
@@ -2039,6 +2205,7 @@
         <w:rPr>
           <w:rFonts w:ascii="Times New Roman" w:cs="Times New Roman" w:eastAsia="Times New Roman" w:hAnsi="Times New Roman"/>
           <w:sz w:val="24"/>
+          <w:szCs w:val="24"/>
           <w:rtl w:val="0"/>
         </w:rPr>
         <w:t xml:space="preserve">Настало время десерта, для которого Гарри совершенно забыл оставить место. Пришлось признать поражение, съев лишь кусочек пирожного с патокой.</w:t>
@@ -2056,6 +2223,7 @@
         <w:rPr>
           <w:rFonts w:ascii="Times New Roman" w:cs="Times New Roman" w:eastAsia="Times New Roman" w:hAnsi="Times New Roman"/>
           <w:sz w:val="24"/>
+          <w:szCs w:val="24"/>
           <w:rtl w:val="0"/>
         </w:rPr>
         <w:t xml:space="preserve">Наверняка же всё это подают к столу чаще, чем раз в год.</w:t>
@@ -2073,6 +2241,7 @@
         <w:rPr>
           <w:rFonts w:ascii="Times New Roman" w:cs="Times New Roman" w:eastAsia="Times New Roman" w:hAnsi="Times New Roman"/>
           <w:sz w:val="24"/>
+          <w:szCs w:val="24"/>
           <w:rtl w:val="0"/>
         </w:rPr>
         <w:t xml:space="preserve">Итак, какие у нас планы, помимо обычных школьных забот?</w:t>
@@ -2091,6 +2260,7 @@
           <w:rFonts w:ascii="Times New Roman" w:cs="Times New Roman" w:eastAsia="Times New Roman" w:hAnsi="Times New Roman"/>
           <w:i w:val="1"/>
           <w:sz w:val="24"/>
+          <w:szCs w:val="24"/>
           <w:rtl w:val="0"/>
         </w:rPr>
         <w:t xml:space="preserve">Пункт 1. Исследовать искажающие разум чары, чтобы протестировать всесильность Прыского чая. Хотя лучше исследовать вообще все чары, связанные с сознанием. </w:t>
@@ -2100,6 +2270,7 @@
           <w:rFonts w:ascii="Times New Roman" w:cs="Times New Roman" w:eastAsia="Times New Roman" w:hAnsi="Times New Roman"/>
           <w:i w:val="1"/>
           <w:sz w:val="24"/>
+          <w:szCs w:val="24"/>
           <w:rtl w:val="0"/>
         </w:rPr>
         <w:t xml:space="preserve">Разум </w:t>
@@ -2109,6 +2280,7 @@
           <w:rFonts w:ascii="Times New Roman" w:cs="Times New Roman" w:eastAsia="Times New Roman" w:hAnsi="Times New Roman"/>
           <w:i w:val="1"/>
           <w:sz w:val="24"/>
+          <w:szCs w:val="24"/>
           <w:rtl w:val="0"/>
         </w:rPr>
         <w:t xml:space="preserve">— основа могущества человека, а значит, всякая магия, которая с ним связана, — самая полезная магия на свете.</w:t>
@@ -2127,6 +2299,7 @@
           <w:rFonts w:ascii="Times New Roman" w:cs="Times New Roman" w:eastAsia="Times New Roman" w:hAnsi="Times New Roman"/>
           <w:i w:val="1"/>
           <w:sz w:val="24"/>
+          <w:szCs w:val="24"/>
           <w:rtl w:val="0"/>
         </w:rPr>
         <w:t xml:space="preserve">Пункт 2. Хотя нет, это пункт 1, пунктом 2 был предыдущий. Пройтись по хогвартской и когтевранской библиотекам и ознакомиться с системой каталогизации книг. Прочитать все названия. Второй проход — все оглавления. Скооперироваться с Гермионой, у неё память намного лучше. Разузнать, есть ли здесь межбиблиотечный заём и организовать, если возможно, посещение других библиотек для себя и Гермионы, особенно Гермионы. Если у других факультетов тоже имеются свои библиотеки, найти способ проникнуть туда легально или нелегально.</w:t>
@@ -2145,6 +2318,7 @@
           <w:rFonts w:ascii="Times New Roman" w:cs="Times New Roman" w:eastAsia="Times New Roman" w:hAnsi="Times New Roman"/>
           <w:i w:val="1"/>
           <w:sz w:val="24"/>
+          <w:szCs w:val="24"/>
           <w:rtl w:val="0"/>
         </w:rPr>
         <w:t xml:space="preserve">Вариант 3А: Найти способ убедить Гермиону втайне ото всех начать исследование фразы «слизеринцу от Слизерина: если ищешь мои секреты, поговори с моим змеем». Проблема: вряд ли что-либо настолько секретное часто упоминается в справочной литературе. Скорее всего, даже подсказку удастся найти не скоро.</w:t>
@@ -2163,6 +2337,7 @@
           <w:rFonts w:ascii="Times New Roman" w:cs="Times New Roman" w:eastAsia="Times New Roman" w:hAnsi="Times New Roman"/>
           <w:i w:val="1"/>
           <w:sz w:val="24"/>
+          <w:szCs w:val="24"/>
           <w:rtl w:val="0"/>
         </w:rPr>
         <w:t xml:space="preserve">Пункт 0. Узнать, существуют ли заклинания для поиска и сортировки информации. Библиотечная магия сама по себе не так важна, как магия разума, но имеет более высокий приоритет.</w:t>
@@ -2181,6 +2356,7 @@
           <w:rFonts w:ascii="Times New Roman" w:cs="Times New Roman" w:eastAsia="Times New Roman" w:hAnsi="Times New Roman"/>
           <w:i w:val="1"/>
           <w:sz w:val="24"/>
+          <w:szCs w:val="24"/>
           <w:rtl w:val="0"/>
         </w:rPr>
         <w:t xml:space="preserve">Вариант 3Б: Найти заклинание, которое бы заставило Драко Малфоя хранить секреты или магически подтверждало искренность его обещания эти секреты не выдавать (сыворотка правды?), и затем поинтересоваться у </w:t>
@@ -2189,6 +2365,7 @@
         <w:rPr>
           <w:rFonts w:ascii="Times New Roman" w:cs="Times New Roman" w:eastAsia="Times New Roman" w:hAnsi="Times New Roman"/>
           <w:sz w:val="24"/>
+          <w:szCs w:val="24"/>
           <w:rtl w:val="0"/>
         </w:rPr>
         <w:t xml:space="preserve">него </w:t>
@@ -2198,6 +2375,7 @@
           <w:rFonts w:ascii="Times New Roman" w:cs="Times New Roman" w:eastAsia="Times New Roman" w:hAnsi="Times New Roman"/>
           <w:i w:val="1"/>
           <w:sz w:val="24"/>
+          <w:szCs w:val="24"/>
           <w:rtl w:val="0"/>
         </w:rPr>
         <w:t xml:space="preserve">насчёт сообщения Слизерина…</w:t>
@@ -2215,6 +2393,7 @@
         <w:rPr>
           <w:rFonts w:ascii="Times New Roman" w:cs="Times New Roman" w:eastAsia="Times New Roman" w:hAnsi="Times New Roman"/>
           <w:sz w:val="24"/>
+          <w:szCs w:val="24"/>
           <w:rtl w:val="0"/>
         </w:rPr>
         <w:t xml:space="preserve">Если честно… У Гарри было неважное предчувствие по поводу варианта 3Б.</w:t>
@@ -2232,6 +2411,7 @@
         <w:rPr>
           <w:rFonts w:ascii="Times New Roman" w:cs="Times New Roman" w:eastAsia="Times New Roman" w:hAnsi="Times New Roman"/>
           <w:sz w:val="24"/>
+          <w:szCs w:val="24"/>
           <w:rtl w:val="0"/>
         </w:rPr>
         <w:t xml:space="preserve">Да и, если поразмыслить, вариант 3А тоже что-то не очень.</w:t>
@@ -2249,6 +2429,7 @@
         <w:rPr>
           <w:rFonts w:ascii="Times New Roman" w:cs="Times New Roman" w:eastAsia="Times New Roman" w:hAnsi="Times New Roman"/>
           <w:sz w:val="24"/>
+          <w:szCs w:val="24"/>
           <w:rtl w:val="0"/>
         </w:rPr>
         <w:t xml:space="preserve">Мысли Гарри вернулись к, возможно, худшему моменту в его жизни — к тем долгим секундам леденящего кровь ужаса под Шляпой, когда он думал, что потерпел полный провал. Тогда он пожелал вернуться назад во времени хотя бы на пару минут и изменить что-то, пока не было слишком поздно…</w:t>
@@ -2266,6 +2447,7 @@
         <w:rPr>
           <w:rFonts w:ascii="Times New Roman" w:cs="Times New Roman" w:eastAsia="Times New Roman" w:hAnsi="Times New Roman"/>
           <w:sz w:val="24"/>
+          <w:szCs w:val="24"/>
           <w:rtl w:val="0"/>
         </w:rPr>
         <w:t xml:space="preserve">И затем получилось так, что слишком поздно уже не было.</w:t>
@@ -2283,6 +2465,7 @@
         <w:rPr>
           <w:rFonts w:ascii="Times New Roman" w:cs="Times New Roman" w:eastAsia="Times New Roman" w:hAnsi="Times New Roman"/>
           <w:sz w:val="24"/>
+          <w:szCs w:val="24"/>
           <w:rtl w:val="0"/>
         </w:rPr>
         <w:t xml:space="preserve">Желание исполнено.</w:t>
@@ -2300,6 +2483,7 @@
         <w:rPr>
           <w:rFonts w:ascii="Times New Roman" w:cs="Times New Roman" w:eastAsia="Times New Roman" w:hAnsi="Times New Roman"/>
           <w:sz w:val="24"/>
+          <w:szCs w:val="24"/>
           <w:rtl w:val="0"/>
         </w:rPr>
         <w:t xml:space="preserve">Нельзя изменить прошлое. Но можно изначально поступить правильно, </w:t>
@@ -2309,6 +2493,7 @@
           <w:rFonts w:ascii="Times New Roman" w:cs="Times New Roman" w:eastAsia="Times New Roman" w:hAnsi="Times New Roman"/>
           <w:i w:val="1"/>
           <w:sz w:val="24"/>
+          <w:szCs w:val="24"/>
           <w:rtl w:val="0"/>
         </w:rPr>
         <w:t xml:space="preserve">с первого раза</w:t>
@@ -2317,6 +2502,7 @@
         <w:rPr>
           <w:rFonts w:ascii="Times New Roman" w:cs="Times New Roman" w:eastAsia="Times New Roman" w:hAnsi="Times New Roman"/>
           <w:sz w:val="24"/>
+          <w:szCs w:val="24"/>
           <w:rtl w:val="0"/>
         </w:rPr>
         <w:t xml:space="preserve">.</w:t>
@@ -2334,6 +2520,7 @@
         <w:rPr>
           <w:rFonts w:ascii="Times New Roman" w:cs="Times New Roman" w:eastAsia="Times New Roman" w:hAnsi="Times New Roman"/>
           <w:sz w:val="24"/>
+          <w:szCs w:val="24"/>
           <w:rtl w:val="0"/>
         </w:rPr>
         <w:t xml:space="preserve">Весь этот поиск слизеринских секретов… страшно смахивал на историю, вспоминая о которой годами позже, оглядываешься назад и говоришь: «Вот тогда-то всё и пошло наперекосяк». И отчаянно желаешь вернуться в прошлое и всё изменить…</w:t>
@@ -2351,6 +2538,7 @@
         <w:rPr>
           <w:rFonts w:ascii="Times New Roman" w:cs="Times New Roman" w:eastAsia="Times New Roman" w:hAnsi="Times New Roman"/>
           <w:sz w:val="24"/>
+          <w:szCs w:val="24"/>
           <w:rtl w:val="0"/>
         </w:rPr>
         <w:t xml:space="preserve">Желание исполнено. И что теперь?</w:t>
@@ -2368,6 +2556,7 @@
         <w:rPr>
           <w:rFonts w:ascii="Times New Roman" w:cs="Times New Roman" w:eastAsia="Times New Roman" w:hAnsi="Times New Roman"/>
           <w:sz w:val="24"/>
+          <w:szCs w:val="24"/>
           <w:rtl w:val="0"/>
         </w:rPr>
         <w:t xml:space="preserve">Гарри медленно улыбнулся.</w:t>
@@ -2385,6 +2574,7 @@
         <w:rPr>
           <w:rFonts w:ascii="Times New Roman" w:cs="Times New Roman" w:eastAsia="Times New Roman" w:hAnsi="Times New Roman"/>
           <w:sz w:val="24"/>
+          <w:szCs w:val="24"/>
           <w:rtl w:val="0"/>
         </w:rPr>
         <w:t xml:space="preserve">Мысль не совсем очевидная, но…</w:t>
@@ -2402,6 +2592,7 @@
         <w:rPr>
           <w:rFonts w:ascii="Times New Roman" w:cs="Times New Roman" w:eastAsia="Times New Roman" w:hAnsi="Times New Roman"/>
           <w:sz w:val="24"/>
+          <w:szCs w:val="24"/>
           <w:rtl w:val="0"/>
         </w:rPr>
         <w:t xml:space="preserve">Но ведь нигде не сказано, что в отношении этого шёпота он вообще должен что-либо предпринимать, верно? Пусть всё идёт так, как будто ничего не произошло. Через двадцать лет он захочет, чтобы двадцать лет назад он поступил именно так, а двадцать лет назад для двадцати лет спустя — это сейчас. Исправлять давно минувшее очень легко, надо просто вовремя подумать о будущем.</w:t>
@@ -2419,6 +2610,7 @@
         <w:rPr>
           <w:rFonts w:ascii="Times New Roman" w:cs="Times New Roman" w:eastAsia="Times New Roman" w:hAnsi="Times New Roman"/>
           <w:sz w:val="24"/>
+          <w:szCs w:val="24"/>
           <w:rtl w:val="0"/>
         </w:rPr>
         <w:t xml:space="preserve">Или, что ещё менее очевидно, он расскажет об этом, ох, ну хотя бы </w:t>
@@ -2428,6 +2620,7 @@
           <w:rFonts w:ascii="Times New Roman" w:cs="Times New Roman" w:eastAsia="Times New Roman" w:hAnsi="Times New Roman"/>
           <w:i w:val="1"/>
           <w:sz w:val="24"/>
+          <w:szCs w:val="24"/>
           <w:rtl w:val="0"/>
         </w:rPr>
         <w:t xml:space="preserve">профессору МакГонагалл</w:t>
@@ -2436,6 +2629,7 @@
         <w:rPr>
           <w:rFonts w:ascii="Times New Roman" w:cs="Times New Roman" w:eastAsia="Times New Roman" w:hAnsi="Times New Roman"/>
           <w:sz w:val="24"/>
+          <w:szCs w:val="24"/>
           <w:rtl w:val="0"/>
         </w:rPr>
         <w:t xml:space="preserve"> вместо Драко </w:t>
@@ -2445,6 +2639,7 @@
           <w:rFonts w:ascii="Times New Roman" w:cs="Times New Roman" w:eastAsia="Times New Roman" w:hAnsi="Times New Roman"/>
           <w:i w:val="1"/>
           <w:sz w:val="24"/>
+          <w:szCs w:val="24"/>
           <w:rtl w:val="0"/>
         </w:rPr>
         <w:t xml:space="preserve">или </w:t>
@@ -2453,6 +2648,7 @@
         <w:rPr>
           <w:rFonts w:ascii="Times New Roman" w:cs="Times New Roman" w:eastAsia="Times New Roman" w:hAnsi="Times New Roman"/>
           <w:sz w:val="24"/>
+          <w:szCs w:val="24"/>
           <w:rtl w:val="0"/>
         </w:rPr>
         <w:t xml:space="preserve">Гермионы. Она соберёт несколько умелых людей, и они снимут лишнее заклинание со Шляпы.</w:t>
@@ -2470,6 +2666,7 @@
         <w:rPr>
           <w:rFonts w:ascii="Times New Roman" w:cs="Times New Roman" w:eastAsia="Times New Roman" w:hAnsi="Times New Roman"/>
           <w:sz w:val="24"/>
+          <w:szCs w:val="24"/>
           <w:rtl w:val="0"/>
         </w:rPr>
         <w:t xml:space="preserve">Ну да. Это оказалось </w:t>
@@ -2479,6 +2676,7 @@
           <w:rFonts w:ascii="Times New Roman" w:cs="Times New Roman" w:eastAsia="Times New Roman" w:hAnsi="Times New Roman"/>
           <w:i w:val="1"/>
           <w:sz w:val="24"/>
+          <w:szCs w:val="24"/>
           <w:rtl w:val="0"/>
         </w:rPr>
         <w:t xml:space="preserve">чрезвычайно </w:t>
@@ -2487,6 +2685,7 @@
         <w:rPr>
           <w:rFonts w:ascii="Times New Roman" w:cs="Times New Roman" w:eastAsia="Times New Roman" w:hAnsi="Times New Roman"/>
           <w:sz w:val="24"/>
+          <w:szCs w:val="24"/>
           <w:rtl w:val="0"/>
         </w:rPr>
         <w:t xml:space="preserve">хорошей идеей, стоило о ней только </w:t>
@@ -2496,6 +2695,7 @@
           <w:rFonts w:ascii="Times New Roman" w:cs="Times New Roman" w:eastAsia="Times New Roman" w:hAnsi="Times New Roman"/>
           <w:i w:val="1"/>
           <w:sz w:val="24"/>
+          <w:szCs w:val="24"/>
           <w:rtl w:val="0"/>
         </w:rPr>
         <w:t xml:space="preserve">подумать</w:t>
@@ -2504,6 +2704,7 @@
         <w:rPr>
           <w:rFonts w:ascii="Times New Roman" w:cs="Times New Roman" w:eastAsia="Times New Roman" w:hAnsi="Times New Roman"/>
           <w:sz w:val="24"/>
+          <w:szCs w:val="24"/>
           <w:rtl w:val="0"/>
         </w:rPr>
         <w:t xml:space="preserve">.</w:t>
@@ -2521,6 +2722,7 @@
         <w:rPr>
           <w:rFonts w:ascii="Times New Roman" w:cs="Times New Roman" w:eastAsia="Times New Roman" w:hAnsi="Times New Roman"/>
           <w:sz w:val="24"/>
+          <w:szCs w:val="24"/>
           <w:rtl w:val="0"/>
         </w:rPr>
         <w:t xml:space="preserve">Сейчас это было яснее ясного, но почему-то раньше варианты 3В и 3Г не приходили ему в голову.</w:t>
@@ -2538,6 +2740,7 @@
         <w:rPr>
           <w:rFonts w:ascii="Times New Roman" w:cs="Times New Roman" w:eastAsia="Times New Roman" w:hAnsi="Times New Roman"/>
           <w:sz w:val="24"/>
+          <w:szCs w:val="24"/>
           <w:rtl w:val="0"/>
         </w:rPr>
         <w:t xml:space="preserve">Гарри присудил себе +1 балл по профилактической программе «Как не стать Тёмным Лордом».</w:t>
@@ -2555,6 +2758,7 @@
         <w:rPr>
           <w:rFonts w:ascii="Times New Roman" w:cs="Times New Roman" w:eastAsia="Times New Roman" w:hAnsi="Times New Roman"/>
           <w:sz w:val="24"/>
+          <w:szCs w:val="24"/>
           <w:rtl w:val="0"/>
         </w:rPr>
         <w:t xml:space="preserve">Шутка у Шляпы получилась жестокой. Но результат был налицо. Гарри теперь намного лучше понимал точку зрения жертвы.</w:t>
@@ -2573,6 +2777,7 @@
           <w:rFonts w:ascii="Times New Roman" w:cs="Times New Roman" w:eastAsia="Times New Roman" w:hAnsi="Times New Roman"/>
           <w:i w:val="1"/>
           <w:sz w:val="24"/>
+          <w:szCs w:val="24"/>
           <w:rtl w:val="0"/>
         </w:rPr>
         <w:t xml:space="preserve">Пункт 4. Извиниться перед Невиллом Лонгботтомом.</w:t>
@@ -2590,6 +2795,7 @@
         <w:rPr>
           <w:rFonts w:ascii="Times New Roman" w:cs="Times New Roman" w:eastAsia="Times New Roman" w:hAnsi="Times New Roman"/>
           <w:sz w:val="24"/>
+          <w:szCs w:val="24"/>
           <w:rtl w:val="0"/>
         </w:rPr>
         <w:t xml:space="preserve">Ладно, похоже, начало положено, теперь главное не сбиться с пути. С каждым днём я во всех отношениях становлюсь Светлее и Светлее…</w:t>
@@ -2598,6 +2804,7 @@
         <w:rPr>
           <w:rFonts w:ascii="Times New Roman" w:cs="Times New Roman" w:eastAsia="Times New Roman" w:hAnsi="Times New Roman"/>
           <w:sz w:val="20"/>
+          <w:szCs w:val="20"/>
           <w:vertAlign w:val="superscript"/>
           <w:rtl w:val="0"/>
         </w:rPr>
@@ -2616,6 +2823,7 @@
         <w:rPr>
           <w:rFonts w:ascii="Times New Roman" w:cs="Times New Roman" w:eastAsia="Times New Roman" w:hAnsi="Times New Roman"/>
           <w:sz w:val="24"/>
+          <w:szCs w:val="24"/>
           <w:rtl w:val="0"/>
         </w:rPr>
         <w:t xml:space="preserve">К этому времени практически все соседи Гарри уже закончили трапезу, а грязные тарелки и пустые подносы начали исчезать.</w:t>
@@ -2633,6 +2841,7 @@
         <w:rPr>
           <w:rFonts w:ascii="Times New Roman" w:cs="Times New Roman" w:eastAsia="Times New Roman" w:hAnsi="Times New Roman"/>
           <w:sz w:val="24"/>
+          <w:szCs w:val="24"/>
           <w:rtl w:val="0"/>
         </w:rPr>
         <w:t xml:space="preserve">Когда на столах ничего не осталось, Дамблдор снова встал.</w:t>
@@ -2650,6 +2859,7 @@
         <w:rPr>
           <w:rFonts w:ascii="Times New Roman" w:cs="Times New Roman" w:eastAsia="Times New Roman" w:hAnsi="Times New Roman"/>
           <w:sz w:val="24"/>
+          <w:szCs w:val="24"/>
           <w:rtl w:val="0"/>
         </w:rPr>
         <w:t xml:space="preserve">Гарри ничего не мог с собой поделать: ему снова захотелось выпить Прыского чая.</w:t>
@@ -2668,6 +2878,7 @@
           <w:rFonts w:ascii="Times New Roman" w:cs="Times New Roman" w:eastAsia="Times New Roman" w:hAnsi="Times New Roman"/>
           <w:i w:val="1"/>
           <w:sz w:val="24"/>
+          <w:szCs w:val="24"/>
           <w:rtl w:val="0"/>
         </w:rPr>
         <w:t xml:space="preserve">«Да ты издеваешься»,</w:t>
@@ -2676,6 +2887,7 @@
         <w:rPr>
           <w:rFonts w:ascii="Times New Roman" w:cs="Times New Roman" w:eastAsia="Times New Roman" w:hAnsi="Times New Roman"/>
           <w:sz w:val="24"/>
+          <w:szCs w:val="24"/>
           <w:rtl w:val="0"/>
         </w:rPr>
         <w:t xml:space="preserve"> </w:t>
@@ -2685,6 +2897,7 @@
           <w:rFonts w:ascii="Times New Roman" w:cs="Times New Roman" w:eastAsia="Times New Roman" w:hAnsi="Times New Roman"/>
           <w:i w:val="1"/>
           <w:sz w:val="24"/>
+          <w:szCs w:val="24"/>
           <w:rtl w:val="0"/>
         </w:rPr>
         <w:t xml:space="preserve">— </w:t>
@@ -2693,6 +2906,7 @@
         <w:rPr>
           <w:rFonts w:ascii="Times New Roman" w:cs="Times New Roman" w:eastAsia="Times New Roman" w:hAnsi="Times New Roman"/>
           <w:sz w:val="24"/>
+          <w:szCs w:val="24"/>
           <w:rtl w:val="0"/>
         </w:rPr>
         <w:t xml:space="preserve">подумал Гарри, обращаясь к этой части своего сознания.</w:t>
@@ -2710,6 +2924,7 @@
         <w:rPr>
           <w:rFonts w:ascii="Times New Roman" w:cs="Times New Roman" w:eastAsia="Times New Roman" w:hAnsi="Times New Roman"/>
           <w:sz w:val="24"/>
+          <w:szCs w:val="24"/>
           <w:rtl w:val="0"/>
         </w:rPr>
         <w:t xml:space="preserve">Но ведь эксперимент не считается, если результаты невозможно повторить, правда? А хуже всё равно уже некуда. Разве не интересно, что случится </w:t>
@@ -2719,6 +2934,7 @@
           <w:rFonts w:ascii="Times New Roman" w:cs="Times New Roman" w:eastAsia="Times New Roman" w:hAnsi="Times New Roman"/>
           <w:i w:val="1"/>
           <w:sz w:val="24"/>
+          <w:szCs w:val="24"/>
           <w:rtl w:val="0"/>
         </w:rPr>
         <w:t xml:space="preserve">теперь</w:t>
@@ -2727,6 +2943,7 @@
         <w:rPr>
           <w:rFonts w:ascii="Times New Roman" w:cs="Times New Roman" w:eastAsia="Times New Roman" w:hAnsi="Times New Roman"/>
           <w:sz w:val="24"/>
+          <w:szCs w:val="24"/>
           <w:rtl w:val="0"/>
         </w:rPr>
         <w:t xml:space="preserve">? Разве не любопытно? А вдруг результат изменится?</w:t>
@@ -2745,6 +2962,7 @@
           <w:rFonts w:ascii="Times New Roman" w:cs="Times New Roman" w:eastAsia="Times New Roman" w:hAnsi="Times New Roman"/>
           <w:i w:val="1"/>
           <w:sz w:val="24"/>
+          <w:szCs w:val="24"/>
           <w:rtl w:val="0"/>
         </w:rPr>
         <w:t xml:space="preserve">Спорим, что это ты — та часть моего разума, которая подбила меня разыграть Невилла Лонгботтома?</w:t>
@@ -2762,6 +2980,7 @@
         <w:rPr>
           <w:rFonts w:ascii="Times New Roman" w:cs="Times New Roman" w:eastAsia="Times New Roman" w:hAnsi="Times New Roman"/>
           <w:sz w:val="24"/>
+          <w:szCs w:val="24"/>
           <w:rtl w:val="0"/>
         </w:rPr>
         <w:t xml:space="preserve">Ну, возможно.</w:t>
@@ -2780,6 +2999,7 @@
           <w:rFonts w:ascii="Times New Roman" w:cs="Times New Roman" w:eastAsia="Times New Roman" w:hAnsi="Times New Roman"/>
           <w:i w:val="1"/>
           <w:sz w:val="24"/>
+          <w:szCs w:val="24"/>
           <w:rtl w:val="0"/>
         </w:rPr>
         <w:t xml:space="preserve">Разве не </w:t>
@@ -2788,6 +3008,7 @@
         <w:rPr>
           <w:rFonts w:ascii="Times New Roman" w:cs="Times New Roman" w:eastAsia="Times New Roman" w:hAnsi="Times New Roman"/>
           <w:sz w:val="24"/>
+          <w:szCs w:val="24"/>
           <w:rtl w:val="0"/>
         </w:rPr>
         <w:t xml:space="preserve">предельно</w:t>
@@ -2797,6 +3018,7 @@
           <w:rFonts w:ascii="Times New Roman" w:cs="Times New Roman" w:eastAsia="Times New Roman" w:hAnsi="Times New Roman"/>
           <w:i w:val="1"/>
           <w:sz w:val="24"/>
+          <w:szCs w:val="24"/>
           <w:rtl w:val="0"/>
         </w:rPr>
         <w:t xml:space="preserve"> ясно, что, поступив так, как хочешь ты, я уже через секунду начну сожалеть о содеянном?</w:t>
@@ -2814,6 +3036,7 @@
         <w:rPr>
           <w:rFonts w:ascii="Times New Roman" w:cs="Times New Roman" w:eastAsia="Times New Roman" w:hAnsi="Times New Roman"/>
           <w:sz w:val="24"/>
+          <w:szCs w:val="24"/>
           <w:rtl w:val="0"/>
         </w:rPr>
         <w:t xml:space="preserve">Э-э…</w:t>
@@ -2832,6 +3055,7 @@
           <w:rFonts w:ascii="Times New Roman" w:cs="Times New Roman" w:eastAsia="Times New Roman" w:hAnsi="Times New Roman"/>
           <w:i w:val="1"/>
           <w:sz w:val="24"/>
+          <w:szCs w:val="24"/>
           <w:rtl w:val="0"/>
         </w:rPr>
         <w:t xml:space="preserve">Да. Так что НЕТ.</w:t>
@@ -2849,6 +3073,7 @@
         <w:rPr>
           <w:rFonts w:ascii="Times New Roman" w:cs="Times New Roman" w:eastAsia="Times New Roman" w:hAnsi="Times New Roman"/>
           <w:sz w:val="24"/>
+          <w:szCs w:val="24"/>
           <w:rtl w:val="0"/>
         </w:rPr>
         <w:t xml:space="preserve">— Кхм, — прокашлялся с трибуны Дамблдор, поглаживая длинную седую бороду. — Теперь, когда все напились и наелись, ещё несколько объявлений. Первокурсники должны запомнить, что посещение леса на территории школы запрещено для всех учеников. Именно поэтому он называется Запретный Лес. Если бы проход в него был разрешён, он бы назывался Разрешённый Лес.</w:t>
@@ -2866,6 +3091,7 @@
         <w:rPr>
           <w:rFonts w:ascii="Times New Roman" w:cs="Times New Roman" w:eastAsia="Times New Roman" w:hAnsi="Times New Roman"/>
           <w:sz w:val="24"/>
+          <w:szCs w:val="24"/>
           <w:rtl w:val="0"/>
         </w:rPr>
         <w:t xml:space="preserve">Логично. </w:t>
@@ -2875,6 +3101,7 @@
           <w:rFonts w:ascii="Times New Roman" w:cs="Times New Roman" w:eastAsia="Times New Roman" w:hAnsi="Times New Roman"/>
           <w:i w:val="1"/>
           <w:sz w:val="24"/>
+          <w:szCs w:val="24"/>
           <w:rtl w:val="0"/>
         </w:rPr>
         <w:t xml:space="preserve">Заметка на будущее: Запретный Лес </w:t>
@@ -2883,6 +3110,7 @@
         <w:rPr>
           <w:rFonts w:ascii="Times New Roman" w:cs="Times New Roman" w:eastAsia="Times New Roman" w:hAnsi="Times New Roman"/>
           <w:sz w:val="24"/>
+          <w:szCs w:val="24"/>
           <w:rtl w:val="0"/>
         </w:rPr>
         <w:t xml:space="preserve">— </w:t>
@@ -2892,6 +3120,7 @@
           <w:rFonts w:ascii="Times New Roman" w:cs="Times New Roman" w:eastAsia="Times New Roman" w:hAnsi="Times New Roman"/>
           <w:i w:val="1"/>
           <w:sz w:val="24"/>
+          <w:szCs w:val="24"/>
           <w:rtl w:val="0"/>
         </w:rPr>
         <w:t xml:space="preserve">запретный.</w:t>
@@ -2909,6 +3138,7 @@
         <w:rPr>
           <w:rFonts w:ascii="Times New Roman" w:cs="Times New Roman" w:eastAsia="Times New Roman" w:hAnsi="Times New Roman"/>
           <w:sz w:val="24"/>
+          <w:szCs w:val="24"/>
           <w:rtl w:val="0"/>
         </w:rPr>
         <w:t xml:space="preserve">— Наш завхоз мистер Филч попросил меня также напомнить, что на переменах ученикам нельзя колдовать в коридорах. Увы, все мы знаем, что то, как </w:t>
@@ -2918,6 +3148,7 @@
           <w:rFonts w:ascii="Times New Roman" w:cs="Times New Roman" w:eastAsia="Times New Roman" w:hAnsi="Times New Roman"/>
           <w:i w:val="1"/>
           <w:sz w:val="24"/>
+          <w:szCs w:val="24"/>
           <w:rtl w:val="0"/>
         </w:rPr>
         <w:t xml:space="preserve">должно быть</w:t>
@@ -2926,6 +3157,7 @@
         <w:rPr>
           <w:rFonts w:ascii="Times New Roman" w:cs="Times New Roman" w:eastAsia="Times New Roman" w:hAnsi="Times New Roman"/>
           <w:sz w:val="24"/>
+          <w:szCs w:val="24"/>
           <w:rtl w:val="0"/>
         </w:rPr>
         <w:t xml:space="preserve">, и то, как всё обстоит на </w:t>
@@ -2935,6 +3167,7 @@
           <w:rFonts w:ascii="Times New Roman" w:cs="Times New Roman" w:eastAsia="Times New Roman" w:hAnsi="Times New Roman"/>
           <w:i w:val="1"/>
           <w:sz w:val="24"/>
+          <w:szCs w:val="24"/>
           <w:rtl w:val="0"/>
         </w:rPr>
         <w:t xml:space="preserve">самом деле</w:t>
@@ -2943,6 +3176,7 @@
         <w:rPr>
           <w:rFonts w:ascii="Times New Roman" w:cs="Times New Roman" w:eastAsia="Times New Roman" w:hAnsi="Times New Roman"/>
           <w:sz w:val="24"/>
+          <w:szCs w:val="24"/>
           <w:rtl w:val="0"/>
         </w:rPr>
         <w:t xml:space="preserve">, — две разные вещи. Спасибо, что не забываете об этом.</w:t>
@@ -2960,6 +3194,7 @@
         <w:rPr>
           <w:rFonts w:ascii="Times New Roman" w:cs="Times New Roman" w:eastAsia="Times New Roman" w:hAnsi="Times New Roman"/>
           <w:sz w:val="24"/>
+          <w:szCs w:val="24"/>
           <w:rtl w:val="0"/>
         </w:rPr>
         <w:t xml:space="preserve">Э-э…  </w:t>
@@ -2977,6 +3212,7 @@
         <w:rPr>
           <w:rFonts w:ascii="Times New Roman" w:cs="Times New Roman" w:eastAsia="Times New Roman" w:hAnsi="Times New Roman"/>
           <w:sz w:val="24"/>
+          <w:szCs w:val="24"/>
           <w:rtl w:val="0"/>
         </w:rPr>
         <w:t xml:space="preserve">— Набор в команды по квиддичу будет проводиться во вторую неделю семестра. Всем, кто хочет играть за команду своего факультета, следует связаться с мадам Хуч. Тем же, кто хочет в принципе переиначить все правила игры в квиддич, следует связаться с Гарри Поттером.</w:t>
@@ -2994,6 +3230,7 @@
         <w:rPr>
           <w:rFonts w:ascii="Times New Roman" w:cs="Times New Roman" w:eastAsia="Times New Roman" w:hAnsi="Times New Roman"/>
           <w:sz w:val="24"/>
+          <w:szCs w:val="24"/>
           <w:rtl w:val="0"/>
         </w:rPr>
         <w:t xml:space="preserve">Гарри поперхнулся слюной и зашёлся в приступе кашля, и все в зале разом на него посмотрели. Какого </w:t>
@@ -3003,6 +3240,7 @@
           <w:rFonts w:ascii="Times New Roman" w:cs="Times New Roman" w:eastAsia="Times New Roman" w:hAnsi="Times New Roman"/>
           <w:i w:val="1"/>
           <w:sz w:val="24"/>
+          <w:szCs w:val="24"/>
           <w:rtl w:val="0"/>
         </w:rPr>
         <w:t xml:space="preserve">чёрта</w:t>
@@ -3011,6 +3249,7 @@
         <w:rPr>
           <w:rFonts w:ascii="Times New Roman" w:cs="Times New Roman" w:eastAsia="Times New Roman" w:hAnsi="Times New Roman"/>
           <w:sz w:val="24"/>
+          <w:szCs w:val="24"/>
           <w:rtl w:val="0"/>
         </w:rPr>
         <w:t xml:space="preserve">! Он ни разу не встречался взглядом с Дамблдором… вроде бы</w:t>
@@ -3020,6 +3259,7 @@
           <w:rFonts w:ascii="Times New Roman" w:cs="Times New Roman" w:eastAsia="Times New Roman" w:hAnsi="Times New Roman"/>
           <w:i w:val="1"/>
           <w:sz w:val="24"/>
+          <w:szCs w:val="24"/>
           <w:rtl w:val="0"/>
         </w:rPr>
         <w:t xml:space="preserve">.</w:t>
@@ -3028,6 +3268,7 @@
         <w:rPr>
           <w:rFonts w:ascii="Times New Roman" w:cs="Times New Roman" w:eastAsia="Times New Roman" w:hAnsi="Times New Roman"/>
           <w:sz w:val="24"/>
+          <w:szCs w:val="24"/>
           <w:rtl w:val="0"/>
         </w:rPr>
         <w:t xml:space="preserve"> И уж точно не размышлял о квиддиче! Он не обсуждал игру ни с кем, кроме Рона Уизли, и </w:t>
@@ -3037,6 +3278,7 @@
           <w:rFonts w:ascii="Times New Roman" w:cs="Times New Roman" w:eastAsia="Times New Roman" w:hAnsi="Times New Roman"/>
           <w:i w:val="1"/>
           <w:sz w:val="24"/>
+          <w:szCs w:val="24"/>
           <w:rtl w:val="0"/>
         </w:rPr>
         <w:t xml:space="preserve">вряд ли</w:t>
@@ -3045,6 +3287,7 @@
         <w:rPr>
           <w:rFonts w:ascii="Times New Roman" w:cs="Times New Roman" w:eastAsia="Times New Roman" w:hAnsi="Times New Roman"/>
           <w:sz w:val="24"/>
+          <w:szCs w:val="24"/>
           <w:rtl w:val="0"/>
         </w:rPr>
         <w:t xml:space="preserve"> Рон кому-то сказал… или Рон побежал к профессорам жаловаться? </w:t>
@@ -3054,6 +3297,7 @@
           <w:rFonts w:ascii="Times New Roman" w:cs="Times New Roman" w:eastAsia="Times New Roman" w:hAnsi="Times New Roman"/>
           <w:i w:val="1"/>
           <w:sz w:val="24"/>
+          <w:szCs w:val="24"/>
           <w:rtl w:val="0"/>
         </w:rPr>
         <w:t xml:space="preserve">ОТКУДА…</w:t>
@@ -3071,30 +3315,33 @@
         <w:rPr>
           <w:rFonts w:ascii="Times New Roman" w:cs="Times New Roman" w:eastAsia="Times New Roman" w:hAnsi="Times New Roman"/>
           <w:sz w:val="24"/>
+          <w:szCs w:val="24"/>
           <w:rtl w:val="0"/>
         </w:rPr>
         <w:t xml:space="preserve">— Кроме того, должен предупредить, что правый коридор третьего этажа под запретом для всех, кто не хочет умереть очень мучительной смертью. Он защищён системой смертельно опасных ловушек, которые вы не сможете </w:t>
       </w:r>
       <w:ins w:author="alariclightin" w:id="0" w:date="2015-03-03T06:22:41Z">
-        <w:commentRangeStart w:id="0"/>
+        <w:commentRangeStart w:id="1"/>
         <w:r>
           <w:rPr>
             <w:rFonts w:ascii="Times New Roman" w:cs="Times New Roman" w:eastAsia="Times New Roman" w:hAnsi="Times New Roman"/>
             <w:sz w:val="24"/>
+            <w:szCs w:val="24"/>
             <w:rtl w:val="0"/>
           </w:rPr>
           <w:t xml:space="preserve">преодолеть</w:t>
         </w:r>
       </w:ins>
       <w:del w:author="alariclightin" w:id="0" w:date="2015-03-03T06:22:41Z">
-        <w:commentRangeEnd w:id="0"/>
+        <w:commentRangeEnd w:id="1"/>
         <w:r>
-          <w:commentReference w:id="0"/>
+          <w:commentReference w:id="1"/>
         </w:r>
         <w:r>
           <w:rPr>
             <w:rFonts w:ascii="Times New Roman" w:cs="Times New Roman" w:eastAsia="Times New Roman" w:hAnsi="Times New Roman"/>
             <w:sz w:val="24"/>
+            <w:szCs w:val="24"/>
             <w:rtl w:val="0"/>
           </w:rPr>
           <w:delText xml:space="preserve">обойти</w:delText>
@@ -3104,6 +3351,7 @@
         <w:rPr>
           <w:rFonts w:ascii="Times New Roman" w:cs="Times New Roman" w:eastAsia="Times New Roman" w:hAnsi="Times New Roman"/>
           <w:sz w:val="24"/>
+          <w:szCs w:val="24"/>
           <w:rtl w:val="0"/>
         </w:rPr>
         <w:t xml:space="preserve">, особенно на первом курсе.</w:t>
@@ -3121,6 +3369,7 @@
         <w:rPr>
           <w:rFonts w:ascii="Times New Roman" w:cs="Times New Roman" w:eastAsia="Times New Roman" w:hAnsi="Times New Roman"/>
           <w:sz w:val="24"/>
+          <w:szCs w:val="24"/>
           <w:rtl w:val="0"/>
         </w:rPr>
         <w:t xml:space="preserve">Удивляться дальше уже не было сил.</w:t>
@@ -3138,6 +3387,7 @@
         <w:rPr>
           <w:rFonts w:ascii="Times New Roman" w:cs="Times New Roman" w:eastAsia="Times New Roman" w:hAnsi="Times New Roman"/>
           <w:sz w:val="24"/>
+          <w:szCs w:val="24"/>
           <w:rtl w:val="0"/>
         </w:rPr>
         <w:t xml:space="preserve">— И последнее: хочу выразить огромную благодарность Квиринусу Квирреллу за то, что он отважно согласился стать преподавателем защиты от Тёмных Искусств в Хогвартсе, — проницательный взгляд Дамблдора пробежался по ученикам. — Надеюсь, вы проявите по отношению к профессору Квирреллу всё возможное гостеприимство и </w:t>
@@ -3147,6 +3397,7 @@
           <w:rFonts w:ascii="Times New Roman" w:cs="Times New Roman" w:eastAsia="Times New Roman" w:hAnsi="Times New Roman"/>
           <w:i w:val="1"/>
           <w:sz w:val="24"/>
+          <w:szCs w:val="24"/>
           <w:rtl w:val="0"/>
         </w:rPr>
         <w:t xml:space="preserve">терпимость</w:t>
@@ -3155,6 +3406,7 @@
         <w:rPr>
           <w:rFonts w:ascii="Times New Roman" w:cs="Times New Roman" w:eastAsia="Times New Roman" w:hAnsi="Times New Roman"/>
           <w:sz w:val="24"/>
+          <w:szCs w:val="24"/>
           <w:rtl w:val="0"/>
         </w:rPr>
         <w:t xml:space="preserve">, пока он оказывает эту невероятную услугу вам и школе, и </w:t>
@@ -3164,6 +3416,7 @@
           <w:rFonts w:ascii="Times New Roman" w:cs="Times New Roman" w:eastAsia="Times New Roman" w:hAnsi="Times New Roman"/>
           <w:i w:val="1"/>
           <w:sz w:val="24"/>
+          <w:szCs w:val="24"/>
           <w:rtl w:val="0"/>
         </w:rPr>
         <w:t xml:space="preserve">не будете надоедать нам пустяковыми жалобами на его счёт, </w:t>
@@ -3172,6 +3425,7 @@
         <w:rPr>
           <w:rFonts w:ascii="Times New Roman" w:cs="Times New Roman" w:eastAsia="Times New Roman" w:hAnsi="Times New Roman"/>
           <w:sz w:val="24"/>
+          <w:szCs w:val="24"/>
           <w:rtl w:val="0"/>
         </w:rPr>
         <w:t xml:space="preserve">если только </w:t>
@@ -3181,6 +3435,7 @@
           <w:rFonts w:ascii="Times New Roman" w:cs="Times New Roman" w:eastAsia="Times New Roman" w:hAnsi="Times New Roman"/>
           <w:i w:val="1"/>
           <w:sz w:val="24"/>
+          <w:szCs w:val="24"/>
           <w:rtl w:val="0"/>
         </w:rPr>
         <w:t xml:space="preserve">вы </w:t>
@@ -3189,6 +3444,7 @@
         <w:rPr>
           <w:rFonts w:ascii="Times New Roman" w:cs="Times New Roman" w:eastAsia="Times New Roman" w:hAnsi="Times New Roman"/>
           <w:sz w:val="24"/>
+          <w:szCs w:val="24"/>
           <w:rtl w:val="0"/>
         </w:rPr>
         <w:t xml:space="preserve">не хотите попробовать занять его место.</w:t>
@@ -3206,6 +3462,7 @@
         <w:rPr>
           <w:rFonts w:ascii="Times New Roman" w:cs="Times New Roman" w:eastAsia="Times New Roman" w:hAnsi="Times New Roman"/>
           <w:sz w:val="24"/>
+          <w:szCs w:val="24"/>
           <w:rtl w:val="0"/>
         </w:rPr>
         <w:t xml:space="preserve">А </w:t>
@@ -3215,6 +3472,7 @@
           <w:rFonts w:ascii="Times New Roman" w:cs="Times New Roman" w:eastAsia="Times New Roman" w:hAnsi="Times New Roman"/>
           <w:i w:val="1"/>
           <w:sz w:val="24"/>
+          <w:szCs w:val="24"/>
           <w:rtl w:val="0"/>
         </w:rPr>
         <w:t xml:space="preserve">это</w:t>
@@ -3223,6 +3481,7 @@
         <w:rPr>
           <w:rFonts w:ascii="Times New Roman" w:cs="Times New Roman" w:eastAsia="Times New Roman" w:hAnsi="Times New Roman"/>
           <w:sz w:val="24"/>
+          <w:szCs w:val="24"/>
           <w:rtl w:val="0"/>
         </w:rPr>
         <w:t xml:space="preserve"> вообще о чём?</w:t>
@@ -3240,6 +3499,7 @@
         <w:rPr>
           <w:rFonts w:ascii="Times New Roman" w:cs="Times New Roman" w:eastAsia="Times New Roman" w:hAnsi="Times New Roman"/>
           <w:sz w:val="24"/>
+          <w:szCs w:val="24"/>
           <w:rtl w:val="0"/>
         </w:rPr>
         <w:t xml:space="preserve">— Я передаю слово новому члену преподавательского состава, профессору Квирреллу, который изъявил желание выступить с речью.</w:t>
@@ -3257,6 +3517,7 @@
         <w:rPr>
           <w:rFonts w:ascii="Times New Roman" w:cs="Times New Roman" w:eastAsia="Times New Roman" w:hAnsi="Times New Roman"/>
           <w:sz w:val="24"/>
+          <w:szCs w:val="24"/>
           <w:rtl w:val="0"/>
         </w:rPr>
         <w:t xml:space="preserve">Х</w:t>
@@ -3265,6 +3526,7 @@
         <w:rPr>
           <w:rFonts w:ascii="Times New Roman" w:cs="Times New Roman" w:eastAsia="Times New Roman" w:hAnsi="Times New Roman"/>
           <w:sz w:val="24"/>
+          <w:szCs w:val="24"/>
           <w:rtl w:val="0"/>
         </w:rPr>
         <w:t xml:space="preserve">удощавый и нервный молодой человек</w:t>
@@ -3273,6 +3535,7 @@
         <w:rPr>
           <w:rFonts w:ascii="Times New Roman" w:cs="Times New Roman" w:eastAsia="Times New Roman" w:hAnsi="Times New Roman"/>
           <w:sz w:val="24"/>
+          <w:szCs w:val="24"/>
           <w:rtl w:val="0"/>
         </w:rPr>
         <w:t xml:space="preserve">, которого Гарри встретил в «Дырявом Котле», медленно прошёл к трибуне, со страхом озираясь по сторонам. Гарри успел рассмотреть его затылок. Было похоже, что, несмотря на молодость, профессор Квиррелл уже начинал лысеть.</w:t>
@@ -3290,6 +3553,7 @@
         <w:rPr>
           <w:rFonts w:ascii="Times New Roman" w:cs="Times New Roman" w:eastAsia="Times New Roman" w:hAnsi="Times New Roman"/>
           <w:sz w:val="24"/>
+          <w:szCs w:val="24"/>
           <w:rtl w:val="0"/>
         </w:rPr>
         <w:t xml:space="preserve">— Интересно, а с </w:t>
@@ -3299,6 +3563,7 @@
           <w:rFonts w:ascii="Times New Roman" w:cs="Times New Roman" w:eastAsia="Times New Roman" w:hAnsi="Times New Roman"/>
           <w:i w:val="1"/>
           <w:sz w:val="24"/>
+          <w:szCs w:val="24"/>
           <w:rtl w:val="0"/>
         </w:rPr>
         <w:t xml:space="preserve">ним </w:t>
@@ -3307,6 +3572,7 @@
         <w:rPr>
           <w:rFonts w:ascii="Times New Roman" w:cs="Times New Roman" w:eastAsia="Times New Roman" w:hAnsi="Times New Roman"/>
           <w:sz w:val="24"/>
+          <w:szCs w:val="24"/>
           <w:rtl w:val="0"/>
         </w:rPr>
         <w:t xml:space="preserve">что не так? — прошептал старшекурсник, сидевший рядом с Гарри. Подобными тихими комментариями обменивался весь стол Когтеврана.</w:t>
@@ -3324,6 +3590,7 @@
         <w:rPr>
           <w:rFonts w:ascii="Times New Roman" w:cs="Times New Roman" w:eastAsia="Times New Roman" w:hAnsi="Times New Roman"/>
           <w:sz w:val="24"/>
+          <w:szCs w:val="24"/>
           <w:rtl w:val="0"/>
         </w:rPr>
         <w:t xml:space="preserve">Профессор Квиррелл встал за трибуну и замер, моргая.</w:t>
@@ -3341,6 +3608,7 @@
         <w:rPr>
           <w:rFonts w:ascii="Times New Roman" w:cs="Times New Roman" w:eastAsia="Times New Roman" w:hAnsi="Times New Roman"/>
           <w:sz w:val="24"/>
+          <w:szCs w:val="24"/>
           <w:rtl w:val="0"/>
         </w:rPr>
         <w:t xml:space="preserve">— А-а… — выдавил он. И снова: — А-а.</w:t>
@@ -3358,6 +3626,7 @@
         <w:rPr>
           <w:rFonts w:ascii="Times New Roman" w:cs="Times New Roman" w:eastAsia="Times New Roman" w:hAnsi="Times New Roman"/>
           <w:sz w:val="24"/>
+          <w:szCs w:val="24"/>
           <w:rtl w:val="0"/>
         </w:rPr>
         <w:t xml:space="preserve">Затем храбрость, по-видимому, совсем оставила его, и он замолчал, лишь изредка подёргиваясь.</w:t>
@@ -3375,6 +3644,7 @@
         <w:rPr>
           <w:rFonts w:ascii="Times New Roman" w:cs="Times New Roman" w:eastAsia="Times New Roman" w:hAnsi="Times New Roman"/>
           <w:sz w:val="24"/>
+          <w:szCs w:val="24"/>
           <w:rtl w:val="0"/>
         </w:rPr>
         <w:t xml:space="preserve">— Отлично, — прошептал старшекурсник, — кажется, нам предстоит ещё один весёленький курс Защиты…</w:t>
@@ -3392,6 +3662,7 @@
         <w:rPr>
           <w:rFonts w:ascii="Times New Roman" w:cs="Times New Roman" w:eastAsia="Times New Roman" w:hAnsi="Times New Roman"/>
           <w:sz w:val="24"/>
+          <w:szCs w:val="24"/>
           <w:rtl w:val="0"/>
         </w:rPr>
         <w:t xml:space="preserve">— Приветствую, мои юные ученики, — отчеканил профессор Квиррелл сухим, уверенным тоном. — Все мы знаем, что Хогвартсу катастрофически не везёт при выборе кадров на эту должность, и я не сомневаюсь, что многие из вас уже задаются вопросом, какая беда поразит в этом году меня. Уверяю вас, что этой бедой точно не станет моя некомпетентность, — он слегка улыбнулся. — Верите или нет, я давно мечтал попытать себя в роли профессора защиты от Тёмных Искусств в Школе чародейства и волшебства Хогвартс. Первым этот предмет преподавал сам Салазар Слизерин, и уже в четырнадцатом веке появилась традиция: величайшие волшебники любых убеждений пробовали себя в этой профессии. Среди прошлых профессоров Защиты числится не только легендарный странствующий герой Гарольд Ши, но также знаменитая бессмертная Баба-Яга — да, я вижу, некоторые из вас до сих пор содрогаются, услышав её имя, невзирая на то, что она вот уже шесть сотен лет как мертва. Наверно, интересное было времечко для обучения в Хогвартсе, а?</w:t>
@@ -3409,6 +3680,7 @@
         <w:rPr>
           <w:rFonts w:ascii="Times New Roman" w:cs="Times New Roman" w:eastAsia="Times New Roman" w:hAnsi="Times New Roman"/>
           <w:sz w:val="24"/>
+          <w:szCs w:val="24"/>
           <w:rtl w:val="0"/>
         </w:rPr>
         <w:t xml:space="preserve">Гарри тяжело сглотнул, пытаясь подавить внезапную волну эмоций, накрывшую его, когда профессор Квиррелл начал говорить. Педантичный голос напомнил </w:t>
@@ -3417,6 +3689,7 @@
         <w:rPr>
           <w:rFonts w:ascii="Times New Roman" w:cs="Times New Roman" w:eastAsia="Times New Roman" w:hAnsi="Times New Roman"/>
           <w:sz w:val="24"/>
+          <w:szCs w:val="24"/>
           <w:rtl w:val="0"/>
         </w:rPr>
         <w:t xml:space="preserve">ему одного лектора</w:t>
@@ -3425,6 +3698,7 @@
         <w:rPr>
           <w:rFonts w:ascii="Times New Roman" w:cs="Times New Roman" w:eastAsia="Times New Roman" w:hAnsi="Times New Roman"/>
           <w:sz w:val="24"/>
+          <w:szCs w:val="24"/>
           <w:rtl w:val="0"/>
         </w:rPr>
         <w:t xml:space="preserve"> из Оксфорда, и он внезапно осознал, что не увидит дом, маму и папу до самого Рождества.</w:t>
@@ -3442,6 +3716,7 @@
         <w:rPr>
           <w:rFonts w:ascii="Times New Roman" w:cs="Times New Roman" w:eastAsia="Times New Roman" w:hAnsi="Times New Roman"/>
           <w:sz w:val="24"/>
+          <w:szCs w:val="24"/>
           <w:rtl w:val="0"/>
         </w:rPr>
         <w:t xml:space="preserve">— Вы привыкли, что профессора Защиты часто оказываются недоумками, негодяями или неудачниками. Но для тех, кто знаком с историей, у моего предмета совершенно иная репутация. Не каждый, кто преподавал здесь, был лучшим, но лучшие всегда преподавали в Хогвартсе. В столь досточтимой компании я, предвкушая этот день, посчитал зазорным поставить себе планку ниже совершенства. И я намереваюсь преподавать так, чтобы этот год запомнился каждому из вас лучшим курсом Защиты за всю учёбу. Всё, чему вы у меня научитесь, послужит вам надёжной основой в искусстве Защиты, вне зависимости от того, какие учителя у вас были раньше и будут после.</w:t>
@@ -3459,6 +3734,7 @@
         <w:rPr>
           <w:rFonts w:ascii="Times New Roman" w:cs="Times New Roman" w:eastAsia="Times New Roman" w:hAnsi="Times New Roman"/>
           <w:sz w:val="24"/>
+          <w:szCs w:val="24"/>
           <w:rtl w:val="0"/>
         </w:rPr>
         <w:t xml:space="preserve">Лицо профессора Квиррелла стало серьёзным.</w:t>
@@ -3476,6 +3752,7 @@
         <w:rPr>
           <w:rFonts w:ascii="Times New Roman" w:cs="Times New Roman" w:eastAsia="Times New Roman" w:hAnsi="Times New Roman"/>
           <w:sz w:val="24"/>
+          <w:szCs w:val="24"/>
           <w:rtl w:val="0"/>
         </w:rPr>
         <w:t xml:space="preserve">— Нам нужно </w:t>
@@ -3485,6 +3762,7 @@
           <w:rFonts w:ascii="Times New Roman" w:cs="Times New Roman" w:eastAsia="Times New Roman" w:hAnsi="Times New Roman"/>
           <w:i w:val="1"/>
           <w:sz w:val="24"/>
+          <w:szCs w:val="24"/>
           <w:rtl w:val="0"/>
         </w:rPr>
         <w:t xml:space="preserve">очень</w:t>
@@ -3493,6 +3771,7 @@
         <w:rPr>
           <w:rFonts w:ascii="Times New Roman" w:cs="Times New Roman" w:eastAsia="Times New Roman" w:hAnsi="Times New Roman"/>
           <w:sz w:val="24"/>
+          <w:szCs w:val="24"/>
           <w:rtl w:val="0"/>
         </w:rPr>
         <w:t xml:space="preserve"> много наверстать, а времени у нас мало. Поэтому я намереваюсь отступить от некоторых традиций хогвартского обучения, а также организовать кое-какие внеклассные мероприятия, — он на миг замолк. — Если же этого окажется недостаточно, возможно, я найду для вас новый стимул. Вы мои долгожданные ученики, и вы </w:t>
@@ -3502,6 +3781,7 @@
           <w:rFonts w:ascii="Times New Roman" w:cs="Times New Roman" w:eastAsia="Times New Roman" w:hAnsi="Times New Roman"/>
           <w:i w:val="1"/>
           <w:sz w:val="24"/>
+          <w:szCs w:val="24"/>
           <w:rtl w:val="0"/>
         </w:rPr>
         <w:t xml:space="preserve">будете</w:t>
@@ -3510,6 +3790,7 @@
         <w:rPr>
           <w:rFonts w:ascii="Times New Roman" w:cs="Times New Roman" w:eastAsia="Times New Roman" w:hAnsi="Times New Roman"/>
           <w:sz w:val="24"/>
+          <w:szCs w:val="24"/>
           <w:rtl w:val="0"/>
         </w:rPr>
         <w:t xml:space="preserve"> выкладываться по </w:t>
@@ -3519,6 +3800,7 @@
           <w:rFonts w:ascii="Times New Roman" w:cs="Times New Roman" w:eastAsia="Times New Roman" w:hAnsi="Times New Roman"/>
           <w:i w:val="1"/>
           <w:sz w:val="24"/>
+          <w:szCs w:val="24"/>
           <w:rtl w:val="0"/>
         </w:rPr>
         <w:t xml:space="preserve">полной </w:t>
@@ -3527,6 +3809,7 @@
         <w:rPr>
           <w:rFonts w:ascii="Times New Roman" w:cs="Times New Roman" w:eastAsia="Times New Roman" w:hAnsi="Times New Roman"/>
           <w:sz w:val="24"/>
+          <w:szCs w:val="24"/>
           <w:rtl w:val="0"/>
         </w:rPr>
         <w:t xml:space="preserve">программе на моих долгожданных уроках Защиты. Я мог бы добавить какую-нибудь зловещую угрозу, вроде: «Или вас ожидают страшные муки», но это было бы слишком банально, не находите? А я горжусь своей изобретательностью. Благодарю.</w:t>
@@ -3544,6 +3827,7 @@
         <w:rPr>
           <w:rFonts w:ascii="Times New Roman" w:cs="Times New Roman" w:eastAsia="Times New Roman" w:hAnsi="Times New Roman"/>
           <w:sz w:val="24"/>
+          <w:szCs w:val="24"/>
           <w:rtl w:val="0"/>
         </w:rPr>
         <w:t xml:space="preserve">После этого энергия и уверенность, видимо, покинули профессора — он стоял с отвисшей челюстью, словно только сейчас обнаружил, что выступил перед всей школой. Затем Квиррелл резко развернулся и зашаркал к столу, сгорбившись так, будто его изнутри грозила засосать чёрная дыра.</w:t>
@@ -3561,6 +3845,7 @@
         <w:rPr>
           <w:rFonts w:ascii="Times New Roman" w:cs="Times New Roman" w:eastAsia="Times New Roman" w:hAnsi="Times New Roman"/>
           <w:sz w:val="24"/>
+          <w:szCs w:val="24"/>
           <w:rtl w:val="0"/>
         </w:rPr>
         <w:t xml:space="preserve">— Он слегка не в себе, — прошептал Гарри.</w:t>
@@ -3578,6 +3863,7 @@
         <w:rPr>
           <w:rFonts w:ascii="Times New Roman" w:cs="Times New Roman" w:eastAsia="Times New Roman" w:hAnsi="Times New Roman"/>
           <w:sz w:val="24"/>
+          <w:szCs w:val="24"/>
           <w:rtl w:val="0"/>
         </w:rPr>
         <w:t xml:space="preserve">— Ха. Могло быть и хуже, — со знанием дела заметил старшекурсник.</w:t>
@@ -3595,6 +3881,7 @@
         <w:rPr>
           <w:rFonts w:ascii="Times New Roman" w:cs="Times New Roman" w:eastAsia="Times New Roman" w:hAnsi="Times New Roman"/>
           <w:sz w:val="24"/>
+          <w:szCs w:val="24"/>
           <w:rtl w:val="0"/>
         </w:rPr>
         <w:t xml:space="preserve">Дамблдор вернулся за трибуну.</w:t>
@@ -3612,6 +3899,7 @@
         <w:rPr>
           <w:rFonts w:ascii="Times New Roman" w:cs="Times New Roman" w:eastAsia="Times New Roman" w:hAnsi="Times New Roman"/>
           <w:sz w:val="24"/>
+          <w:szCs w:val="24"/>
           <w:rtl w:val="0"/>
         </w:rPr>
         <w:t xml:space="preserve">— А теперь, — произнёс директор, — перед тем, как пойти спать, давайте споём школьный гимн! Каждый поёт любимые слова на любимый мотив, поехали!</w:t>
@@ -3628,6 +3916,7 @@
         <w:rPr>
           <w:rFonts w:ascii="Times New Roman" w:cs="Times New Roman" w:eastAsia="Times New Roman" w:hAnsi="Times New Roman"/>
           <w:sz w:val="24"/>
+          <w:szCs w:val="24"/>
           <w:rtl w:val="0"/>
         </w:rPr>
         <w:t xml:space="preserve"> </w:t>
@@ -3665,6 +3954,7 @@
         <w:rPr>
           <w:rFonts w:ascii="Times New Roman" w:cs="Times New Roman" w:eastAsia="Times New Roman" w:hAnsi="Times New Roman"/>
           <w:sz w:val="24"/>
+          <w:szCs w:val="24"/>
           <w:rtl w:val="0"/>
         </w:rPr>
         <w:t xml:space="preserve"> </w:t>
@@ -3684,6 +3974,7 @@
         <w:rPr>
           <w:rFonts w:ascii="Times New Roman" w:cs="Times New Roman" w:eastAsia="Times New Roman" w:hAnsi="Times New Roman"/>
           <w:sz w:val="20"/>
+          <w:szCs w:val="20"/>
           <w:vertAlign w:val="superscript"/>
           <w:rtl w:val="0"/>
         </w:rPr>
@@ -3693,6 +3984,7 @@
         <w:rPr>
           <w:rFonts w:ascii="Times New Roman" w:cs="Times New Roman" w:eastAsia="Times New Roman" w:hAnsi="Times New Roman"/>
           <w:sz w:val="24"/>
+          <w:szCs w:val="24"/>
           <w:rtl w:val="0"/>
         </w:rPr>
         <w:t xml:space="preserve"> </w:t>
@@ -3701,6 +3993,7 @@
         <w:rPr>
           <w:rFonts w:ascii="Times New Roman" w:cs="Times New Roman" w:eastAsia="Times New Roman" w:hAnsi="Times New Roman"/>
           <w:sz w:val="24"/>
+          <w:szCs w:val="24"/>
           <w:rtl w:val="0"/>
         </w:rPr>
         <w:t xml:space="preserve">Эмиль Куэ — французский психолог и фармацевт, разработавший метод психотерапии и личностного роста, основанный на самовнушении. Эта фраза — одна из тех, которые он использовал в своей методике.</w:t>
@@ -3722,7 +4015,7 @@
 
 <file path=word/comments.xml><?xml version="1.0" encoding="utf-8"?>
 <w:comments xmlns:mc="http://schemas.openxmlformats.org/markup-compatibility/2006" xmlns:o="urn:schemas-microsoft-com:office:office" xmlns:r="http://schemas.openxmlformats.org/officeDocument/2006/relationships" xmlns:m="http://schemas.openxmlformats.org/officeDocument/2006/math" xmlns:v="urn:schemas-microsoft-com:vml" xmlns:wp="http://schemas.openxmlformats.org/drawingml/2006/wordprocessingDrawing" xmlns:w10="urn:schemas-microsoft-com:office:word" xmlns:w="http://schemas.openxmlformats.org/wordprocessingml/2006/main" xmlns:wne="http://schemas.microsoft.com/office/word/2006/wordml" xmlns:sl="http://schemas.openxmlformats.org/schemaLibrary/2006/main" xmlns:a="http://schemas.openxmlformats.org/drawingml/2006/main" xmlns:pic="http://schemas.openxmlformats.org/drawingml/2006/picture" xmlns:c="http://schemas.openxmlformats.org/drawingml/2006/chart" xmlns:lc="http://schemas.openxmlformats.org/drawingml/2006/lockedCanvas" xmlns:dgm="http://schemas.openxmlformats.org/drawingml/2006/diagram" xmlns:wps="http://schemas.microsoft.com/office/word/2010/wordprocessingShape" xmlns:wpg="http://schemas.microsoft.com/office/word/2010/wordprocessingGroup">
-  <w:comment w:author="alariclightin" w:id="0" w:date="2015-03-03T06:22:41Z">
+  <w:comment w:author="Gleb Mazursky" w:id="0" w:date="2015-09-21T02:46:52Z">
     <w:p>
       <w:pPr>
         <w:keepNext w:val="0"/>
@@ -3742,6 +4035,36 @@
           <w:strike w:val="0"/>
           <w:color w:val="000000"/>
           <w:sz w:val="22"/>
+          <w:szCs w:val="22"/>
+          <w:u w:val="none"/>
+          <w:vertAlign w:val="baseline"/>
+          <w:rtl w:val="0"/>
+        </w:rPr>
+        <w:t xml:space="preserve">слитно, ибо утверждение неважности</w:t>
+      </w:r>
+    </w:p>
+  </w:comment>
+  <w:comment w:author="alariclightin" w:id="1" w:date="2015-03-03T06:22:41Z">
+    <w:p>
+      <w:pPr>
+        <w:keepNext w:val="0"/>
+        <w:keepLines w:val="0"/>
+        <w:widowControl w:val="0"/>
+        <w:spacing w:after="0" w:before="0" w:line="240" w:lineRule="auto"/>
+        <w:ind w:left="0" w:right="0" w:firstLine="0"/>
+        <w:contextualSpacing w:val="0"/>
+        <w:jc w:val="left"/>
+      </w:pPr>
+      <w:r>
+        <w:rPr>
+          <w:rFonts w:ascii="Arial" w:cs="Arial" w:eastAsia="Arial" w:hAnsi="Arial"/>
+          <w:b w:val="0"/>
+          <w:i w:val="0"/>
+          <w:smallCaps w:val="0"/>
+          <w:strike w:val="0"/>
+          <w:color w:val="000000"/>
+          <w:sz w:val="22"/>
+          <w:szCs w:val="22"/>
           <w:u w:val="none"/>
           <w:vertAlign w:val="baseline"/>
           <w:rtl w:val="0"/>
@@ -3769,6 +4092,7 @@
         <w:strike w:val="0"/>
         <w:color w:val="000000"/>
         <w:sz w:val="22"/>
+        <w:szCs w:val="22"/>
         <w:u w:val="none"/>
         <w:vertAlign w:val="baseline"/>
       </w:rPr>
@@ -3803,6 +4127,7 @@
     <w:rPr>
       <w:b w:val="1"/>
       <w:sz w:val="48"/>
+      <w:szCs w:val="48"/>
     </w:rPr>
   </w:style>
   <w:style w:type="paragraph" w:styleId="Heading2">
@@ -3817,6 +4142,7 @@
       <w:rFonts w:ascii="Times New Roman" w:cs="Times New Roman" w:eastAsia="Times New Roman" w:hAnsi="Times New Roman"/>
       <w:b w:val="1"/>
       <w:sz w:val="24"/>
+      <w:szCs w:val="24"/>
     </w:rPr>
   </w:style>
   <w:style w:type="paragraph" w:styleId="Heading3">
@@ -3832,6 +4158,7 @@
     <w:rPr>
       <w:b w:val="1"/>
       <w:sz w:val="28"/>
+      <w:szCs w:val="28"/>
     </w:rPr>
   </w:style>
   <w:style w:type="paragraph" w:styleId="Heading4">
@@ -3847,6 +4174,7 @@
     <w:rPr>
       <w:b w:val="1"/>
       <w:sz w:val="24"/>
+      <w:szCs w:val="24"/>
     </w:rPr>
   </w:style>
   <w:style w:type="paragraph" w:styleId="Heading5">
@@ -3862,6 +4190,7 @@
     <w:rPr>
       <w:b w:val="1"/>
       <w:sz w:val="22"/>
+      <w:szCs w:val="22"/>
     </w:rPr>
   </w:style>
   <w:style w:type="paragraph" w:styleId="Heading6">
@@ -3877,6 +4206,7 @@
     <w:rPr>
       <w:b w:val="1"/>
       <w:sz w:val="20"/>
+      <w:szCs w:val="20"/>
     </w:rPr>
   </w:style>
   <w:style w:type="paragraph" w:styleId="Title">
@@ -3892,6 +4222,7 @@
     <w:rPr>
       <w:b w:val="1"/>
       <w:sz w:val="72"/>
+      <w:szCs w:val="72"/>
     </w:rPr>
   </w:style>
   <w:style w:type="paragraph" w:styleId="Subtitle">
@@ -3909,6 +4240,7 @@
       <w:i w:val="1"/>
       <w:color w:val="666666"/>
       <w:sz w:val="48"/>
+      <w:szCs w:val="48"/>
     </w:rPr>
   </w:style>
 </w:styles>

--- a/docx/12 готово - комментарий.docx
+++ b/docx/12 готово - комментарий.docx
@@ -568,14 +568,37 @@
         <w:ind w:firstLine="560"/>
         <w:contextualSpacing w:val="0"/>
       </w:pPr>
-      <w:r>
-        <w:rPr>
-          <w:rFonts w:ascii="Times New Roman" w:cs="Times New Roman" w:eastAsia="Times New Roman" w:hAnsi="Times New Roman"/>
-          <w:sz w:val="24"/>
-          <w:szCs w:val="24"/>
-          <w:rtl w:val="0"/>
-        </w:rPr>
-        <w:t xml:space="preserve">Дамблдор встал, благодушно улыбаясь.</w:t>
+      <w:ins w:author="Alaric Lightin" w:id="0" w:date="2015-11-12T05:28:09Z">
+        <w:commentRangeStart w:id="0"/>
+        <w:r>
+          <w:rPr>
+            <w:rFonts w:ascii="Times New Roman" w:cs="Times New Roman" w:eastAsia="Times New Roman" w:hAnsi="Times New Roman"/>
+            <w:sz w:val="24"/>
+            <w:szCs w:val="24"/>
+            <w:rtl w:val="0"/>
+          </w:rPr>
+          <w:t xml:space="preserve">И тут со своего огромного золотого кресла поднялся благодушно улыбающийся старец с седой бородой</w:t>
+        </w:r>
+      </w:ins>
+      <w:del w:author="Alaric Lightin" w:id="0" w:date="2015-11-12T05:28:09Z">
+        <w:commentRangeEnd w:id="0"/>
+        <w:r>
+          <w:commentReference w:id="0"/>
+        </w:r>
+        <w:r>
+          <w:rPr>
+            <w:rFonts w:ascii="Times New Roman" w:cs="Times New Roman" w:eastAsia="Times New Roman" w:hAnsi="Times New Roman"/>
+            <w:sz w:val="24"/>
+            <w:szCs w:val="24"/>
+            <w:rtl w:val="0"/>
+          </w:rPr>
+          <w:delText xml:space="preserve">Дамблдор встал, благодушно улыбаясь.</w:delText>
+        </w:r>
+      </w:del>
+      <w:r>
+        <w:rPr>
+          <w:rtl w:val="0"/>
+        </w:rPr>
       </w:r>
     </w:p>
     <w:p>
@@ -604,14 +627,36 @@
         <w:ind w:firstLine="560"/>
         <w:contextualSpacing w:val="0"/>
       </w:pPr>
-      <w:r>
-        <w:rPr>
-          <w:rFonts w:ascii="Times New Roman" w:cs="Times New Roman" w:eastAsia="Times New Roman" w:hAnsi="Times New Roman"/>
-          <w:sz w:val="24"/>
-          <w:szCs w:val="24"/>
-          <w:rtl w:val="0"/>
-        </w:rPr>
-        <w:t xml:space="preserve">Дамблдор снова сел.</w:t>
+      <w:ins w:author="Alaric Lightin" w:id="1" w:date="2015-11-12T05:22:28Z">
+        <w:r>
+          <w:rPr>
+            <w:rFonts w:ascii="Times New Roman" w:cs="Times New Roman" w:eastAsia="Times New Roman" w:hAnsi="Times New Roman"/>
+            <w:sz w:val="24"/>
+            <w:szCs w:val="24"/>
+            <w:rtl w:val="0"/>
+          </w:rPr>
+          <w:t xml:space="preserve">Улыбающийся старик</w:t>
+        </w:r>
+      </w:ins>
+      <w:del w:author="Alaric Lightin" w:id="1" w:date="2015-11-12T05:22:28Z">
+        <w:r>
+          <w:rPr>
+            <w:rFonts w:ascii="Times New Roman" w:cs="Times New Roman" w:eastAsia="Times New Roman" w:hAnsi="Times New Roman"/>
+            <w:sz w:val="24"/>
+            <w:szCs w:val="24"/>
+            <w:rtl w:val="0"/>
+          </w:rPr>
+          <w:delText xml:space="preserve">Дамблдор</w:delText>
+        </w:r>
+      </w:del>
+      <w:r>
+        <w:rPr>
+          <w:rFonts w:ascii="Times New Roman" w:cs="Times New Roman" w:eastAsia="Times New Roman" w:hAnsi="Times New Roman"/>
+          <w:sz w:val="24"/>
+          <w:szCs w:val="24"/>
+          <w:rtl w:val="0"/>
+        </w:rPr>
+        <w:t xml:space="preserve"> снова сел.</w:t>
       </w:r>
     </w:p>
     <w:p>
@@ -1977,7 +2022,7 @@
         </w:rPr>
         <w:t xml:space="preserve">Гарри на полном автомате стал наполнять тарелку чем-то похожим на голубые сосиски с сияющими пупырышками или чем-то там ещё, да </w:t>
       </w:r>
-      <w:commentRangeStart w:id="0"/>
+      <w:commentRangeStart w:id="1"/>
       <w:r>
         <w:rPr>
           <w:rFonts w:ascii="Times New Roman" w:cs="Times New Roman" w:eastAsia="Times New Roman" w:hAnsi="Times New Roman"/>
@@ -1987,9 +2032,9 @@
         </w:rPr>
         <w:t xml:space="preserve">неважно </w:t>
       </w:r>
-      <w:commentRangeEnd w:id="0"/>
-      <w:r>
-        <w:commentReference w:id="0"/>
+      <w:commentRangeEnd w:id="1"/>
+      <w:r>
+        <w:commentReference w:id="1"/>
       </w:r>
       <w:r>
         <w:rPr>
@@ -3320,8 +3365,8 @@
         </w:rPr>
         <w:t xml:space="preserve">— Кроме того, должен предупредить, что правый коридор третьего этажа под запретом для всех, кто не хочет умереть очень мучительной смертью. Он защищён системой смертельно опасных ловушек, которые вы не сможете </w:t>
       </w:r>
-      <w:ins w:author="alariclightin" w:id="0" w:date="2015-03-03T06:22:41Z">
-        <w:commentRangeStart w:id="1"/>
+      <w:ins w:author="Alaric Lightin" w:id="2" w:date="2015-03-03T06:22:41Z">
+        <w:commentRangeStart w:id="2"/>
         <w:r>
           <w:rPr>
             <w:rFonts w:ascii="Times New Roman" w:cs="Times New Roman" w:eastAsia="Times New Roman" w:hAnsi="Times New Roman"/>
@@ -3332,10 +3377,10 @@
           <w:t xml:space="preserve">преодолеть</w:t>
         </w:r>
       </w:ins>
-      <w:del w:author="alariclightin" w:id="0" w:date="2015-03-03T06:22:41Z">
-        <w:commentRangeEnd w:id="1"/>
+      <w:del w:author="Alaric Lightin" w:id="2" w:date="2015-03-03T06:22:41Z">
+        <w:commentRangeEnd w:id="2"/>
         <w:r>
-          <w:commentReference w:id="1"/>
+          <w:commentReference w:id="2"/>
         </w:r>
         <w:r>
           <w:rPr>
@@ -4015,7 +4060,7 @@
 
 <file path=word/comments.xml><?xml version="1.0" encoding="utf-8"?>
 <w:comments xmlns:mc="http://schemas.openxmlformats.org/markup-compatibility/2006" xmlns:o="urn:schemas-microsoft-com:office:office" xmlns:r="http://schemas.openxmlformats.org/officeDocument/2006/relationships" xmlns:m="http://schemas.openxmlformats.org/officeDocument/2006/math" xmlns:v="urn:schemas-microsoft-com:vml" xmlns:wp="http://schemas.openxmlformats.org/drawingml/2006/wordprocessingDrawing" xmlns:w10="urn:schemas-microsoft-com:office:word" xmlns:w="http://schemas.openxmlformats.org/wordprocessingml/2006/main" xmlns:wne="http://schemas.microsoft.com/office/word/2006/wordml" xmlns:sl="http://schemas.openxmlformats.org/schemaLibrary/2006/main" xmlns:a="http://schemas.openxmlformats.org/drawingml/2006/main" xmlns:pic="http://schemas.openxmlformats.org/drawingml/2006/picture" xmlns:c="http://schemas.openxmlformats.org/drawingml/2006/chart" xmlns:lc="http://schemas.openxmlformats.org/drawingml/2006/lockedCanvas" xmlns:dgm="http://schemas.openxmlformats.org/drawingml/2006/diagram" xmlns:wps="http://schemas.microsoft.com/office/word/2010/wordprocessingShape" xmlns:wpg="http://schemas.microsoft.com/office/word/2010/wordprocessingGroup">
-  <w:comment w:author="Gleb Mazursky" w:id="0" w:date="2015-09-21T02:46:52Z">
+  <w:comment w:author="Gleb Mazursky" w:id="1" w:date="2015-09-21T02:46:52Z">
     <w:p>
       <w:pPr>
         <w:keepNext w:val="0"/>
@@ -4044,7 +4089,36 @@
       </w:r>
     </w:p>
   </w:comment>
-  <w:comment w:author="alariclightin" w:id="1" w:date="2015-03-03T06:22:41Z">
+  <w:comment w:author="Alaric Lightin" w:id="0" w:date="2015-11-12T05:28:09Z">
+    <w:p>
+      <w:pPr>
+        <w:keepNext w:val="0"/>
+        <w:keepLines w:val="0"/>
+        <w:widowControl w:val="0"/>
+        <w:spacing w:after="0" w:before="0" w:line="240" w:lineRule="auto"/>
+        <w:ind w:left="0" w:right="0" w:firstLine="0"/>
+        <w:contextualSpacing w:val="0"/>
+        <w:jc w:val="left"/>
+      </w:pPr>
+      <w:r>
+        <w:rPr>
+          <w:rFonts w:ascii="Arial" w:cs="Arial" w:eastAsia="Arial" w:hAnsi="Arial"/>
+          <w:b w:val="0"/>
+          <w:i w:val="0"/>
+          <w:smallCaps w:val="0"/>
+          <w:strike w:val="0"/>
+          <w:color w:val="000000"/>
+          <w:sz w:val="22"/>
+          <w:szCs w:val="22"/>
+          <w:u w:val="none"/>
+          <w:vertAlign w:val="baseline"/>
+          <w:rtl w:val="0"/>
+        </w:rPr>
+        <w:t xml:space="preserve">автор тут внёс пару изменений</w:t>
+      </w:r>
+    </w:p>
+  </w:comment>
+  <w:comment w:author="Alaric Lightin" w:id="2" w:date="2015-03-03T06:22:41Z">
     <w:p>
       <w:pPr>
         <w:keepNext w:val="0"/>

--- a/docx/12 готово - комментарий.docx
+++ b/docx/12 готово - комментарий.docx
@@ -344,7 +344,27 @@
           <w:szCs w:val="24"/>
           <w:rtl w:val="0"/>
         </w:rPr>
-        <w:t xml:space="preserve"> бóльшую </w:t>
+        <w:t xml:space="preserve"> </w:t>
+      </w:r>
+      <w:r>
+        <w:rPr>
+          <w:rFonts w:ascii="Times New Roman" w:cs="Times New Roman" w:eastAsia="Times New Roman" w:hAnsi="Times New Roman"/>
+          <w:i w:val="1"/>
+          <w:sz w:val="24"/>
+          <w:szCs w:val="24"/>
+          <w:rtl w:val="0"/>
+        </w:rPr>
+        <w:t xml:space="preserve">бóльшую</w:t>
+      </w:r>
+      <w:r>
+        <w:rPr>
+          <w:rFonts w:ascii="Times New Roman" w:cs="Times New Roman" w:eastAsia="Times New Roman" w:hAnsi="Times New Roman"/>
+          <w:i w:val="1"/>
+          <w:sz w:val="24"/>
+          <w:szCs w:val="24"/>
+          <w:rtl w:val="0"/>
+        </w:rPr>
+        <w:t xml:space="preserve"> </w:t>
       </w:r>
       <w:r>
         <w:rPr>
@@ -403,14 +423,33 @@
         </w:rPr>
         <w:t xml:space="preserve">отвяжитесь</w:t>
       </w:r>
-      <w:r>
-        <w:rPr>
-          <w:rFonts w:ascii="Times New Roman" w:cs="Times New Roman" w:eastAsia="Times New Roman" w:hAnsi="Times New Roman"/>
-          <w:sz w:val="24"/>
-          <w:szCs w:val="24"/>
-          <w:rtl w:val="0"/>
-        </w:rPr>
-        <w:t xml:space="preserve">.</w:t>
+      <w:ins w:author="Alaric Lightin" w:id="0" w:date="2016-02-01T06:20:53Z">
+        <w:r>
+          <w:rPr>
+            <w:rFonts w:ascii="Times New Roman" w:cs="Times New Roman" w:eastAsia="Times New Roman" w:hAnsi="Times New Roman"/>
+            <w:i w:val="1"/>
+            <w:sz w:val="24"/>
+            <w:szCs w:val="24"/>
+            <w:rtl w:val="0"/>
+          </w:rPr>
+          <w:t xml:space="preserve">!</w:t>
+        </w:r>
+      </w:ins>
+      <w:del w:author="Alaric Lightin" w:id="0" w:date="2016-02-01T06:20:53Z">
+        <w:r>
+          <w:rPr>
+            <w:rFonts w:ascii="Times New Roman" w:cs="Times New Roman" w:eastAsia="Times New Roman" w:hAnsi="Times New Roman"/>
+            <w:sz w:val="24"/>
+            <w:szCs w:val="24"/>
+            <w:rtl w:val="0"/>
+          </w:rPr>
+          <w:delText xml:space="preserve">.</w:delText>
+        </w:r>
+      </w:del>
+      <w:r>
+        <w:rPr>
+          <w:rtl w:val="0"/>
+        </w:rPr>
       </w:r>
     </w:p>
     <w:p>
@@ -456,7 +495,17 @@
           <w:szCs w:val="24"/>
           <w:rtl w:val="0"/>
         </w:rPr>
-        <w:t xml:space="preserve"> зачем вообще спрашиваете</w:t>
+        <w:t xml:space="preserve"> </w:t>
+      </w:r>
+      <w:r>
+        <w:rPr>
+          <w:rFonts w:ascii="Times New Roman" w:cs="Times New Roman" w:eastAsia="Times New Roman" w:hAnsi="Times New Roman"/>
+          <w:i w:val="1"/>
+          <w:sz w:val="24"/>
+          <w:szCs w:val="24"/>
+          <w:rtl w:val="0"/>
+        </w:rPr>
+        <w:t xml:space="preserve">зачем вообще спрашиваете</w:t>
       </w:r>
       <w:r>
         <w:rPr>
@@ -467,6 +516,22 @@
         </w:rPr>
         <w:t xml:space="preserve">?</w:t>
       </w:r>
+      <w:ins w:author="Alaric Lightin" w:id="1" w:date="2016-02-01T06:21:05Z">
+        <w:r>
+          <w:rPr>
+            <w:rFonts w:ascii="Times New Roman" w:cs="Times New Roman" w:eastAsia="Times New Roman" w:hAnsi="Times New Roman"/>
+            <w:sz w:val="24"/>
+            <w:szCs w:val="24"/>
+            <w:rtl w:val="0"/>
+          </w:rPr>
+          <w:t xml:space="preserve">!</w:t>
+        </w:r>
+      </w:ins>
+      <w:r>
+        <w:rPr>
+          <w:rtl w:val="0"/>
+        </w:rPr>
+      </w:r>
     </w:p>
     <w:p>
       <w:pPr>
@@ -568,7 +633,7 @@
         <w:ind w:firstLine="560"/>
         <w:contextualSpacing w:val="0"/>
       </w:pPr>
-      <w:ins w:author="Alaric Lightin" w:id="0" w:date="2015-11-12T05:28:09Z">
+      <w:ins w:author="Alaric Lightin" w:id="2" w:date="2015-11-12T05:28:09Z">
         <w:commentRangeStart w:id="0"/>
         <w:r>
           <w:rPr>
@@ -580,7 +645,7 @@
           <w:t xml:space="preserve">И тут со своего огромного золотого кресла поднялся благодушно улыбающийся старец с седой бородой</w:t>
         </w:r>
       </w:ins>
-      <w:del w:author="Alaric Lightin" w:id="0" w:date="2015-11-12T05:28:09Z">
+      <w:del w:author="Alaric Lightin" w:id="2" w:date="2015-11-12T05:28:09Z">
         <w:commentRangeEnd w:id="0"/>
         <w:r>
           <w:commentReference w:id="0"/>
@@ -627,7 +692,7 @@
         <w:ind w:firstLine="560"/>
         <w:contextualSpacing w:val="0"/>
       </w:pPr>
-      <w:ins w:author="Alaric Lightin" w:id="1" w:date="2015-11-12T05:22:28Z">
+      <w:ins w:author="Alaric Lightin" w:id="3" w:date="2015-11-12T05:22:28Z">
         <w:r>
           <w:rPr>
             <w:rFonts w:ascii="Times New Roman" w:cs="Times New Roman" w:eastAsia="Times New Roman" w:hAnsi="Times New Roman"/>
@@ -638,7 +703,7 @@
           <w:t xml:space="preserve">Улыбающийся старик</w:t>
         </w:r>
       </w:ins>
-      <w:del w:author="Alaric Lightin" w:id="1" w:date="2015-11-12T05:22:28Z">
+      <w:del w:author="Alaric Lightin" w:id="3" w:date="2015-11-12T05:22:28Z">
         <w:r>
           <w:rPr>
             <w:rFonts w:ascii="Times New Roman" w:cs="Times New Roman" w:eastAsia="Times New Roman" w:hAnsi="Times New Roman"/>
@@ -740,7 +805,17 @@
           <w:szCs w:val="24"/>
           <w:rtl w:val="0"/>
         </w:rPr>
-        <w:t xml:space="preserve">совершенно точно не должен был это услышать.</w:t>
+        <w:t xml:space="preserve">совершенно точно не должен был это услышать</w:t>
+      </w:r>
+      <w:r>
+        <w:rPr>
+          <w:rFonts w:ascii="Times New Roman" w:cs="Times New Roman" w:eastAsia="Times New Roman" w:hAnsi="Times New Roman"/>
+          <w:i w:val="1"/>
+          <w:sz w:val="24"/>
+          <w:szCs w:val="24"/>
+          <w:rtl w:val="0"/>
+        </w:rPr>
+        <w:t xml:space="preserve">.</w:t>
       </w:r>
       <w:r>
         <w:rPr>
@@ -949,7 +1024,28 @@
           <w:szCs w:val="24"/>
           <w:rtl w:val="0"/>
         </w:rPr>
-        <w:t xml:space="preserve">МакГонагалл перестала выкрикивать имена, и Гарри спохватился: «Забини, Блейз», похоже, замыкал алфавитный список, а значит, Гарри приветствовал </w:t>
+        <w:t xml:space="preserve">МакГонагалл перестала выкрикивать имена, и Гарри спохватился: «Забини, Блейз», похоже, замыкал алфавитный список, а значит, Гарри </w:t>
+      </w:r>
+      <w:ins w:author="Gleb Mazursky" w:id="4" w:date="2016-02-03T06:49:19Z">
+        <w:commentRangeStart w:id="1"/>
+        <w:r>
+          <w:rPr>
+            <w:rFonts w:ascii="Times New Roman" w:cs="Times New Roman" w:eastAsia="Times New Roman" w:hAnsi="Times New Roman"/>
+            <w:sz w:val="24"/>
+            <w:szCs w:val="24"/>
+            <w:rtl w:val="0"/>
+          </w:rPr>
+          <w:t xml:space="preserve">отдельно </w:t>
+        </w:r>
+      </w:ins>
+      <w:r>
+        <w:rPr>
+          <w:rFonts w:ascii="Times New Roman" w:cs="Times New Roman" w:eastAsia="Times New Roman" w:hAnsi="Times New Roman"/>
+          <w:sz w:val="24"/>
+          <w:szCs w:val="24"/>
+          <w:rtl w:val="0"/>
+        </w:rPr>
+        <w:t xml:space="preserve">приветствовал </w:t>
       </w:r>
       <w:r>
         <w:rPr>
@@ -980,6 +1076,10 @@
         </w:rPr>
         <w:t xml:space="preserve">его</w:t>
       </w:r>
+      <w:commentRangeEnd w:id="1"/>
+      <w:r>
+        <w:commentReference w:id="1"/>
+      </w:r>
       <w:r>
         <w:rPr>
           <w:rFonts w:ascii="Times New Roman" w:cs="Times New Roman" w:eastAsia="Times New Roman" w:hAnsi="Times New Roman"/>
@@ -1025,6 +1125,17 @@
         </w:rPr>
         <w:t xml:space="preserve">И тут Гарри осенила идея </w:t>
       </w:r>
+      <w:ins w:author="Alaric Lightin" w:id="5" w:date="2016-02-01T06:22:02Z">
+        <w:r>
+          <w:rPr>
+            <w:rFonts w:ascii="Times New Roman" w:cs="Times New Roman" w:eastAsia="Times New Roman" w:hAnsi="Times New Roman"/>
+            <w:sz w:val="24"/>
+            <w:szCs w:val="24"/>
+            <w:rtl w:val="0"/>
+          </w:rPr>
+          <w:t xml:space="preserve">абсолютно </w:t>
+        </w:r>
+      </w:ins>
       <w:r>
         <w:rPr>
           <w:rFonts w:ascii="Times New Roman" w:cs="Times New Roman" w:eastAsia="Times New Roman" w:hAnsi="Times New Roman"/>
@@ -1363,8 +1474,30 @@
           <w:szCs w:val="24"/>
           <w:rtl w:val="0"/>
         </w:rPr>
-        <w:t xml:space="preserve">очевидно </w:t>
-      </w:r>
+        <w:t xml:space="preserve">очевидно</w:t>
+      </w:r>
+      <w:r>
+        <w:rPr>
+          <w:rFonts w:ascii="Times New Roman" w:cs="Times New Roman" w:eastAsia="Times New Roman" w:hAnsi="Times New Roman"/>
+          <w:i w:val="1"/>
+          <w:sz w:val="24"/>
+          <w:szCs w:val="24"/>
+          <w:rtl w:val="0"/>
+        </w:rPr>
+        <w:t xml:space="preserve"> </w:t>
+      </w:r>
+      <w:ins w:author="Alaric Lightin" w:id="6" w:date="2016-02-01T06:22:52Z">
+        <w:r>
+          <w:rPr>
+            <w:rFonts w:ascii="Times New Roman" w:cs="Times New Roman" w:eastAsia="Times New Roman" w:hAnsi="Times New Roman"/>
+            <w:i w:val="1"/>
+            <w:sz w:val="24"/>
+            <w:szCs w:val="24"/>
+            <w:rtl w:val="0"/>
+          </w:rPr>
+          <w:t xml:space="preserve">уже </w:t>
+        </w:r>
+      </w:ins>
       <w:r>
         <w:rPr>
           <w:rFonts w:ascii="Times New Roman" w:cs="Times New Roman" w:eastAsia="Times New Roman" w:hAnsi="Times New Roman"/>
@@ -1382,7 +1515,17 @@
           <w:szCs w:val="24"/>
           <w:rtl w:val="0"/>
         </w:rPr>
-        <w:t xml:space="preserve">одну </w:t>
+        <w:t xml:space="preserve">одну</w:t>
+      </w:r>
+      <w:r>
+        <w:rPr>
+          <w:rFonts w:ascii="Times New Roman" w:cs="Times New Roman" w:eastAsia="Times New Roman" w:hAnsi="Times New Roman"/>
+          <w:i w:val="1"/>
+          <w:sz w:val="24"/>
+          <w:szCs w:val="24"/>
+          <w:rtl w:val="0"/>
+        </w:rPr>
+        <w:t xml:space="preserve"> </w:t>
       </w:r>
       <w:r>
         <w:rPr>
@@ -1393,6 +1536,17 @@
         </w:rPr>
         <w:t xml:space="preserve">секунду после того, как стало </w:t>
       </w:r>
+      <w:ins w:author="Alaric Lightin" w:id="7" w:date="2016-02-01T06:23:05Z">
+        <w:r>
+          <w:rPr>
+            <w:rFonts w:ascii="Times New Roman" w:cs="Times New Roman" w:eastAsia="Times New Roman" w:hAnsi="Times New Roman"/>
+            <w:sz w:val="24"/>
+            <w:szCs w:val="24"/>
+            <w:rtl w:val="0"/>
+          </w:rPr>
+          <w:t xml:space="preserve">совсем </w:t>
+        </w:r>
+      </w:ins>
       <w:r>
         <w:rPr>
           <w:rFonts w:ascii="Times New Roman" w:cs="Times New Roman" w:eastAsia="Times New Roman" w:hAnsi="Times New Roman"/>
@@ -1438,7 +1592,17 @@
           <w:szCs w:val="24"/>
           <w:rtl w:val="0"/>
         </w:rPr>
-        <w:t xml:space="preserve">хоть капля здравого смысла…</w:t>
+        <w:t xml:space="preserve">хоть капля здравого смысла</w:t>
+      </w:r>
+      <w:r>
+        <w:rPr>
+          <w:rFonts w:ascii="Times New Roman" w:cs="Times New Roman" w:eastAsia="Times New Roman" w:hAnsi="Times New Roman"/>
+          <w:i w:val="1"/>
+          <w:sz w:val="24"/>
+          <w:szCs w:val="24"/>
+          <w:rtl w:val="0"/>
+        </w:rPr>
+        <w:t xml:space="preserve">…</w:t>
       </w:r>
     </w:p>
     <w:p>
@@ -1492,17 +1656,47 @@
           <w:szCs w:val="24"/>
           <w:rtl w:val="0"/>
         </w:rPr>
-        <w:t xml:space="preserve">— Да, всё в порядке, — сказал Гарри. — Простите. Но. Это была… </w:t>
-      </w:r>
-      <w:r>
-        <w:rPr>
-          <w:rFonts w:ascii="Times New Roman" w:cs="Times New Roman" w:eastAsia="Times New Roman" w:hAnsi="Times New Roman"/>
-          <w:i w:val="1"/>
-          <w:sz w:val="24"/>
-          <w:szCs w:val="24"/>
-          <w:rtl w:val="0"/>
-        </w:rPr>
-        <w:t xml:space="preserve">обычная </w:t>
+        <w:t xml:space="preserve">— Да, всё в порядке, — сказал Гарри. — Простите. Но. Это была…</w:t>
+      </w:r>
+      <w:ins w:author="Gleb Mazursky" w:id="8" w:date="2016-02-03T06:50:42Z">
+        <w:r>
+          <w:rPr>
+            <w:rFonts w:ascii="Times New Roman" w:cs="Times New Roman" w:eastAsia="Times New Roman" w:hAnsi="Times New Roman"/>
+            <w:sz w:val="24"/>
+            <w:szCs w:val="24"/>
+            <w:rtl w:val="0"/>
+          </w:rPr>
+          <w:t xml:space="preserve"> самая</w:t>
+        </w:r>
+      </w:ins>
+      <w:r>
+        <w:rPr>
+          <w:rFonts w:ascii="Times New Roman" w:cs="Times New Roman" w:eastAsia="Times New Roman" w:hAnsi="Times New Roman"/>
+          <w:sz w:val="24"/>
+          <w:szCs w:val="24"/>
+          <w:rtl w:val="0"/>
+        </w:rPr>
+        <w:t xml:space="preserve"> </w:t>
+      </w:r>
+      <w:r>
+        <w:rPr>
+          <w:rFonts w:ascii="Times New Roman" w:cs="Times New Roman" w:eastAsia="Times New Roman" w:hAnsi="Times New Roman"/>
+          <w:i w:val="1"/>
+          <w:sz w:val="24"/>
+          <w:szCs w:val="24"/>
+          <w:rtl w:val="0"/>
+        </w:rPr>
+        <w:t xml:space="preserve">обычная</w:t>
+      </w:r>
+      <w:r>
+        <w:rPr>
+          <w:rFonts w:ascii="Times New Roman" w:cs="Times New Roman" w:eastAsia="Times New Roman" w:hAnsi="Times New Roman"/>
+          <w:i w:val="1"/>
+          <w:sz w:val="24"/>
+          <w:szCs w:val="24"/>
+          <w:rtl w:val="0"/>
+        </w:rPr>
+        <w:t xml:space="preserve"> </w:t>
       </w:r>
       <w:r>
         <w:rPr>
@@ -1623,6 +1817,22 @@
         </w:rPr>
         <w:t xml:space="preserve">?</w:t>
       </w:r>
+      <w:ins w:author="Alaric Lightin" w:id="9" w:date="2016-02-01T06:23:49Z">
+        <w:r>
+          <w:rPr>
+            <w:rFonts w:ascii="Times New Roman" w:cs="Times New Roman" w:eastAsia="Times New Roman" w:hAnsi="Times New Roman"/>
+            <w:sz w:val="24"/>
+            <w:szCs w:val="24"/>
+            <w:rtl w:val="0"/>
+          </w:rPr>
+          <w:t xml:space="preserve">!</w:t>
+        </w:r>
+      </w:ins>
+      <w:r>
+        <w:rPr>
+          <w:rtl w:val="0"/>
+        </w:rPr>
+      </w:r>
     </w:p>
     <w:p>
       <w:pPr>
@@ -1820,7 +2030,32 @@
           <w:szCs w:val="24"/>
           <w:rtl w:val="0"/>
         </w:rPr>
-        <w:t xml:space="preserve">Заметка на будущее: верхний квартиль учеников Хогвартса, известный также под названием «факультет Когтевран», не является самым элитарным в мире заведением для одарённых детей.</w:t>
+        <w:t xml:space="preserve">Заметка на будущее: верхний квартиль учеников Хогвартса, известный также под названием «факультет Когтевран», не является самым элитарным в мире </w:t>
+      </w:r>
+      <w:commentRangeStart w:id="2"/>
+      <w:r>
+        <w:rPr>
+          <w:rFonts w:ascii="Times New Roman" w:cs="Times New Roman" w:eastAsia="Times New Roman" w:hAnsi="Times New Roman"/>
+          <w:i w:val="1"/>
+          <w:sz w:val="24"/>
+          <w:szCs w:val="24"/>
+          <w:rtl w:val="0"/>
+        </w:rPr>
+        <w:t xml:space="preserve">заведением </w:t>
+      </w:r>
+      <w:commentRangeEnd w:id="2"/>
+      <w:r>
+        <w:commentReference w:id="2"/>
+      </w:r>
+      <w:r>
+        <w:rPr>
+          <w:rFonts w:ascii="Times New Roman" w:cs="Times New Roman" w:eastAsia="Times New Roman" w:hAnsi="Times New Roman"/>
+          <w:i w:val="1"/>
+          <w:sz w:val="24"/>
+          <w:szCs w:val="24"/>
+          <w:rtl w:val="0"/>
+        </w:rPr>
+        <w:t xml:space="preserve">для одарённых детей.</w:t>
       </w:r>
     </w:p>
     <w:p>
@@ -1876,6 +2111,17 @@
         </w:rPr>
         <w:t xml:space="preserve">…как только найдётся заклинание, которое позволит управлять чувством юмора, он сможет совершить </w:t>
       </w:r>
+      <w:ins w:author="Alaric Lightin" w:id="10" w:date="2016-02-01T06:24:17Z">
+        <w:r>
+          <w:rPr>
+            <w:rFonts w:ascii="Times New Roman" w:cs="Times New Roman" w:eastAsia="Times New Roman" w:hAnsi="Times New Roman"/>
+            <w:sz w:val="24"/>
+            <w:szCs w:val="24"/>
+            <w:rtl w:val="0"/>
+          </w:rPr>
+          <w:t xml:space="preserve">абсолютно </w:t>
+        </w:r>
+      </w:ins>
       <w:r>
         <w:rPr>
           <w:rFonts w:ascii="Times New Roman" w:cs="Times New Roman" w:eastAsia="Times New Roman" w:hAnsi="Times New Roman"/>
@@ -2022,7 +2268,6 @@
         </w:rPr>
         <w:t xml:space="preserve">Гарри на полном автомате стал наполнять тарелку чем-то похожим на голубые сосиски с сияющими пупырышками или чем-то там ещё, да </w:t>
       </w:r>
-      <w:commentRangeStart w:id="1"/>
       <w:r>
         <w:rPr>
           <w:rFonts w:ascii="Times New Roman" w:cs="Times New Roman" w:eastAsia="Times New Roman" w:hAnsi="Times New Roman"/>
@@ -2032,10 +2277,6 @@
         </w:rPr>
         <w:t xml:space="preserve">неважно </w:t>
       </w:r>
-      <w:commentRangeEnd w:id="1"/>
-      <w:r>
-        <w:commentReference w:id="1"/>
-      </w:r>
       <w:r>
         <w:rPr>
           <w:rFonts w:ascii="Times New Roman" w:cs="Times New Roman" w:eastAsia="Times New Roman" w:hAnsi="Times New Roman"/>
@@ -2079,7 +2320,38 @@
           <w:szCs w:val="24"/>
           <w:rtl w:val="0"/>
         </w:rPr>
-        <w:t xml:space="preserve">— Не приставать во время еды! — хором перебили по крайней мере трое.</w:t>
+        <w:t xml:space="preserve">— Не </w:t>
+      </w:r>
+      <w:ins w:author="Gleb Mazursky" w:id="11" w:date="2016-02-03T06:54:13Z">
+        <w:r>
+          <w:rPr>
+            <w:rFonts w:ascii="Times New Roman" w:cs="Times New Roman" w:eastAsia="Times New Roman" w:hAnsi="Times New Roman"/>
+            <w:sz w:val="24"/>
+            <w:szCs w:val="24"/>
+            <w:rtl w:val="0"/>
+          </w:rPr>
+          <w:t xml:space="preserve">отвлекать</w:t>
+        </w:r>
+      </w:ins>
+      <w:del w:author="Gleb Mazursky" w:id="11" w:date="2016-02-03T06:54:13Z">
+        <w:r>
+          <w:rPr>
+            <w:rFonts w:ascii="Times New Roman" w:cs="Times New Roman" w:eastAsia="Times New Roman" w:hAnsi="Times New Roman"/>
+            <w:sz w:val="24"/>
+            <w:szCs w:val="24"/>
+            <w:rtl w:val="0"/>
+          </w:rPr>
+          <w:delText xml:space="preserve">приставать </w:delText>
+        </w:r>
+      </w:del>
+      <w:r>
+        <w:rPr>
+          <w:rFonts w:ascii="Times New Roman" w:cs="Times New Roman" w:eastAsia="Times New Roman" w:hAnsi="Times New Roman"/>
+          <w:sz w:val="24"/>
+          <w:szCs w:val="24"/>
+          <w:rtl w:val="0"/>
+        </w:rPr>
+        <w:t xml:space="preserve">во время еды! — хором перебили по крайней мере трое.</w:t>
       </w:r>
     </w:p>
     <w:p>
@@ -2117,6 +2389,17 @@
         </w:rPr>
         <w:t xml:space="preserve">Гарри обнаружил, что ему очень, очень не хочется, чтобы его идея на самом деле сработала и Прыский чай и впрямь оказался всесильным. Дело не в том, что он не желает становиться всесильным — совсем наоборот — просто он не хочет жить во вселенной с такими правилами. Есть что-то </w:t>
       </w:r>
+      <w:ins w:author="Alaric Lightin" w:id="12" w:date="2016-02-01T06:24:48Z">
+        <w:r>
+          <w:rPr>
+            <w:rFonts w:ascii="Times New Roman" w:cs="Times New Roman" w:eastAsia="Times New Roman" w:hAnsi="Times New Roman"/>
+            <w:sz w:val="24"/>
+            <w:szCs w:val="24"/>
+            <w:rtl w:val="0"/>
+          </w:rPr>
+          <w:t xml:space="preserve">очень </w:t>
+        </w:r>
+      </w:ins>
       <w:r>
         <w:rPr>
           <w:rFonts w:ascii="Times New Roman" w:cs="Times New Roman" w:eastAsia="Times New Roman" w:hAnsi="Times New Roman"/>
@@ -2170,7 +2453,40 @@
           <w:szCs w:val="24"/>
           <w:rtl w:val="0"/>
         </w:rPr>
-        <w:t xml:space="preserve">— Знаешь, — сказал старшекурсник, — мы разработали специальную систему, чтобы заставлять есть таких, как ты. Хочешь, продемонстрирую?</w:t>
+        <w:t xml:space="preserve">— Знаешь, — сказал старшекурсник, — мы </w:t>
+      </w:r>
+      <w:commentRangeStart w:id="3"/>
+      <w:commentRangeStart w:id="4"/>
+      <w:commentRangeStart w:id="5"/>
+      <w:r>
+        <w:rPr>
+          <w:rFonts w:ascii="Times New Roman" w:cs="Times New Roman" w:eastAsia="Times New Roman" w:hAnsi="Times New Roman"/>
+          <w:sz w:val="24"/>
+          <w:szCs w:val="24"/>
+          <w:rtl w:val="0"/>
+        </w:rPr>
+        <w:t xml:space="preserve">разработали специальную систему</w:t>
+      </w:r>
+      <w:commentRangeEnd w:id="3"/>
+      <w:r>
+        <w:commentReference w:id="3"/>
+      </w:r>
+      <w:commentRangeEnd w:id="4"/>
+      <w:r>
+        <w:commentReference w:id="4"/>
+      </w:r>
+      <w:commentRangeEnd w:id="5"/>
+      <w:r>
+        <w:commentReference w:id="5"/>
+      </w:r>
+      <w:r>
+        <w:rPr>
+          <w:rFonts w:ascii="Times New Roman" w:cs="Times New Roman" w:eastAsia="Times New Roman" w:hAnsi="Times New Roman"/>
+          <w:sz w:val="24"/>
+          <w:szCs w:val="24"/>
+          <w:rtl w:val="0"/>
+        </w:rPr>
+        <w:t xml:space="preserve">, чтобы заставлять есть таких, как ты. Хочешь, продемонстрирую?</w:t>
       </w:r>
     </w:p>
     <w:p>
@@ -2225,7 +2541,17 @@
           <w:szCs w:val="24"/>
           <w:rtl w:val="0"/>
         </w:rPr>
-        <w:t xml:space="preserve"> это, считая чем-то вроде камеры пыток для поистине любознательных: «</w:t>
+        <w:t xml:space="preserve"> это, считая чем-то вроде камеры пыток для поистине любознательных: </w:t>
+      </w:r>
+      <w:commentRangeStart w:id="6"/>
+      <w:r>
+        <w:rPr>
+          <w:rFonts w:ascii="Times New Roman" w:cs="Times New Roman" w:eastAsia="Times New Roman" w:hAnsi="Times New Roman"/>
+          <w:sz w:val="24"/>
+          <w:szCs w:val="24"/>
+          <w:rtl w:val="0"/>
+        </w:rPr>
+        <w:t xml:space="preserve">«</w:t>
       </w:r>
       <w:r>
         <w:rPr>
@@ -2237,6 +2563,15 @@
         </w:rPr>
         <w:t xml:space="preserve">Раскрой только одну тайну из списка, ха-ха-ха!»</w:t>
       </w:r>
+      <w:commentRangeEnd w:id="6"/>
+      <w:r>
+        <w:commentReference w:id="6"/>
+      </w:r>
+      <w:r>
+        <w:rPr>
+          <w:rtl w:val="0"/>
+        </w:rPr>
+      </w:r>
     </w:p>
     <w:p>
       <w:pPr>
@@ -2300,6 +2635,7 @@
         <w:ind w:firstLine="560"/>
         <w:contextualSpacing w:val="0"/>
       </w:pPr>
+      <w:commentRangeStart w:id="7"/>
       <w:r>
         <w:rPr>
           <w:rFonts w:ascii="Times New Roman" w:cs="Times New Roman" w:eastAsia="Times New Roman" w:hAnsi="Times New Roman"/>
@@ -2425,6 +2761,15 @@
         </w:rPr>
         <w:t xml:space="preserve">насчёт сообщения Слизерина…</w:t>
       </w:r>
+      <w:commentRangeEnd w:id="7"/>
+      <w:r>
+        <w:commentReference w:id="7"/>
+      </w:r>
+      <w:r>
+        <w:rPr>
+          <w:rtl w:val="0"/>
+        </w:rPr>
+      </w:r>
     </w:p>
     <w:p>
       <w:pPr>
@@ -2533,6 +2878,22 @@
         </w:rPr>
         <w:t xml:space="preserve">Нельзя изменить прошлое. Но можно изначально поступить правильно, </w:t>
       </w:r>
+      <w:ins w:author="Gleb Mazursky" w:id="13" w:date="2016-02-04T01:02:10Z">
+        <w:commentRangeStart w:id="8"/>
+        <w:r>
+          <w:rPr>
+            <w:rFonts w:ascii="Times New Roman" w:cs="Times New Roman" w:eastAsia="Times New Roman" w:hAnsi="Times New Roman"/>
+            <w:sz w:val="24"/>
+            <w:szCs w:val="24"/>
+            <w:rtl w:val="0"/>
+          </w:rPr>
+          <w:t xml:space="preserve">уже </w:t>
+        </w:r>
+      </w:ins>
+      <w:commentRangeEnd w:id="8"/>
+      <w:r>
+        <w:commentReference w:id="8"/>
+      </w:r>
       <w:r>
         <w:rPr>
           <w:rFonts w:ascii="Times New Roman" w:cs="Times New Roman" w:eastAsia="Times New Roman" w:hAnsi="Times New Roman"/>
@@ -2687,7 +3048,17 @@
           <w:szCs w:val="24"/>
           <w:rtl w:val="0"/>
         </w:rPr>
-        <w:t xml:space="preserve">или </w:t>
+        <w:t xml:space="preserve">или</w:t>
+      </w:r>
+      <w:r>
+        <w:rPr>
+          <w:rFonts w:ascii="Times New Roman" w:cs="Times New Roman" w:eastAsia="Times New Roman" w:hAnsi="Times New Roman"/>
+          <w:i w:val="1"/>
+          <w:sz w:val="24"/>
+          <w:szCs w:val="24"/>
+          <w:rtl w:val="0"/>
+        </w:rPr>
+        <w:t xml:space="preserve"> </w:t>
       </w:r>
       <w:r>
         <w:rPr>
@@ -2724,16 +3095,46 @@
           <w:szCs w:val="24"/>
           <w:rtl w:val="0"/>
         </w:rPr>
-        <w:t xml:space="preserve">чрезвычайно </w:t>
-      </w:r>
-      <w:r>
-        <w:rPr>
-          <w:rFonts w:ascii="Times New Roman" w:cs="Times New Roman" w:eastAsia="Times New Roman" w:hAnsi="Times New Roman"/>
-          <w:sz w:val="24"/>
-          <w:szCs w:val="24"/>
-          <w:rtl w:val="0"/>
-        </w:rPr>
-        <w:t xml:space="preserve">хорошей идеей, стоило о ней только </w:t>
+        <w:t xml:space="preserve">чрезвычайно</w:t>
+      </w:r>
+      <w:r>
+        <w:rPr>
+          <w:rFonts w:ascii="Times New Roman" w:cs="Times New Roman" w:eastAsia="Times New Roman" w:hAnsi="Times New Roman"/>
+          <w:i w:val="1"/>
+          <w:sz w:val="24"/>
+          <w:szCs w:val="24"/>
+          <w:rtl w:val="0"/>
+        </w:rPr>
+        <w:t xml:space="preserve"> </w:t>
+      </w:r>
+      <w:r>
+        <w:rPr>
+          <w:rFonts w:ascii="Times New Roman" w:cs="Times New Roman" w:eastAsia="Times New Roman" w:hAnsi="Times New Roman"/>
+          <w:sz w:val="24"/>
+          <w:szCs w:val="24"/>
+          <w:rtl w:val="0"/>
+        </w:rPr>
+        <w:t xml:space="preserve">хорошей идеей, стоило о ней только</w:t>
+      </w:r>
+      <w:ins w:author="Gleb Mazursky" w:id="14" w:date="2016-02-03T07:00:33Z">
+        <w:r>
+          <w:rPr>
+            <w:rFonts w:ascii="Times New Roman" w:cs="Times New Roman" w:eastAsia="Times New Roman" w:hAnsi="Times New Roman"/>
+            <w:sz w:val="24"/>
+            <w:szCs w:val="24"/>
+            <w:rtl w:val="0"/>
+          </w:rPr>
+          <w:t xml:space="preserve"> чуть-чуть</w:t>
+        </w:r>
+      </w:ins>
+      <w:r>
+        <w:rPr>
+          <w:rFonts w:ascii="Times New Roman" w:cs="Times New Roman" w:eastAsia="Times New Roman" w:hAnsi="Times New Roman"/>
+          <w:sz w:val="24"/>
+          <w:szCs w:val="24"/>
+          <w:rtl w:val="0"/>
+        </w:rPr>
+        <w:t xml:space="preserve"> </w:t>
       </w:r>
       <w:r>
         <w:rPr>
@@ -2918,15 +3319,49 @@
         <w:ind w:firstLine="560"/>
         <w:contextualSpacing w:val="0"/>
       </w:pPr>
-      <w:r>
-        <w:rPr>
-          <w:rFonts w:ascii="Times New Roman" w:cs="Times New Roman" w:eastAsia="Times New Roman" w:hAnsi="Times New Roman"/>
-          <w:i w:val="1"/>
-          <w:sz w:val="24"/>
-          <w:szCs w:val="24"/>
-          <w:rtl w:val="0"/>
-        </w:rPr>
-        <w:t xml:space="preserve">«Да ты издеваешься»,</w:t>
+      <w:del w:author="Alaric Lightin" w:id="15" w:date="2016-02-01T06:26:31Z">
+        <w:r>
+          <w:rPr>
+            <w:rFonts w:ascii="Times New Roman" w:cs="Times New Roman" w:eastAsia="Times New Roman" w:hAnsi="Times New Roman"/>
+            <w:i w:val="1"/>
+            <w:sz w:val="24"/>
+            <w:szCs w:val="24"/>
+            <w:rtl w:val="0"/>
+          </w:rPr>
+          <w:delText xml:space="preserve">«</w:delText>
+        </w:r>
+      </w:del>
+      <w:r>
+        <w:rPr>
+          <w:rFonts w:ascii="Times New Roman" w:cs="Times New Roman" w:eastAsia="Times New Roman" w:hAnsi="Times New Roman"/>
+          <w:i w:val="1"/>
+          <w:sz w:val="24"/>
+          <w:szCs w:val="24"/>
+          <w:rtl w:val="0"/>
+        </w:rPr>
+        <w:t xml:space="preserve">Да ты издеваешься</w:t>
+      </w:r>
+      <w:del w:author="Alaric Lightin" w:id="16" w:date="2016-02-01T06:26:33Z">
+        <w:r>
+          <w:rPr>
+            <w:rFonts w:ascii="Times New Roman" w:cs="Times New Roman" w:eastAsia="Times New Roman" w:hAnsi="Times New Roman"/>
+            <w:i w:val="1"/>
+            <w:sz w:val="24"/>
+            <w:szCs w:val="24"/>
+            <w:rtl w:val="0"/>
+          </w:rPr>
+          <w:delText xml:space="preserve">»</w:delText>
+        </w:r>
+      </w:del>
+      <w:r>
+        <w:rPr>
+          <w:rFonts w:ascii="Times New Roman" w:cs="Times New Roman" w:eastAsia="Times New Roman" w:hAnsi="Times New Roman"/>
+          <w:i w:val="1"/>
+          <w:sz w:val="24"/>
+          <w:szCs w:val="24"/>
+          <w:rtl w:val="0"/>
+        </w:rPr>
+        <w:t xml:space="preserve">,</w:t>
       </w:r>
       <w:r>
         <w:rPr>
@@ -3121,7 +3556,7 @@
           <w:szCs w:val="24"/>
           <w:rtl w:val="0"/>
         </w:rPr>
-        <w:t xml:space="preserve">— Кхм, — прокашлялся с трибуны Дамблдор, поглаживая длинную седую бороду. — Теперь, когда все напились и наелись, ещё несколько объявлений. Первокурсники должны запомнить, что посещение леса на территории школы запрещено для всех учеников. Именно поэтому он называется Запретный Лес. Если бы проход в него был разрешён, он бы назывался Разрешённый Лес.</w:t>
+        <w:t xml:space="preserve">— Кхм, — прокашлялся с трибуны Дамблдор, поглаживая длинную седую бороду. — Теперь, когда все напились и наелись, ещё несколько объявлений. Первокурсники должны запомнить, что посещение леса на территории школы запрещено для всех учеников. Именно поэтому он называется Запретный  Лес. Если бы проход в него был разрешён, он бы назывался Разрешённый Лес.</w:t>
       </w:r>
     </w:p>
     <w:p>
@@ -3365,8 +3800,8 @@
         </w:rPr>
         <w:t xml:space="preserve">— Кроме того, должен предупредить, что правый коридор третьего этажа под запретом для всех, кто не хочет умереть очень мучительной смертью. Он защищён системой смертельно опасных ловушек, которые вы не сможете </w:t>
       </w:r>
-      <w:ins w:author="Alaric Lightin" w:id="2" w:date="2015-03-03T06:22:41Z">
-        <w:commentRangeStart w:id="2"/>
+      <w:ins w:author="Alaric Lightin" w:id="17" w:date="2015-03-03T06:22:41Z">
+        <w:commentRangeStart w:id="9"/>
         <w:r>
           <w:rPr>
             <w:rFonts w:ascii="Times New Roman" w:cs="Times New Roman" w:eastAsia="Times New Roman" w:hAnsi="Times New Roman"/>
@@ -3377,10 +3812,10 @@
           <w:t xml:space="preserve">преодолеть</w:t>
         </w:r>
       </w:ins>
-      <w:del w:author="Alaric Lightin" w:id="2" w:date="2015-03-03T06:22:41Z">
-        <w:commentRangeEnd w:id="2"/>
+      <w:del w:author="Alaric Lightin" w:id="17" w:date="2015-03-03T06:22:41Z">
+        <w:commentRangeEnd w:id="9"/>
         <w:r>
-          <w:commentReference w:id="2"/>
+          <w:commentReference w:id="9"/>
         </w:r>
         <w:r>
           <w:rPr>
@@ -3464,7 +3899,17 @@
           <w:szCs w:val="24"/>
           <w:rtl w:val="0"/>
         </w:rPr>
-        <w:t xml:space="preserve">не будете надоедать нам пустяковыми жалобами на его счёт, </w:t>
+        <w:t xml:space="preserve">не будете надоедать нам пустяковыми жалобами на его счёт</w:t>
+      </w:r>
+      <w:r>
+        <w:rPr>
+          <w:rFonts w:ascii="Times New Roman" w:cs="Times New Roman" w:eastAsia="Times New Roman" w:hAnsi="Times New Roman"/>
+          <w:i w:val="1"/>
+          <w:sz w:val="24"/>
+          <w:szCs w:val="24"/>
+          <w:rtl w:val="0"/>
+        </w:rPr>
+        <w:t xml:space="preserve">, </w:t>
       </w:r>
       <w:r>
         <w:rPr>
@@ -3483,7 +3928,29 @@
           <w:szCs w:val="24"/>
           <w:rtl w:val="0"/>
         </w:rPr>
-        <w:t xml:space="preserve">вы </w:t>
+        <w:t xml:space="preserve">вы</w:t>
+      </w:r>
+      <w:ins w:author="Alaric Lightin" w:id="18" w:date="2016-02-01T06:27:55Z">
+        <w:r>
+          <w:rPr>
+            <w:rFonts w:ascii="Times New Roman" w:cs="Times New Roman" w:eastAsia="Times New Roman" w:hAnsi="Times New Roman"/>
+            <w:i w:val="1"/>
+            <w:sz w:val="24"/>
+            <w:szCs w:val="24"/>
+            <w:rtl w:val="0"/>
+          </w:rPr>
+          <w:t xml:space="preserve"> сами</w:t>
+        </w:r>
+      </w:ins>
+      <w:r>
+        <w:rPr>
+          <w:rFonts w:ascii="Times New Roman" w:cs="Times New Roman" w:eastAsia="Times New Roman" w:hAnsi="Times New Roman"/>
+          <w:i w:val="1"/>
+          <w:sz w:val="24"/>
+          <w:szCs w:val="24"/>
+          <w:rtl w:val="0"/>
+        </w:rPr>
+        <w:t xml:space="preserve"> </w:t>
       </w:r>
       <w:r>
         <w:rPr>
@@ -3503,33 +3970,56 @@
         <w:ind w:firstLine="560"/>
         <w:contextualSpacing w:val="0"/>
       </w:pPr>
-      <w:r>
-        <w:rPr>
-          <w:rFonts w:ascii="Times New Roman" w:cs="Times New Roman" w:eastAsia="Times New Roman" w:hAnsi="Times New Roman"/>
-          <w:sz w:val="24"/>
-          <w:szCs w:val="24"/>
-          <w:rtl w:val="0"/>
-        </w:rPr>
-        <w:t xml:space="preserve">А </w:t>
-      </w:r>
-      <w:r>
-        <w:rPr>
-          <w:rFonts w:ascii="Times New Roman" w:cs="Times New Roman" w:eastAsia="Times New Roman" w:hAnsi="Times New Roman"/>
-          <w:i w:val="1"/>
-          <w:sz w:val="24"/>
-          <w:szCs w:val="24"/>
-          <w:rtl w:val="0"/>
-        </w:rPr>
-        <w:t xml:space="preserve">это</w:t>
-      </w:r>
-      <w:r>
-        <w:rPr>
-          <w:rFonts w:ascii="Times New Roman" w:cs="Times New Roman" w:eastAsia="Times New Roman" w:hAnsi="Times New Roman"/>
-          <w:sz w:val="24"/>
-          <w:szCs w:val="24"/>
-          <w:rtl w:val="0"/>
-        </w:rPr>
-        <w:t xml:space="preserve"> вообще о чём?</w:t>
+      <w:ins w:author="Gleb Mazursky" w:id="19" w:date="2016-02-04T01:03:35Z">
+        <w:commentRangeStart w:id="10"/>
+        <w:r>
+          <w:rPr>
+            <w:rFonts w:ascii="Times New Roman" w:cs="Times New Roman" w:eastAsia="Times New Roman" w:hAnsi="Times New Roman"/>
+            <w:sz w:val="24"/>
+            <w:szCs w:val="24"/>
+            <w:rtl w:val="0"/>
+          </w:rPr>
+          <w:t xml:space="preserve">На что он намекает?</w:t>
+        </w:r>
+      </w:ins>
+      <w:del w:author="Gleb Mazursky" w:id="19" w:date="2016-02-04T01:03:35Z">
+        <w:commentRangeEnd w:id="10"/>
+        <w:r>
+          <w:commentReference w:id="10"/>
+        </w:r>
+        <w:r>
+          <w:rPr>
+            <w:rFonts w:ascii="Times New Roman" w:cs="Times New Roman" w:eastAsia="Times New Roman" w:hAnsi="Times New Roman"/>
+            <w:sz w:val="24"/>
+            <w:szCs w:val="24"/>
+            <w:rtl w:val="0"/>
+          </w:rPr>
+          <w:delText xml:space="preserve">А </w:delText>
+        </w:r>
+        <w:r>
+          <w:rPr>
+            <w:rFonts w:ascii="Times New Roman" w:cs="Times New Roman" w:eastAsia="Times New Roman" w:hAnsi="Times New Roman"/>
+            <w:i w:val="1"/>
+            <w:sz w:val="24"/>
+            <w:szCs w:val="24"/>
+            <w:rtl w:val="0"/>
+          </w:rPr>
+          <w:delText xml:space="preserve">это</w:delText>
+        </w:r>
+        <w:r>
+          <w:rPr>
+            <w:rFonts w:ascii="Times New Roman" w:cs="Times New Roman" w:eastAsia="Times New Roman" w:hAnsi="Times New Roman"/>
+            <w:sz w:val="24"/>
+            <w:szCs w:val="24"/>
+            <w:rtl w:val="0"/>
+          </w:rPr>
+          <w:delText xml:space="preserve"> вообще о чём?</w:delText>
+        </w:r>
+      </w:del>
+      <w:r>
+        <w:rPr>
+          <w:rtl w:val="0"/>
+        </w:rPr>
       </w:r>
     </w:p>
     <w:p>
@@ -3603,15 +4093,38 @@
         </w:rPr>
         <w:t xml:space="preserve">— Интересно, а с </w:t>
       </w:r>
-      <w:r>
-        <w:rPr>
-          <w:rFonts w:ascii="Times New Roman" w:cs="Times New Roman" w:eastAsia="Times New Roman" w:hAnsi="Times New Roman"/>
-          <w:i w:val="1"/>
-          <w:sz w:val="24"/>
-          <w:szCs w:val="24"/>
-          <w:rtl w:val="0"/>
-        </w:rPr>
-        <w:t xml:space="preserve">ним </w:t>
+      <w:ins w:author="Gleb Mazursky" w:id="20" w:date="2016-02-03T07:05:21Z">
+        <w:r>
+          <w:rPr>
+            <w:rFonts w:ascii="Times New Roman" w:cs="Times New Roman" w:eastAsia="Times New Roman" w:hAnsi="Times New Roman"/>
+            <w:sz w:val="24"/>
+            <w:szCs w:val="24"/>
+            <w:rtl w:val="0"/>
+          </w:rPr>
+          <w:t xml:space="preserve">этим</w:t>
+        </w:r>
+      </w:ins>
+      <w:del w:author="Gleb Mazursky" w:id="20" w:date="2016-02-03T07:05:21Z">
+        <w:r>
+          <w:rPr>
+            <w:rFonts w:ascii="Times New Roman" w:cs="Times New Roman" w:eastAsia="Times New Roman" w:hAnsi="Times New Roman"/>
+            <w:i w:val="1"/>
+            <w:sz w:val="24"/>
+            <w:szCs w:val="24"/>
+            <w:rtl w:val="0"/>
+          </w:rPr>
+          <w:delText xml:space="preserve">ним</w:delText>
+        </w:r>
+      </w:del>
+      <w:r>
+        <w:rPr>
+          <w:rFonts w:ascii="Times New Roman" w:cs="Times New Roman" w:eastAsia="Times New Roman" w:hAnsi="Times New Roman"/>
+          <w:i w:val="1"/>
+          <w:sz w:val="24"/>
+          <w:szCs w:val="24"/>
+          <w:rtl w:val="0"/>
+        </w:rPr>
+        <w:t xml:space="preserve"> </w:t>
       </w:r>
       <w:r>
         <w:rPr>
@@ -3764,7 +4277,69 @@
           <w:szCs w:val="24"/>
           <w:rtl w:val="0"/>
         </w:rPr>
-        <w:t xml:space="preserve">— Вы привыкли, что профессора Защиты часто оказываются недоумками, негодяями или неудачниками. Но для тех, кто знаком с историей, у моего предмета совершенно иная репутация. Не каждый, кто преподавал здесь, был лучшим, но лучшие всегда преподавали в Хогвартсе. В столь досточтимой компании я, предвкушая этот день, посчитал зазорным поставить себе планку ниже совершенства. И я намереваюсь преподавать так, чтобы этот год запомнился каждому из вас лучшим курсом Защиты за всю учёбу. Всё, чему вы у меня научитесь, послужит вам надёжной основой в искусстве Защиты, вне зависимости от того, какие учителя у вас были раньше и будут после.</w:t>
+        <w:t xml:space="preserve">— Вы привыкли, что профессора Защиты часто оказываются недоумками, негодяями или неудачниками. Но </w:t>
+      </w:r>
+      <w:ins w:author="Gleb Mazursky" w:id="21" w:date="2016-02-03T07:09:59Z">
+        <w:r>
+          <w:rPr>
+            <w:rFonts w:ascii="Times New Roman" w:cs="Times New Roman" w:eastAsia="Times New Roman" w:hAnsi="Times New Roman"/>
+            <w:sz w:val="24"/>
+            <w:szCs w:val="24"/>
+            <w:rtl w:val="0"/>
+          </w:rPr>
+          <w:t xml:space="preserve">те</w:t>
+        </w:r>
+      </w:ins>
+      <w:del w:author="Gleb Mazursky" w:id="21" w:date="2016-02-03T07:09:59Z">
+        <w:r>
+          <w:rPr>
+            <w:rFonts w:ascii="Times New Roman" w:cs="Times New Roman" w:eastAsia="Times New Roman" w:hAnsi="Times New Roman"/>
+            <w:sz w:val="24"/>
+            <w:szCs w:val="24"/>
+            <w:rtl w:val="0"/>
+          </w:rPr>
+          <w:delText xml:space="preserve">для тех</w:delText>
+        </w:r>
+      </w:del>
+      <w:r>
+        <w:rPr>
+          <w:rFonts w:ascii="Times New Roman" w:cs="Times New Roman" w:eastAsia="Times New Roman" w:hAnsi="Times New Roman"/>
+          <w:sz w:val="24"/>
+          <w:szCs w:val="24"/>
+          <w:rtl w:val="0"/>
+        </w:rPr>
+        <w:t xml:space="preserve">, кто знаком с историей, </w:t>
+      </w:r>
+      <w:ins w:author="Gleb Mazursky" w:id="22" w:date="2016-02-03T07:10:26Z">
+        <w:r>
+          <w:rPr>
+            <w:rFonts w:ascii="Times New Roman" w:cs="Times New Roman" w:eastAsia="Times New Roman" w:hAnsi="Times New Roman"/>
+            <w:sz w:val="24"/>
+            <w:szCs w:val="24"/>
+            <w:rtl w:val="0"/>
+          </w:rPr>
+          <w:t xml:space="preserve">знают, что у этой должности</w:t>
+        </w:r>
+      </w:ins>
+      <w:del w:author="Gleb Mazursky" w:id="22" w:date="2016-02-03T07:10:26Z">
+        <w:r>
+          <w:rPr>
+            <w:rFonts w:ascii="Times New Roman" w:cs="Times New Roman" w:eastAsia="Times New Roman" w:hAnsi="Times New Roman"/>
+            <w:sz w:val="24"/>
+            <w:szCs w:val="24"/>
+            <w:rtl w:val="0"/>
+          </w:rPr>
+          <w:delText xml:space="preserve">у моего предмета</w:delText>
+        </w:r>
+      </w:del>
+      <w:r>
+        <w:rPr>
+          <w:rFonts w:ascii="Times New Roman" w:cs="Times New Roman" w:eastAsia="Times New Roman" w:hAnsi="Times New Roman"/>
+          <w:sz w:val="24"/>
+          <w:szCs w:val="24"/>
+          <w:rtl w:val="0"/>
+        </w:rPr>
+        <w:t xml:space="preserve"> совершенно иная репутация. Не каждый, кто преподавал здесь, был лучшим, но лучшие всегда преподавали в Хогвартсе. В столь досточтимой компании я, предвкушая этот день, посчитал зазорным поставить себе планку ниже совершенства. И я намереваюсь преподавать так, чтобы этот год запомнился каждому из вас лучшим курсом Защиты за всю учёбу. Всё, чему вы у меня научитесь, послужит вам надёжной основой в искусстве Защиты, вне зависимости от того, какие учителя у вас были раньше и будут после.</w:t>
       </w:r>
     </w:p>
     <w:p>
@@ -3819,7 +4394,47 @@
           <w:szCs w:val="24"/>
           <w:rtl w:val="0"/>
         </w:rPr>
-        <w:t xml:space="preserve"> много наверстать, а времени у нас мало. Поэтому я намереваюсь отступить от некоторых традиций хогвартского обучения, а также организовать кое-какие внеклассные мероприятия, — он на миг замолк. — Если же этого окажется недостаточно, возможно, я найду для вас новый стимул. Вы мои долгожданные ученики, и вы </w:t>
+        <w:t xml:space="preserve"> много наверстать, а времени у нас мало. Поэтому я намереваюсь отступить от некоторых традиций хогвартского обучения, а также организовать кое-какие внеклассные мероприятия, — он на миг замолк. — Если же этого окажется недостаточно, возможно, я найду для вас новый стимул. Вы </w:t>
+      </w:r>
+      <w:ins w:author="Gleb Mazursky" w:id="23" w:date="2016-02-03T07:12:26Z">
+        <w:r>
+          <w:rPr>
+            <w:rFonts w:ascii="Times New Roman" w:cs="Times New Roman" w:eastAsia="Times New Roman" w:hAnsi="Times New Roman"/>
+            <w:sz w:val="24"/>
+            <w:szCs w:val="24"/>
+            <w:rtl w:val="0"/>
+          </w:rPr>
+          <w:t xml:space="preserve">— </w:t>
+        </w:r>
+      </w:ins>
+      <w:r>
+        <w:rPr>
+          <w:rFonts w:ascii="Times New Roman" w:cs="Times New Roman" w:eastAsia="Times New Roman" w:hAnsi="Times New Roman"/>
+          <w:sz w:val="24"/>
+          <w:szCs w:val="24"/>
+          <w:rtl w:val="0"/>
+        </w:rPr>
+        <w:t xml:space="preserve">мои долгожданные ученики, и</w:t>
+      </w:r>
+      <w:ins w:author="Gleb Mazursky" w:id="24" w:date="2016-02-03T07:12:12Z">
+        <w:r>
+          <w:rPr>
+            <w:rFonts w:ascii="Times New Roman" w:cs="Times New Roman" w:eastAsia="Times New Roman" w:hAnsi="Times New Roman"/>
+            <w:sz w:val="24"/>
+            <w:szCs w:val="24"/>
+            <w:rtl w:val="0"/>
+          </w:rPr>
+          <w:t xml:space="preserve"> уж поверьте,</w:t>
+        </w:r>
+      </w:ins>
+      <w:r>
+        <w:rPr>
+          <w:rFonts w:ascii="Times New Roman" w:cs="Times New Roman" w:eastAsia="Times New Roman" w:hAnsi="Times New Roman"/>
+          <w:sz w:val="24"/>
+          <w:szCs w:val="24"/>
+          <w:rtl w:val="0"/>
+        </w:rPr>
+        <w:t xml:space="preserve"> вы </w:t>
       </w:r>
       <w:r>
         <w:rPr>
@@ -3848,7 +4463,17 @@
           <w:szCs w:val="24"/>
           <w:rtl w:val="0"/>
         </w:rPr>
-        <w:t xml:space="preserve">полной </w:t>
+        <w:t xml:space="preserve">полной</w:t>
+      </w:r>
+      <w:r>
+        <w:rPr>
+          <w:rFonts w:ascii="Times New Roman" w:cs="Times New Roman" w:eastAsia="Times New Roman" w:hAnsi="Times New Roman"/>
+          <w:i w:val="1"/>
+          <w:sz w:val="24"/>
+          <w:szCs w:val="24"/>
+          <w:rtl w:val="0"/>
+        </w:rPr>
+        <w:t xml:space="preserve"> </w:t>
       </w:r>
       <w:r>
         <w:rPr>
@@ -4060,7 +4685,7 @@
 
 <file path=word/comments.xml><?xml version="1.0" encoding="utf-8"?>
 <w:comments xmlns:mc="http://schemas.openxmlformats.org/markup-compatibility/2006" xmlns:o="urn:schemas-microsoft-com:office:office" xmlns:r="http://schemas.openxmlformats.org/officeDocument/2006/relationships" xmlns:m="http://schemas.openxmlformats.org/officeDocument/2006/math" xmlns:v="urn:schemas-microsoft-com:vml" xmlns:wp="http://schemas.openxmlformats.org/drawingml/2006/wordprocessingDrawing" xmlns:w10="urn:schemas-microsoft-com:office:word" xmlns:w="http://schemas.openxmlformats.org/wordprocessingml/2006/main" xmlns:wne="http://schemas.microsoft.com/office/word/2006/wordml" xmlns:sl="http://schemas.openxmlformats.org/schemaLibrary/2006/main" xmlns:a="http://schemas.openxmlformats.org/drawingml/2006/main" xmlns:pic="http://schemas.openxmlformats.org/drawingml/2006/picture" xmlns:c="http://schemas.openxmlformats.org/drawingml/2006/chart" xmlns:lc="http://schemas.openxmlformats.org/drawingml/2006/lockedCanvas" xmlns:dgm="http://schemas.openxmlformats.org/drawingml/2006/diagram" xmlns:wps="http://schemas.microsoft.com/office/word/2010/wordprocessingShape" xmlns:wpg="http://schemas.microsoft.com/office/word/2010/wordprocessingGroup">
-  <w:comment w:author="Gleb Mazursky" w:id="1" w:date="2015-09-21T02:46:52Z">
+  <w:comment w:author="Alaric Lightin" w:id="0" w:date="2015-11-12T05:28:09Z">
     <w:p>
       <w:pPr>
         <w:keepNext w:val="0"/>
@@ -4085,11 +4710,11 @@
           <w:vertAlign w:val="baseline"/>
           <w:rtl w:val="0"/>
         </w:rPr>
-        <w:t xml:space="preserve">слитно, ибо утверждение неважности</w:t>
+        <w:t xml:space="preserve">автор тут внёс пару изменений</w:t>
       </w:r>
     </w:p>
   </w:comment>
-  <w:comment w:author="Alaric Lightin" w:id="0" w:date="2015-11-12T05:28:09Z">
+  <w:comment w:author="Gleb Mazursky" w:id="2" w:date="2016-02-03T06:52:54Z">
     <w:p>
       <w:pPr>
         <w:keepNext w:val="0"/>
@@ -4114,11 +4739,324 @@
           <w:vertAlign w:val="baseline"/>
           <w:rtl w:val="0"/>
         </w:rPr>
-        <w:t xml:space="preserve">автор тут внёс пару изменений</w:t>
+        <w:t xml:space="preserve">там exclusive program, странно факультет называть "заведением"</w:t>
       </w:r>
     </w:p>
   </w:comment>
-  <w:comment w:author="Alaric Lightin" w:id="2" w:date="2015-03-03T06:22:41Z">
+  <w:comment w:author="Alaric Lightin" w:id="6" w:date="2016-02-01T06:25:23Z">
+    <w:p>
+      <w:pPr>
+        <w:keepNext w:val="0"/>
+        <w:keepLines w:val="0"/>
+        <w:widowControl w:val="0"/>
+        <w:spacing w:after="0" w:before="0" w:line="240" w:lineRule="auto"/>
+        <w:ind w:left="0" w:right="0" w:firstLine="0"/>
+        <w:contextualSpacing w:val="0"/>
+        <w:jc w:val="left"/>
+      </w:pPr>
+      <w:r>
+        <w:rPr>
+          <w:rFonts w:ascii="Arial" w:cs="Arial" w:eastAsia="Arial" w:hAnsi="Arial"/>
+          <w:b w:val="0"/>
+          <w:i w:val="0"/>
+          <w:smallCaps w:val="0"/>
+          <w:strike w:val="0"/>
+          <w:color w:val="000000"/>
+          <w:sz w:val="22"/>
+          <w:szCs w:val="22"/>
+          <w:u w:val="none"/>
+          <w:vertAlign w:val="baseline"/>
+          <w:rtl w:val="0"/>
+        </w:rPr>
+        <w:t xml:space="preserve">либо кавычки, либо курсив</w:t>
+      </w:r>
+    </w:p>
+  </w:comment>
+  <w:comment w:author="Alaric Lightin" w:id="1" w:date="2016-02-04T01:00:31Z">
+    <w:p>
+      <w:pPr>
+        <w:keepNext w:val="0"/>
+        <w:keepLines w:val="0"/>
+        <w:widowControl w:val="0"/>
+        <w:spacing w:after="0" w:before="0" w:line="240" w:lineRule="auto"/>
+        <w:ind w:left="0" w:right="0" w:firstLine="0"/>
+        <w:contextualSpacing w:val="0"/>
+        <w:jc w:val="left"/>
+      </w:pPr>
+      <w:r>
+        <w:rPr>
+          <w:rFonts w:ascii="Arial" w:cs="Arial" w:eastAsia="Arial" w:hAnsi="Arial"/>
+          <w:b w:val="0"/>
+          <w:i w:val="0"/>
+          <w:smallCaps w:val="0"/>
+          <w:strike w:val="0"/>
+          <w:color w:val="000000"/>
+          <w:sz w:val="22"/>
+          <w:szCs w:val="22"/>
+          <w:u w:val="none"/>
+          <w:vertAlign w:val="baseline"/>
+          <w:rtl w:val="0"/>
+        </w:rPr>
+        <w:t xml:space="preserve">"оказал ему особое внимание"?</w:t>
+      </w:r>
+    </w:p>
+  </w:comment>
+  <w:comment w:author="Alaric Lightin" w:id="8" w:date="2016-02-04T01:02:10Z">
+    <w:p>
+      <w:pPr>
+        <w:keepNext w:val="0"/>
+        <w:keepLines w:val="0"/>
+        <w:widowControl w:val="0"/>
+        <w:spacing w:after="0" w:before="0" w:line="240" w:lineRule="auto"/>
+        <w:ind w:left="0" w:right="0" w:firstLine="0"/>
+        <w:contextualSpacing w:val="0"/>
+        <w:jc w:val="left"/>
+      </w:pPr>
+      <w:r>
+        <w:rPr>
+          <w:rFonts w:ascii="Arial" w:cs="Arial" w:eastAsia="Arial" w:hAnsi="Arial"/>
+          <w:b w:val="0"/>
+          <w:i w:val="0"/>
+          <w:smallCaps w:val="0"/>
+          <w:strike w:val="0"/>
+          <w:color w:val="000000"/>
+          <w:sz w:val="22"/>
+          <w:szCs w:val="22"/>
+          <w:u w:val="none"/>
+          <w:vertAlign w:val="baseline"/>
+          <w:rtl w:val="0"/>
+        </w:rPr>
+        <w:t xml:space="preserve">что-то смущает</w:t>
+      </w:r>
+    </w:p>
+  </w:comment>
+  <w:comment w:author="Gleb Mazursky" w:id="7" w:date="2016-02-03T06:59:16Z">
+    <w:p>
+      <w:pPr>
+        <w:keepNext w:val="0"/>
+        <w:keepLines w:val="0"/>
+        <w:widowControl w:val="0"/>
+        <w:spacing w:after="0" w:before="0" w:line="240" w:lineRule="auto"/>
+        <w:ind w:left="0" w:right="0" w:firstLine="0"/>
+        <w:contextualSpacing w:val="0"/>
+        <w:jc w:val="left"/>
+      </w:pPr>
+      <w:r>
+        <w:rPr>
+          <w:rFonts w:ascii="Arial" w:cs="Arial" w:eastAsia="Arial" w:hAnsi="Arial"/>
+          <w:b w:val="0"/>
+          <w:i w:val="0"/>
+          <w:smallCaps w:val="0"/>
+          <w:strike w:val="0"/>
+          <w:color w:val="000000"/>
+          <w:sz w:val="22"/>
+          <w:szCs w:val="22"/>
+          <w:u w:val="none"/>
+          <w:vertAlign w:val="baseline"/>
+          <w:rtl w:val="0"/>
+        </w:rPr>
+        <w:t xml:space="preserve">не вижу тут смысла в курсиве</w:t>
+      </w:r>
+    </w:p>
+  </w:comment>
+  <w:comment w:author="Gleb Mazursky" w:id="3" w:date="2016-02-04T03:39:39Z">
+    <w:p>
+      <w:pPr>
+        <w:keepNext w:val="0"/>
+        <w:keepLines w:val="0"/>
+        <w:widowControl w:val="0"/>
+        <w:spacing w:after="0" w:before="0" w:line="240" w:lineRule="auto"/>
+        <w:ind w:left="0" w:right="0" w:firstLine="0"/>
+        <w:contextualSpacing w:val="0"/>
+        <w:jc w:val="left"/>
+      </w:pPr>
+      <w:r>
+        <w:rPr>
+          <w:rFonts w:ascii="Arial" w:cs="Arial" w:eastAsia="Arial" w:hAnsi="Arial"/>
+          <w:b w:val="0"/>
+          <w:i w:val="0"/>
+          <w:smallCaps w:val="0"/>
+          <w:strike w:val="0"/>
+          <w:color w:val="000000"/>
+          <w:sz w:val="22"/>
+          <w:szCs w:val="22"/>
+          <w:u w:val="none"/>
+          <w:vertAlign w:val="baseline"/>
+          <w:rtl w:val="0"/>
+        </w:rPr>
+        <w:t xml:space="preserve">может и софт написали?</w:t>
+      </w:r>
+    </w:p>
+    <w:p>
+      <w:pPr>
+        <w:keepNext w:val="0"/>
+        <w:keepLines w:val="0"/>
+        <w:widowControl w:val="0"/>
+        <w:spacing w:after="0" w:before="0" w:line="240" w:lineRule="auto"/>
+        <w:ind w:left="0" w:right="0" w:firstLine="0"/>
+        <w:contextualSpacing w:val="0"/>
+        <w:jc w:val="left"/>
+      </w:pPr>
+      <w:r>
+        <w:rPr>
+          <w:rFonts w:ascii="Arial" w:cs="Arial" w:eastAsia="Arial" w:hAnsi="Arial"/>
+          <w:b w:val="0"/>
+          <w:i w:val="0"/>
+          <w:smallCaps w:val="0"/>
+          <w:strike w:val="0"/>
+          <w:color w:val="000000"/>
+          <w:sz w:val="22"/>
+          <w:szCs w:val="22"/>
+          <w:u w:val="none"/>
+          <w:vertAlign w:val="baseline"/>
+          <w:rtl w:val="0"/>
+        </w:rPr>
+        <w:t xml:space="preserve">там просто we have a system. -- у нас есть кое-какие способы заставить</w:t>
+      </w:r>
+    </w:p>
+  </w:comment>
+  <w:comment w:author="Alaric Lightin" w:id="4" w:date="2016-02-04T01:01:48Z">
+    <w:p>
+      <w:pPr>
+        <w:keepNext w:val="0"/>
+        <w:keepLines w:val="0"/>
+        <w:widowControl w:val="0"/>
+        <w:spacing w:after="0" w:before="0" w:line="240" w:lineRule="auto"/>
+        <w:ind w:left="0" w:right="0" w:firstLine="0"/>
+        <w:contextualSpacing w:val="0"/>
+        <w:jc w:val="left"/>
+      </w:pPr>
+      <w:r>
+        <w:rPr>
+          <w:rFonts w:ascii="Arial" w:cs="Arial" w:eastAsia="Arial" w:hAnsi="Arial"/>
+          <w:b w:val="0"/>
+          <w:i w:val="0"/>
+          <w:smallCaps w:val="0"/>
+          <w:strike w:val="0"/>
+          <w:color w:val="000000"/>
+          <w:sz w:val="22"/>
+          <w:szCs w:val="22"/>
+          <w:u w:val="none"/>
+          <w:vertAlign w:val="baseline"/>
+          <w:rtl w:val="0"/>
+        </w:rPr>
+        <w:t xml:space="preserve">-1</w:t>
+      </w:r>
+    </w:p>
+    <w:p>
+      <w:pPr>
+        <w:keepNext w:val="0"/>
+        <w:keepLines w:val="0"/>
+        <w:widowControl w:val="0"/>
+        <w:spacing w:after="0" w:before="0" w:line="240" w:lineRule="auto"/>
+        <w:ind w:left="0" w:right="0" w:firstLine="0"/>
+        <w:contextualSpacing w:val="0"/>
+        <w:jc w:val="left"/>
+      </w:pPr>
+      <w:r>
+        <w:rPr>
+          <w:rFonts w:ascii="Arial" w:cs="Arial" w:eastAsia="Arial" w:hAnsi="Arial"/>
+          <w:b w:val="0"/>
+          <w:i w:val="0"/>
+          <w:smallCaps w:val="0"/>
+          <w:strike w:val="0"/>
+          <w:color w:val="000000"/>
+          <w:sz w:val="22"/>
+          <w:szCs w:val="22"/>
+          <w:u w:val="none"/>
+          <w:vertAlign w:val="baseline"/>
+          <w:rtl w:val="0"/>
+        </w:rPr>
+        <w:t xml:space="preserve">по-моему, вполне нормально</w:t>
+      </w:r>
+    </w:p>
+    <w:p>
+      <w:pPr>
+        <w:keepNext w:val="0"/>
+        <w:keepLines w:val="0"/>
+        <w:widowControl w:val="0"/>
+        <w:spacing w:after="0" w:before="0" w:line="240" w:lineRule="auto"/>
+        <w:ind w:left="0" w:right="0" w:firstLine="0"/>
+        <w:contextualSpacing w:val="0"/>
+        <w:jc w:val="left"/>
+      </w:pPr>
+      <w:r>
+        <w:rPr>
+          <w:rFonts w:ascii="Arial" w:cs="Arial" w:eastAsia="Arial" w:hAnsi="Arial"/>
+          <w:b w:val="0"/>
+          <w:i w:val="0"/>
+          <w:smallCaps w:val="0"/>
+          <w:strike w:val="0"/>
+          <w:color w:val="000000"/>
+          <w:sz w:val="22"/>
+          <w:szCs w:val="22"/>
+          <w:u w:val="none"/>
+          <w:vertAlign w:val="baseline"/>
+          <w:rtl w:val="0"/>
+        </w:rPr>
+        <w:t xml:space="preserve">система действий - тоже система</w:t>
+      </w:r>
+    </w:p>
+  </w:comment>
+  <w:comment w:author="Gleb Mazursky" w:id="5" w:date="2016-02-04T03:39:39Z">
+    <w:p>
+      <w:pPr>
+        <w:keepNext w:val="0"/>
+        <w:keepLines w:val="0"/>
+        <w:widowControl w:val="0"/>
+        <w:spacing w:after="0" w:before="0" w:line="240" w:lineRule="auto"/>
+        <w:ind w:left="0" w:right="0" w:firstLine="0"/>
+        <w:contextualSpacing w:val="0"/>
+        <w:jc w:val="left"/>
+      </w:pPr>
+      <w:r>
+        <w:rPr>
+          <w:rFonts w:ascii="Arial" w:cs="Arial" w:eastAsia="Arial" w:hAnsi="Arial"/>
+          <w:b w:val="0"/>
+          <w:i w:val="0"/>
+          <w:smallCaps w:val="0"/>
+          <w:strike w:val="0"/>
+          <w:color w:val="000000"/>
+          <w:sz w:val="22"/>
+          <w:szCs w:val="22"/>
+          <w:u w:val="none"/>
+          <w:vertAlign w:val="baseline"/>
+          <w:rtl w:val="0"/>
+        </w:rPr>
+        <w:t xml:space="preserve">"специальная система" никак не может быть с непределенным артиклем. я считаю, что никакой системы нет в принципе. мы имеем просто криво звучащий кусок текста, который никаких последствий для сюжета не несет</w:t>
+      </w:r>
+    </w:p>
+  </w:comment>
+  <w:comment w:author="Alaric Lightin" w:id="10" w:date="2016-02-04T01:03:35Z">
+    <w:p>
+      <w:pPr>
+        <w:keepNext w:val="0"/>
+        <w:keepLines w:val="0"/>
+        <w:widowControl w:val="0"/>
+        <w:spacing w:after="0" w:before="0" w:line="240" w:lineRule="auto"/>
+        <w:ind w:left="0" w:right="0" w:firstLine="0"/>
+        <w:contextualSpacing w:val="0"/>
+        <w:jc w:val="left"/>
+      </w:pPr>
+      <w:r>
+        <w:rPr>
+          <w:rFonts w:ascii="Arial" w:cs="Arial" w:eastAsia="Arial" w:hAnsi="Arial"/>
+          <w:b w:val="0"/>
+          <w:i w:val="0"/>
+          <w:smallCaps w:val="0"/>
+          <w:strike w:val="0"/>
+          <w:color w:val="000000"/>
+          <w:sz w:val="22"/>
+          <w:szCs w:val="22"/>
+          <w:u w:val="none"/>
+          <w:vertAlign w:val="baseline"/>
+          <w:rtl w:val="0"/>
+        </w:rPr>
+        <w:t xml:space="preserve">как-то ты снизил, по-моему, накал недоумения</w:t>
+      </w:r>
+    </w:p>
+  </w:comment>
+  <w:comment w:author="Alaric Lightin" w:id="9" w:date="2015-03-03T06:22:41Z">
     <w:p>
       <w:pPr>
         <w:keepNext w:val="0"/>
